--- a/CPNS/Rancangan_Aktualisasi_Aidil_v7.docx
+++ b/CPNS/Rancangan_Aktualisasi_Aidil_v7.docx
@@ -42775,22 +42775,29 @@
         <w:t>:</w:t>
       </w:r>
     </w:p>
-    <w:p/>
+    <w:p>
+      <w:pPr>
+        <w:spacing w:before="60" w:after="120"/>
+        <w:jc w:val="both"/>
+      </w:pPr>
+    </w:p>
     <w:tbl>
       <w:tblPr>
-        <w:tblStyle w:val="af9"/>
         <w:tblW w:w="10230" w:type="dxa"/>
         <w:tblInd w:w="-717" w:type="dxa"/>
         <w:tblBorders>
-          <w:top w:val="single" w:sz="4" w:space="0" w:color="000000"/>
-          <w:left w:val="single" w:sz="4" w:space="0" w:color="000000"/>
-          <w:bottom w:val="single" w:sz="4" w:space="0" w:color="000000"/>
-          <w:right w:val="single" w:sz="4" w:space="0" w:color="000000"/>
-          <w:insideH w:val="single" w:sz="4" w:space="0" w:color="000000"/>
-          <w:insideV w:val="single" w:sz="4" w:space="0" w:color="000000"/>
+          <w:top w:val="single" w:sz="4" w:space="0" w:color="auto"/>
+          <w:left w:val="single" w:sz="4" w:space="0" w:color="auto"/>
+          <w:bottom w:val="single" w:sz="4" w:space="0" w:color="auto"/>
+          <w:right w:val="single" w:sz="4" w:space="0" w:color="auto"/>
+          <w:insideH w:val="single" w:sz="4" w:space="0" w:color="auto"/>
+          <w:insideV w:val="single" w:sz="4" w:space="0" w:color="auto"/>
         </w:tblBorders>
-        <w:tblLayout w:type="fixed"/>
-        <w:tblLook w:val="0400" w:firstRow="0" w:lastRow="0" w:firstColumn="0" w:lastColumn="0" w:noHBand="0" w:noVBand="1"/>
+        <w:tblCellMar>
+          <w:left w:w="10" w:type="dxa"/>
+          <w:right w:w="10" w:type="dxa"/>
+        </w:tblCellMar>
+        <w:tblLook w:val="04A0" w:firstRow="1" w:lastRow="0" w:firstColumn="1" w:lastColumn="0" w:noHBand="0" w:noVBand="1"/>
       </w:tblPr>
       <w:tblGrid>
         <w:gridCol w:w="509"/>
@@ -42801,6 +42808,12 @@
         <w:gridCol w:w="1658"/>
       </w:tblGrid>
       <w:tr>
+        <w:tblPrEx>
+          <w:tblCellMar>
+            <w:top w:w="0" w:type="dxa"/>
+            <w:bottom w:w="0" w:type="dxa"/>
+          </w:tblCellMar>
+        </w:tblPrEx>
         <w:tc>
           <w:tcPr>
             <w:tcW w:w="509" w:type="dxa"/>
@@ -43067,14 +43080,20 @@
         </w:tc>
       </w:tr>
       <w:tr>
+        <w:tblPrEx>
+          <w:tblCellMar>
+            <w:top w:w="0" w:type="dxa"/>
+            <w:bottom w:w="0" w:type="dxa"/>
+          </w:tblCellMar>
+        </w:tblPrEx>
         <w:tc>
           <w:tcPr>
             <w:tcW w:w="509" w:type="dxa"/>
             <w:tcBorders>
-              <w:top w:val="single" w:sz="4" w:space="0" w:color="CCCCCC"/>
-              <w:left w:val="single" w:sz="4" w:space="0" w:color="CCCCCC"/>
-              <w:bottom w:val="single" w:sz="4" w:space="0" w:color="CCCCCC"/>
-              <w:right w:val="single" w:sz="4" w:space="0" w:color="CCCCCC"/>
+              <w:top w:val="single" w:sz="2" w:space="0" w:color="CCCCCC"/>
+              <w:left w:val="single" w:sz="2" w:space="0" w:color="CCCCCC"/>
+              <w:bottom w:val="single" w:sz="2" w:space="0" w:color="CCCCCC"/>
+              <w:right w:val="single" w:sz="2" w:space="0" w:color="CCCCCC"/>
             </w:tcBorders>
             <w:shd w:val="clear" w:color="auto" w:fill="DEEAF1"/>
             <w:tcMar>
@@ -43101,10 +43120,10 @@
           <w:tcPr>
             <w:tcW w:w="2702" w:type="dxa"/>
             <w:tcBorders>
-              <w:top w:val="single" w:sz="4" w:space="0" w:color="CCCCCC"/>
-              <w:left w:val="single" w:sz="4" w:space="0" w:color="CCCCCC"/>
-              <w:bottom w:val="single" w:sz="4" w:space="0" w:color="CCCCCC"/>
-              <w:right w:val="single" w:sz="4" w:space="0" w:color="CCCCCC"/>
+              <w:top w:val="single" w:sz="2" w:space="0" w:color="CCCCCC"/>
+              <w:left w:val="single" w:sz="2" w:space="0" w:color="CCCCCC"/>
+              <w:bottom w:val="single" w:sz="2" w:space="0" w:color="CCCCCC"/>
+              <w:right w:val="single" w:sz="2" w:space="0" w:color="CCCCCC"/>
             </w:tcBorders>
             <w:shd w:val="clear" w:color="auto" w:fill="DEEAF1"/>
             <w:tcMar>
@@ -43197,9 +43216,9 @@
                 <w:sz w:val="19"/>
                 <w:szCs w:val="19"/>
               </w:rPr>
-              <w:t>(</w:t>
-            </w:r>
-            <w:proofErr w:type="spellStart"/>
+              <w:t>(M1–M</w:t>
+            </w:r>
+            <w:proofErr w:type="gramStart"/>
             <w:r>
               <w:rPr>
                 <w:i/>
@@ -43208,9 +43227,9 @@
                 <w:sz w:val="19"/>
                 <w:szCs w:val="19"/>
               </w:rPr>
-              <w:t>Minggu</w:t>
-            </w:r>
-            <w:proofErr w:type="spellEnd"/>
+              <w:t>2  |</w:t>
+            </w:r>
+            <w:proofErr w:type="gramEnd"/>
             <w:r>
               <w:rPr>
                 <w:i/>
@@ -43219,7 +43238,7 @@
                 <w:sz w:val="19"/>
                 <w:szCs w:val="19"/>
               </w:rPr>
-              <w:t xml:space="preserve"> 1–2)</w:t>
+              <w:t xml:space="preserve">  07–20 Mar 2026)</w:t>
             </w:r>
           </w:p>
           <w:p>
@@ -43249,23 +43268,16 @@
           </w:p>
           <w:p>
             <w:pPr>
+              <w:pStyle w:val="ListParagraph"/>
               <w:numPr>
                 <w:ilvl w:val="0"/>
-                <w:numId w:val="1"/>
+                <w:numId w:val="4"/>
               </w:numPr>
-              <w:pBdr>
-                <w:top w:val="nil"/>
-                <w:left w:val="nil"/>
-                <w:bottom w:val="nil"/>
-                <w:right w:val="nil"/>
-                <w:between w:val="nil"/>
-              </w:pBdr>
               <w:spacing w:after="30"/>
             </w:pPr>
             <w:proofErr w:type="spellStart"/>
             <w:r>
               <w:rPr>
-                <w:color w:val="000000"/>
                 <w:sz w:val="19"/>
                 <w:szCs w:val="19"/>
               </w:rPr>
@@ -43274,16 +43286,14 @@
             <w:proofErr w:type="spellEnd"/>
             <w:r>
               <w:rPr>
-                <w:color w:val="000000"/>
-                <w:sz w:val="19"/>
-                <w:szCs w:val="19"/>
-              </w:rPr>
-              <w:t xml:space="preserve"> </w:t>
-            </w:r>
-            <w:proofErr w:type="spellStart"/>
-            <w:r>
-              <w:rPr>
-                <w:color w:val="000000"/>
+                <w:sz w:val="19"/>
+                <w:szCs w:val="19"/>
+              </w:rPr>
+              <w:t xml:space="preserve"> </w:t>
+            </w:r>
+            <w:proofErr w:type="spellStart"/>
+            <w:r>
+              <w:rPr>
                 <w:sz w:val="19"/>
                 <w:szCs w:val="19"/>
               </w:rPr>
@@ -43292,16 +43302,14 @@
             <w:proofErr w:type="spellEnd"/>
             <w:r>
               <w:rPr>
-                <w:color w:val="000000"/>
-                <w:sz w:val="19"/>
-                <w:szCs w:val="19"/>
-              </w:rPr>
-              <w:t xml:space="preserve"> </w:t>
-            </w:r>
-            <w:proofErr w:type="spellStart"/>
-            <w:r>
-              <w:rPr>
-                <w:color w:val="000000"/>
+                <w:sz w:val="19"/>
+                <w:szCs w:val="19"/>
+              </w:rPr>
+              <w:t xml:space="preserve"> </w:t>
+            </w:r>
+            <w:proofErr w:type="spellStart"/>
+            <w:r>
+              <w:rPr>
                 <w:sz w:val="19"/>
                 <w:szCs w:val="19"/>
               </w:rPr>
@@ -43310,7 +43318,6 @@
             <w:proofErr w:type="spellEnd"/>
             <w:r>
               <w:rPr>
-                <w:color w:val="000000"/>
                 <w:sz w:val="19"/>
                 <w:szCs w:val="19"/>
               </w:rPr>
@@ -43319,7 +43326,6 @@
             <w:proofErr w:type="spellStart"/>
             <w:r>
               <w:rPr>
-                <w:color w:val="000000"/>
                 <w:sz w:val="19"/>
                 <w:szCs w:val="19"/>
               </w:rPr>
@@ -43328,16 +43334,14 @@
             <w:proofErr w:type="spellEnd"/>
             <w:r>
               <w:rPr>
-                <w:color w:val="000000"/>
-                <w:sz w:val="19"/>
-                <w:szCs w:val="19"/>
-              </w:rPr>
-              <w:t xml:space="preserve"> </w:t>
-            </w:r>
-            <w:proofErr w:type="spellStart"/>
-            <w:r>
-              <w:rPr>
-                <w:color w:val="000000"/>
+                <w:sz w:val="19"/>
+                <w:szCs w:val="19"/>
+              </w:rPr>
+              <w:t xml:space="preserve"> </w:t>
+            </w:r>
+            <w:proofErr w:type="spellStart"/>
+            <w:r>
+              <w:rPr>
                 <w:sz w:val="19"/>
                 <w:szCs w:val="19"/>
               </w:rPr>
@@ -43346,7 +43350,6 @@
             <w:proofErr w:type="spellEnd"/>
             <w:r>
               <w:rPr>
-                <w:color w:val="000000"/>
                 <w:sz w:val="19"/>
                 <w:szCs w:val="19"/>
               </w:rPr>
@@ -43355,7 +43358,6 @@
             <w:proofErr w:type="spellStart"/>
             <w:r>
               <w:rPr>
-                <w:color w:val="000000"/>
                 <w:sz w:val="19"/>
                 <w:szCs w:val="19"/>
               </w:rPr>
@@ -43364,7 +43366,6 @@
             <w:proofErr w:type="spellEnd"/>
             <w:r>
               <w:rPr>
-                <w:color w:val="000000"/>
                 <w:sz w:val="19"/>
                 <w:szCs w:val="19"/>
               </w:rPr>
@@ -43373,7 +43374,6 @@
             <w:proofErr w:type="spellStart"/>
             <w:r>
               <w:rPr>
-                <w:color w:val="000000"/>
                 <w:sz w:val="19"/>
                 <w:szCs w:val="19"/>
               </w:rPr>
@@ -43382,16 +43382,14 @@
             <w:proofErr w:type="spellEnd"/>
             <w:r>
               <w:rPr>
-                <w:color w:val="000000"/>
-                <w:sz w:val="19"/>
-                <w:szCs w:val="19"/>
-              </w:rPr>
-              <w:t xml:space="preserve"> </w:t>
-            </w:r>
-            <w:proofErr w:type="spellStart"/>
-            <w:r>
-              <w:rPr>
-                <w:color w:val="000000"/>
+                <w:sz w:val="19"/>
+                <w:szCs w:val="19"/>
+              </w:rPr>
+              <w:t xml:space="preserve"> </w:t>
+            </w:r>
+            <w:proofErr w:type="spellStart"/>
+            <w:r>
+              <w:rPr>
                 <w:sz w:val="19"/>
                 <w:szCs w:val="19"/>
               </w:rPr>
@@ -43401,23 +43399,16 @@
           </w:p>
           <w:p>
             <w:pPr>
+              <w:pStyle w:val="ListParagraph"/>
               <w:numPr>
                 <w:ilvl w:val="0"/>
-                <w:numId w:val="1"/>
+                <w:numId w:val="4"/>
               </w:numPr>
-              <w:pBdr>
-                <w:top w:val="nil"/>
-                <w:left w:val="nil"/>
-                <w:bottom w:val="nil"/>
-                <w:right w:val="nil"/>
-                <w:between w:val="nil"/>
-              </w:pBdr>
               <w:spacing w:after="30"/>
             </w:pPr>
             <w:proofErr w:type="spellStart"/>
             <w:r>
               <w:rPr>
-                <w:color w:val="000000"/>
                 <w:sz w:val="19"/>
                 <w:szCs w:val="19"/>
               </w:rPr>
@@ -43426,7 +43417,6 @@
             <w:proofErr w:type="spellEnd"/>
             <w:r>
               <w:rPr>
-                <w:color w:val="000000"/>
                 <w:sz w:val="19"/>
                 <w:szCs w:val="19"/>
               </w:rPr>
@@ -43435,7 +43425,6 @@
             <w:proofErr w:type="spellStart"/>
             <w:r>
               <w:rPr>
-                <w:color w:val="000000"/>
                 <w:sz w:val="19"/>
                 <w:szCs w:val="19"/>
               </w:rPr>
@@ -43444,16 +43433,14 @@
             <w:proofErr w:type="spellEnd"/>
             <w:r>
               <w:rPr>
-                <w:color w:val="000000"/>
-                <w:sz w:val="19"/>
-                <w:szCs w:val="19"/>
-              </w:rPr>
-              <w:t xml:space="preserve"> </w:t>
-            </w:r>
-            <w:proofErr w:type="spellStart"/>
-            <w:r>
-              <w:rPr>
-                <w:color w:val="000000"/>
+                <w:sz w:val="19"/>
+                <w:szCs w:val="19"/>
+              </w:rPr>
+              <w:t xml:space="preserve"> </w:t>
+            </w:r>
+            <w:proofErr w:type="spellStart"/>
+            <w:r>
+              <w:rPr>
                 <w:sz w:val="19"/>
                 <w:szCs w:val="19"/>
               </w:rPr>
@@ -43462,7 +43449,6 @@
             <w:proofErr w:type="spellEnd"/>
             <w:r>
               <w:rPr>
-                <w:color w:val="000000"/>
                 <w:sz w:val="19"/>
                 <w:szCs w:val="19"/>
               </w:rPr>
@@ -43471,7 +43457,6 @@
             <w:proofErr w:type="spellStart"/>
             <w:r>
               <w:rPr>
-                <w:color w:val="000000"/>
                 <w:sz w:val="19"/>
                 <w:szCs w:val="19"/>
               </w:rPr>
@@ -43480,7 +43465,6 @@
             <w:proofErr w:type="spellEnd"/>
             <w:r>
               <w:rPr>
-                <w:color w:val="000000"/>
                 <w:sz w:val="19"/>
                 <w:szCs w:val="19"/>
               </w:rPr>
@@ -43489,7 +43473,6 @@
             <w:proofErr w:type="spellStart"/>
             <w:r>
               <w:rPr>
-                <w:color w:val="000000"/>
                 <w:sz w:val="19"/>
                 <w:szCs w:val="19"/>
               </w:rPr>
@@ -43498,7 +43481,6 @@
             <w:proofErr w:type="spellEnd"/>
             <w:r>
               <w:rPr>
-                <w:color w:val="000000"/>
                 <w:sz w:val="19"/>
                 <w:szCs w:val="19"/>
               </w:rPr>
@@ -43507,7 +43489,6 @@
             <w:proofErr w:type="spellStart"/>
             <w:r>
               <w:rPr>
-                <w:color w:val="000000"/>
                 <w:sz w:val="19"/>
                 <w:szCs w:val="19"/>
               </w:rPr>
@@ -43516,7 +43497,6 @@
             <w:proofErr w:type="spellEnd"/>
             <w:r>
               <w:rPr>
-                <w:color w:val="000000"/>
                 <w:sz w:val="19"/>
                 <w:szCs w:val="19"/>
               </w:rPr>
@@ -43525,23 +43505,16 @@
           </w:p>
           <w:p>
             <w:pPr>
+              <w:pStyle w:val="ListParagraph"/>
               <w:numPr>
                 <w:ilvl w:val="0"/>
-                <w:numId w:val="1"/>
+                <w:numId w:val="4"/>
               </w:numPr>
-              <w:pBdr>
-                <w:top w:val="nil"/>
-                <w:left w:val="nil"/>
-                <w:bottom w:val="nil"/>
-                <w:right w:val="nil"/>
-                <w:between w:val="nil"/>
-              </w:pBdr>
               <w:spacing w:after="30"/>
             </w:pPr>
             <w:proofErr w:type="spellStart"/>
             <w:r>
               <w:rPr>
-                <w:color w:val="000000"/>
                 <w:sz w:val="19"/>
                 <w:szCs w:val="19"/>
               </w:rPr>
@@ -43550,7 +43523,6 @@
             <w:proofErr w:type="spellEnd"/>
             <w:r>
               <w:rPr>
-                <w:color w:val="000000"/>
                 <w:sz w:val="19"/>
                 <w:szCs w:val="19"/>
               </w:rPr>
@@ -43559,7 +43531,6 @@
             <w:proofErr w:type="spellStart"/>
             <w:r>
               <w:rPr>
-                <w:color w:val="000000"/>
                 <w:sz w:val="19"/>
                 <w:szCs w:val="19"/>
               </w:rPr>
@@ -43568,7 +43539,6 @@
             <w:proofErr w:type="spellEnd"/>
             <w:r>
               <w:rPr>
-                <w:color w:val="000000"/>
                 <w:sz w:val="19"/>
                 <w:szCs w:val="19"/>
               </w:rPr>
@@ -43578,7 +43548,6 @@
             <w:proofErr w:type="gramStart"/>
             <w:r>
               <w:rPr>
-                <w:color w:val="000000"/>
                 <w:sz w:val="19"/>
                 <w:szCs w:val="19"/>
               </w:rPr>
@@ -43588,16 +43557,14 @@
             <w:proofErr w:type="gramEnd"/>
             <w:r>
               <w:rPr>
-                <w:color w:val="000000"/>
-                <w:sz w:val="19"/>
-                <w:szCs w:val="19"/>
-              </w:rPr>
-              <w:t xml:space="preserve"> </w:t>
-            </w:r>
-            <w:proofErr w:type="spellStart"/>
-            <w:r>
-              <w:rPr>
-                <w:color w:val="000000"/>
+                <w:sz w:val="19"/>
+                <w:szCs w:val="19"/>
+              </w:rPr>
+              <w:t xml:space="preserve"> </w:t>
+            </w:r>
+            <w:proofErr w:type="spellStart"/>
+            <w:r>
+              <w:rPr>
                 <w:sz w:val="19"/>
                 <w:szCs w:val="19"/>
               </w:rPr>
@@ -43606,7 +43573,6 @@
             <w:proofErr w:type="spellEnd"/>
             <w:r>
               <w:rPr>
-                <w:color w:val="000000"/>
                 <w:sz w:val="19"/>
                 <w:szCs w:val="19"/>
               </w:rPr>
@@ -43615,7 +43581,6 @@
             <w:proofErr w:type="spellStart"/>
             <w:r>
               <w:rPr>
-                <w:color w:val="000000"/>
                 <w:sz w:val="19"/>
                 <w:szCs w:val="19"/>
               </w:rPr>
@@ -43625,23 +43590,16 @@
           </w:p>
           <w:p>
             <w:pPr>
+              <w:pStyle w:val="ListParagraph"/>
               <w:numPr>
                 <w:ilvl w:val="0"/>
-                <w:numId w:val="1"/>
+                <w:numId w:val="4"/>
               </w:numPr>
-              <w:pBdr>
-                <w:top w:val="nil"/>
-                <w:left w:val="nil"/>
-                <w:bottom w:val="nil"/>
-                <w:right w:val="nil"/>
-                <w:between w:val="nil"/>
-              </w:pBdr>
               <w:spacing w:after="30"/>
             </w:pPr>
             <w:proofErr w:type="spellStart"/>
             <w:r>
               <w:rPr>
-                <w:color w:val="000000"/>
                 <w:sz w:val="19"/>
                 <w:szCs w:val="19"/>
               </w:rPr>
@@ -43650,7 +43608,6 @@
             <w:proofErr w:type="spellEnd"/>
             <w:r>
               <w:rPr>
-                <w:color w:val="000000"/>
                 <w:sz w:val="19"/>
                 <w:szCs w:val="19"/>
               </w:rPr>
@@ -43659,7 +43616,6 @@
             <w:proofErr w:type="spellStart"/>
             <w:r>
               <w:rPr>
-                <w:color w:val="000000"/>
                 <w:sz w:val="19"/>
                 <w:szCs w:val="19"/>
               </w:rPr>
@@ -43668,16 +43624,14 @@
             <w:proofErr w:type="spellEnd"/>
             <w:r>
               <w:rPr>
-                <w:color w:val="000000"/>
-                <w:sz w:val="19"/>
-                <w:szCs w:val="19"/>
-              </w:rPr>
-              <w:t xml:space="preserve"> </w:t>
-            </w:r>
-            <w:proofErr w:type="spellStart"/>
-            <w:r>
-              <w:rPr>
-                <w:color w:val="000000"/>
+                <w:sz w:val="19"/>
+                <w:szCs w:val="19"/>
+              </w:rPr>
+              <w:t xml:space="preserve"> </w:t>
+            </w:r>
+            <w:proofErr w:type="spellStart"/>
+            <w:r>
+              <w:rPr>
                 <w:sz w:val="19"/>
                 <w:szCs w:val="19"/>
               </w:rPr>
@@ -43686,16 +43640,14 @@
             <w:proofErr w:type="spellEnd"/>
             <w:r>
               <w:rPr>
-                <w:color w:val="000000"/>
-                <w:sz w:val="19"/>
-                <w:szCs w:val="19"/>
-              </w:rPr>
-              <w:t xml:space="preserve"> </w:t>
-            </w:r>
-            <w:proofErr w:type="spellStart"/>
-            <w:r>
-              <w:rPr>
-                <w:color w:val="000000"/>
+                <w:sz w:val="19"/>
+                <w:szCs w:val="19"/>
+              </w:rPr>
+              <w:t xml:space="preserve"> </w:t>
+            </w:r>
+            <w:proofErr w:type="spellStart"/>
+            <w:r>
+              <w:rPr>
                 <w:sz w:val="19"/>
                 <w:szCs w:val="19"/>
               </w:rPr>
@@ -43704,16 +43656,14 @@
             <w:proofErr w:type="spellEnd"/>
             <w:r>
               <w:rPr>
-                <w:color w:val="000000"/>
-                <w:sz w:val="19"/>
-                <w:szCs w:val="19"/>
-              </w:rPr>
-              <w:t xml:space="preserve"> </w:t>
-            </w:r>
-            <w:proofErr w:type="spellStart"/>
-            <w:r>
-              <w:rPr>
-                <w:color w:val="000000"/>
+                <w:sz w:val="19"/>
+                <w:szCs w:val="19"/>
+              </w:rPr>
+              <w:t xml:space="preserve"> </w:t>
+            </w:r>
+            <w:proofErr w:type="spellStart"/>
+            <w:r>
+              <w:rPr>
                 <w:sz w:val="19"/>
                 <w:szCs w:val="19"/>
               </w:rPr>
@@ -43722,7 +43672,6 @@
             <w:proofErr w:type="spellEnd"/>
             <w:r>
               <w:rPr>
-                <w:color w:val="000000"/>
                 <w:sz w:val="19"/>
                 <w:szCs w:val="19"/>
               </w:rPr>
@@ -43731,7 +43680,6 @@
             <w:proofErr w:type="spellStart"/>
             <w:r>
               <w:rPr>
-                <w:color w:val="000000"/>
                 <w:sz w:val="19"/>
                 <w:szCs w:val="19"/>
               </w:rPr>
@@ -43740,16 +43688,14 @@
             <w:proofErr w:type="spellEnd"/>
             <w:r>
               <w:rPr>
-                <w:color w:val="000000"/>
-                <w:sz w:val="19"/>
-                <w:szCs w:val="19"/>
-              </w:rPr>
-              <w:t xml:space="preserve"> </w:t>
-            </w:r>
-            <w:proofErr w:type="spellStart"/>
-            <w:r>
-              <w:rPr>
-                <w:color w:val="000000"/>
+                <w:sz w:val="19"/>
+                <w:szCs w:val="19"/>
+              </w:rPr>
+              <w:t xml:space="preserve"> </w:t>
+            </w:r>
+            <w:proofErr w:type="spellStart"/>
+            <w:r>
+              <w:rPr>
                 <w:sz w:val="19"/>
                 <w:szCs w:val="19"/>
               </w:rPr>
@@ -43762,10 +43708,10 @@
           <w:tcPr>
             <w:tcW w:w="1554" w:type="dxa"/>
             <w:tcBorders>
-              <w:top w:val="single" w:sz="4" w:space="0" w:color="CCCCCC"/>
-              <w:left w:val="single" w:sz="4" w:space="0" w:color="CCCCCC"/>
-              <w:bottom w:val="single" w:sz="4" w:space="0" w:color="CCCCCC"/>
-              <w:right w:val="single" w:sz="4" w:space="0" w:color="CCCCCC"/>
+              <w:top w:val="single" w:sz="2" w:space="0" w:color="CCCCCC"/>
+              <w:left w:val="single" w:sz="2" w:space="0" w:color="CCCCCC"/>
+              <w:bottom w:val="single" w:sz="2" w:space="0" w:color="CCCCCC"/>
+              <w:right w:val="single" w:sz="2" w:space="0" w:color="CCCCCC"/>
             </w:tcBorders>
             <w:shd w:val="clear" w:color="auto" w:fill="DEEAF1"/>
             <w:tcMar>
@@ -43871,10 +43817,10 @@
           <w:tcPr>
             <w:tcW w:w="2235" w:type="dxa"/>
             <w:tcBorders>
-              <w:top w:val="single" w:sz="4" w:space="0" w:color="CCCCCC"/>
-              <w:left w:val="single" w:sz="4" w:space="0" w:color="CCCCCC"/>
-              <w:bottom w:val="single" w:sz="4" w:space="0" w:color="CCCCCC"/>
-              <w:right w:val="single" w:sz="4" w:space="0" w:color="CCCCCC"/>
+              <w:top w:val="single" w:sz="2" w:space="0" w:color="CCCCCC"/>
+              <w:left w:val="single" w:sz="2" w:space="0" w:color="CCCCCC"/>
+              <w:bottom w:val="single" w:sz="2" w:space="0" w:color="CCCCCC"/>
+              <w:right w:val="single" w:sz="2" w:space="0" w:color="CCCCCC"/>
             </w:tcBorders>
             <w:shd w:val="clear" w:color="auto" w:fill="DEEAF1"/>
             <w:tcMar>
@@ -44768,10 +44714,10 @@
           <w:tcPr>
             <w:tcW w:w="1572" w:type="dxa"/>
             <w:tcBorders>
-              <w:top w:val="single" w:sz="4" w:space="0" w:color="CCCCCC"/>
-              <w:left w:val="single" w:sz="4" w:space="0" w:color="CCCCCC"/>
-              <w:bottom w:val="single" w:sz="4" w:space="0" w:color="CCCCCC"/>
-              <w:right w:val="single" w:sz="4" w:space="0" w:color="CCCCCC"/>
+              <w:top w:val="single" w:sz="2" w:space="0" w:color="CCCCCC"/>
+              <w:left w:val="single" w:sz="2" w:space="0" w:color="CCCCCC"/>
+              <w:bottom w:val="single" w:sz="2" w:space="0" w:color="CCCCCC"/>
+              <w:right w:val="single" w:sz="2" w:space="0" w:color="CCCCCC"/>
             </w:tcBorders>
             <w:shd w:val="clear" w:color="auto" w:fill="DEEAF1"/>
             <w:tcMar>
@@ -44973,10 +44919,10 @@
           <w:tcPr>
             <w:tcW w:w="1658" w:type="dxa"/>
             <w:tcBorders>
-              <w:top w:val="single" w:sz="4" w:space="0" w:color="CCCCCC"/>
-              <w:left w:val="single" w:sz="4" w:space="0" w:color="CCCCCC"/>
-              <w:bottom w:val="single" w:sz="4" w:space="0" w:color="CCCCCC"/>
-              <w:right w:val="single" w:sz="4" w:space="0" w:color="CCCCCC"/>
+              <w:top w:val="single" w:sz="2" w:space="0" w:color="CCCCCC"/>
+              <w:left w:val="single" w:sz="2" w:space="0" w:color="CCCCCC"/>
+              <w:bottom w:val="single" w:sz="2" w:space="0" w:color="CCCCCC"/>
+              <w:right w:val="single" w:sz="2" w:space="0" w:color="CCCCCC"/>
             </w:tcBorders>
             <w:shd w:val="clear" w:color="auto" w:fill="DEEAF1"/>
             <w:tcMar>
@@ -45016,14 +44962,20 @@
         </w:tc>
       </w:tr>
       <w:tr>
+        <w:tblPrEx>
+          <w:tblCellMar>
+            <w:top w:w="0" w:type="dxa"/>
+            <w:bottom w:w="0" w:type="dxa"/>
+          </w:tblCellMar>
+        </w:tblPrEx>
         <w:tc>
           <w:tcPr>
             <w:tcW w:w="509" w:type="dxa"/>
             <w:tcBorders>
-              <w:top w:val="single" w:sz="4" w:space="0" w:color="CCCCCC"/>
-              <w:left w:val="single" w:sz="4" w:space="0" w:color="CCCCCC"/>
-              <w:bottom w:val="single" w:sz="4" w:space="0" w:color="CCCCCC"/>
-              <w:right w:val="single" w:sz="4" w:space="0" w:color="CCCCCC"/>
+              <w:top w:val="single" w:sz="2" w:space="0" w:color="CCCCCC"/>
+              <w:left w:val="single" w:sz="2" w:space="0" w:color="CCCCCC"/>
+              <w:bottom w:val="single" w:sz="2" w:space="0" w:color="CCCCCC"/>
+              <w:right w:val="single" w:sz="2" w:space="0" w:color="CCCCCC"/>
             </w:tcBorders>
             <w:shd w:val="clear" w:color="auto" w:fill="F8FBFF"/>
             <w:tcMar>
@@ -45050,10 +45002,10 @@
           <w:tcPr>
             <w:tcW w:w="2702" w:type="dxa"/>
             <w:tcBorders>
-              <w:top w:val="single" w:sz="4" w:space="0" w:color="CCCCCC"/>
-              <w:left w:val="single" w:sz="4" w:space="0" w:color="CCCCCC"/>
-              <w:bottom w:val="single" w:sz="4" w:space="0" w:color="CCCCCC"/>
-              <w:right w:val="single" w:sz="4" w:space="0" w:color="CCCCCC"/>
+              <w:top w:val="single" w:sz="2" w:space="0" w:color="CCCCCC"/>
+              <w:left w:val="single" w:sz="2" w:space="0" w:color="CCCCCC"/>
+              <w:bottom w:val="single" w:sz="2" w:space="0" w:color="CCCCCC"/>
+              <w:right w:val="single" w:sz="2" w:space="0" w:color="CCCCCC"/>
             </w:tcBorders>
             <w:shd w:val="clear" w:color="auto" w:fill="F8FBFF"/>
             <w:tcMar>
@@ -45114,9 +45066,9 @@
                 <w:sz w:val="19"/>
                 <w:szCs w:val="19"/>
               </w:rPr>
-              <w:t>(</w:t>
-            </w:r>
-            <w:proofErr w:type="spellStart"/>
+              <w:t>(M2–M</w:t>
+            </w:r>
+            <w:proofErr w:type="gramStart"/>
             <w:r>
               <w:rPr>
                 <w:i/>
@@ -45125,9 +45077,9 @@
                 <w:sz w:val="19"/>
                 <w:szCs w:val="19"/>
               </w:rPr>
-              <w:t>Minggu</w:t>
-            </w:r>
-            <w:proofErr w:type="spellEnd"/>
+              <w:t>3  |</w:t>
+            </w:r>
+            <w:proofErr w:type="gramEnd"/>
             <w:r>
               <w:rPr>
                 <w:i/>
@@ -45136,7 +45088,7 @@
                 <w:sz w:val="19"/>
                 <w:szCs w:val="19"/>
               </w:rPr>
-              <w:t xml:space="preserve"> 2–4)</w:t>
+              <w:t xml:space="preserve">  14–27 Mar 2026)</w:t>
             </w:r>
           </w:p>
           <w:p>
@@ -45166,23 +45118,16 @@
           </w:p>
           <w:p>
             <w:pPr>
+              <w:pStyle w:val="ListParagraph"/>
               <w:numPr>
                 <w:ilvl w:val="0"/>
-                <w:numId w:val="1"/>
+                <w:numId w:val="4"/>
               </w:numPr>
-              <w:pBdr>
-                <w:top w:val="nil"/>
-                <w:left w:val="nil"/>
-                <w:bottom w:val="nil"/>
-                <w:right w:val="nil"/>
-                <w:between w:val="nil"/>
-              </w:pBdr>
               <w:spacing w:after="30"/>
             </w:pPr>
             <w:proofErr w:type="spellStart"/>
             <w:r>
               <w:rPr>
-                <w:color w:val="000000"/>
                 <w:sz w:val="19"/>
                 <w:szCs w:val="19"/>
               </w:rPr>
@@ -45191,16 +45136,14 @@
             <w:proofErr w:type="spellEnd"/>
             <w:r>
               <w:rPr>
-                <w:color w:val="000000"/>
-                <w:sz w:val="19"/>
-                <w:szCs w:val="19"/>
-              </w:rPr>
-              <w:t xml:space="preserve"> </w:t>
-            </w:r>
-            <w:proofErr w:type="spellStart"/>
-            <w:r>
-              <w:rPr>
-                <w:color w:val="000000"/>
+                <w:sz w:val="19"/>
+                <w:szCs w:val="19"/>
+              </w:rPr>
+              <w:t xml:space="preserve"> </w:t>
+            </w:r>
+            <w:proofErr w:type="spellStart"/>
+            <w:r>
+              <w:rPr>
                 <w:sz w:val="19"/>
                 <w:szCs w:val="19"/>
               </w:rPr>
@@ -45209,7 +45152,6 @@
             <w:proofErr w:type="spellEnd"/>
             <w:r>
               <w:rPr>
-                <w:color w:val="000000"/>
                 <w:sz w:val="19"/>
                 <w:szCs w:val="19"/>
               </w:rPr>
@@ -45218,7 +45160,6 @@
             <w:proofErr w:type="spellStart"/>
             <w:r>
               <w:rPr>
-                <w:color w:val="000000"/>
                 <w:sz w:val="19"/>
                 <w:szCs w:val="19"/>
               </w:rPr>
@@ -45227,7 +45168,6 @@
             <w:proofErr w:type="spellEnd"/>
             <w:r>
               <w:rPr>
-                <w:color w:val="000000"/>
                 <w:sz w:val="19"/>
                 <w:szCs w:val="19"/>
               </w:rPr>
@@ -45236,23 +45176,16 @@
           </w:p>
           <w:p>
             <w:pPr>
+              <w:pStyle w:val="ListParagraph"/>
               <w:numPr>
                 <w:ilvl w:val="0"/>
-                <w:numId w:val="1"/>
+                <w:numId w:val="4"/>
               </w:numPr>
-              <w:pBdr>
-                <w:top w:val="nil"/>
-                <w:left w:val="nil"/>
-                <w:bottom w:val="nil"/>
-                <w:right w:val="nil"/>
-                <w:between w:val="nil"/>
-              </w:pBdr>
               <w:spacing w:after="30"/>
             </w:pPr>
             <w:proofErr w:type="spellStart"/>
             <w:r>
               <w:rPr>
-                <w:color w:val="000000"/>
                 <w:sz w:val="19"/>
                 <w:szCs w:val="19"/>
               </w:rPr>
@@ -45261,16 +45194,14 @@
             <w:proofErr w:type="spellEnd"/>
             <w:r>
               <w:rPr>
-                <w:color w:val="000000"/>
-                <w:sz w:val="19"/>
-                <w:szCs w:val="19"/>
-              </w:rPr>
-              <w:t xml:space="preserve"> </w:t>
-            </w:r>
-            <w:proofErr w:type="spellStart"/>
-            <w:r>
-              <w:rPr>
-                <w:color w:val="000000"/>
+                <w:sz w:val="19"/>
+                <w:szCs w:val="19"/>
+              </w:rPr>
+              <w:t xml:space="preserve"> </w:t>
+            </w:r>
+            <w:proofErr w:type="spellStart"/>
+            <w:r>
+              <w:rPr>
                 <w:sz w:val="19"/>
                 <w:szCs w:val="19"/>
               </w:rPr>
@@ -45279,16 +45210,14 @@
             <w:proofErr w:type="spellEnd"/>
             <w:r>
               <w:rPr>
-                <w:color w:val="000000"/>
-                <w:sz w:val="19"/>
-                <w:szCs w:val="19"/>
-              </w:rPr>
-              <w:t xml:space="preserve"> </w:t>
-            </w:r>
-            <w:proofErr w:type="spellStart"/>
-            <w:r>
-              <w:rPr>
-                <w:color w:val="000000"/>
+                <w:sz w:val="19"/>
+                <w:szCs w:val="19"/>
+              </w:rPr>
+              <w:t xml:space="preserve"> </w:t>
+            </w:r>
+            <w:proofErr w:type="spellStart"/>
+            <w:r>
+              <w:rPr>
                 <w:sz w:val="19"/>
                 <w:szCs w:val="19"/>
               </w:rPr>
@@ -45297,7 +45226,6 @@
             <w:proofErr w:type="spellEnd"/>
             <w:r>
               <w:rPr>
-                <w:color w:val="000000"/>
                 <w:sz w:val="19"/>
                 <w:szCs w:val="19"/>
               </w:rPr>
@@ -45306,7 +45234,6 @@
             <w:proofErr w:type="spellStart"/>
             <w:r>
               <w:rPr>
-                <w:color w:val="000000"/>
                 <w:sz w:val="19"/>
                 <w:szCs w:val="19"/>
               </w:rPr>
@@ -45315,7 +45242,6 @@
             <w:proofErr w:type="spellEnd"/>
             <w:r>
               <w:rPr>
-                <w:color w:val="000000"/>
                 <w:sz w:val="19"/>
                 <w:szCs w:val="19"/>
               </w:rPr>
@@ -45324,7 +45250,6 @@
             <w:proofErr w:type="spellStart"/>
             <w:r>
               <w:rPr>
-                <w:color w:val="000000"/>
                 <w:sz w:val="19"/>
                 <w:szCs w:val="19"/>
               </w:rPr>
@@ -45333,7 +45258,6 @@
             <w:proofErr w:type="spellEnd"/>
             <w:r>
               <w:rPr>
-                <w:color w:val="000000"/>
                 <w:sz w:val="19"/>
                 <w:szCs w:val="19"/>
               </w:rPr>
@@ -45342,7 +45266,6 @@
             <w:proofErr w:type="spellStart"/>
             <w:r>
               <w:rPr>
-                <w:color w:val="000000"/>
                 <w:sz w:val="19"/>
                 <w:szCs w:val="19"/>
               </w:rPr>
@@ -45351,16 +45274,14 @@
             <w:proofErr w:type="spellEnd"/>
             <w:r>
               <w:rPr>
-                <w:color w:val="000000"/>
-                <w:sz w:val="19"/>
-                <w:szCs w:val="19"/>
-              </w:rPr>
-              <w:t xml:space="preserve"> </w:t>
-            </w:r>
-            <w:proofErr w:type="spellStart"/>
-            <w:r>
-              <w:rPr>
-                <w:color w:val="000000"/>
+                <w:sz w:val="19"/>
+                <w:szCs w:val="19"/>
+              </w:rPr>
+              <w:t xml:space="preserve"> </w:t>
+            </w:r>
+            <w:proofErr w:type="spellStart"/>
+            <w:r>
+              <w:rPr>
                 <w:sz w:val="19"/>
                 <w:szCs w:val="19"/>
               </w:rPr>
@@ -45369,7 +45290,6 @@
             <w:proofErr w:type="spellEnd"/>
             <w:r>
               <w:rPr>
-                <w:color w:val="000000"/>
                 <w:sz w:val="19"/>
                 <w:szCs w:val="19"/>
               </w:rPr>
@@ -45378,23 +45298,16 @@
           </w:p>
           <w:p>
             <w:pPr>
+              <w:pStyle w:val="ListParagraph"/>
               <w:numPr>
                 <w:ilvl w:val="0"/>
-                <w:numId w:val="1"/>
+                <w:numId w:val="4"/>
               </w:numPr>
-              <w:pBdr>
-                <w:top w:val="nil"/>
-                <w:left w:val="nil"/>
-                <w:bottom w:val="nil"/>
-                <w:right w:val="nil"/>
-                <w:between w:val="nil"/>
-              </w:pBdr>
               <w:spacing w:after="30"/>
             </w:pPr>
             <w:proofErr w:type="spellStart"/>
             <w:r>
               <w:rPr>
-                <w:color w:val="000000"/>
                 <w:sz w:val="19"/>
                 <w:szCs w:val="19"/>
               </w:rPr>
@@ -45403,7 +45316,6 @@
             <w:proofErr w:type="spellEnd"/>
             <w:r>
               <w:rPr>
-                <w:color w:val="000000"/>
                 <w:sz w:val="19"/>
                 <w:szCs w:val="19"/>
               </w:rPr>
@@ -45412,7 +45324,6 @@
             <w:proofErr w:type="spellStart"/>
             <w:r>
               <w:rPr>
-                <w:color w:val="000000"/>
                 <w:sz w:val="19"/>
                 <w:szCs w:val="19"/>
               </w:rPr>
@@ -45421,16 +45332,14 @@
             <w:proofErr w:type="spellEnd"/>
             <w:r>
               <w:rPr>
-                <w:color w:val="000000"/>
-                <w:sz w:val="19"/>
-                <w:szCs w:val="19"/>
-              </w:rPr>
-              <w:t xml:space="preserve"> </w:t>
-            </w:r>
-            <w:proofErr w:type="spellStart"/>
-            <w:r>
-              <w:rPr>
-                <w:color w:val="000000"/>
+                <w:sz w:val="19"/>
+                <w:szCs w:val="19"/>
+              </w:rPr>
+              <w:t xml:space="preserve"> </w:t>
+            </w:r>
+            <w:proofErr w:type="spellStart"/>
+            <w:r>
+              <w:rPr>
                 <w:sz w:val="19"/>
                 <w:szCs w:val="19"/>
               </w:rPr>
@@ -45439,16 +45348,14 @@
             <w:proofErr w:type="spellEnd"/>
             <w:r>
               <w:rPr>
-                <w:color w:val="000000"/>
-                <w:sz w:val="19"/>
-                <w:szCs w:val="19"/>
-              </w:rPr>
-              <w:t xml:space="preserve"> </w:t>
-            </w:r>
-            <w:proofErr w:type="spellStart"/>
-            <w:r>
-              <w:rPr>
-                <w:color w:val="000000"/>
+                <w:sz w:val="19"/>
+                <w:szCs w:val="19"/>
+              </w:rPr>
+              <w:t xml:space="preserve"> </w:t>
+            </w:r>
+            <w:proofErr w:type="spellStart"/>
+            <w:r>
+              <w:rPr>
                 <w:sz w:val="19"/>
                 <w:szCs w:val="19"/>
               </w:rPr>
@@ -45457,16 +45364,14 @@
             <w:proofErr w:type="spellEnd"/>
             <w:r>
               <w:rPr>
-                <w:color w:val="000000"/>
-                <w:sz w:val="19"/>
-                <w:szCs w:val="19"/>
-              </w:rPr>
-              <w:t xml:space="preserve"> </w:t>
-            </w:r>
-            <w:proofErr w:type="spellStart"/>
-            <w:r>
-              <w:rPr>
-                <w:color w:val="000000"/>
+                <w:sz w:val="19"/>
+                <w:szCs w:val="19"/>
+              </w:rPr>
+              <w:t xml:space="preserve"> </w:t>
+            </w:r>
+            <w:proofErr w:type="spellStart"/>
+            <w:r>
+              <w:rPr>
                 <w:sz w:val="19"/>
                 <w:szCs w:val="19"/>
               </w:rPr>
@@ -45475,16 +45380,14 @@
             <w:proofErr w:type="spellEnd"/>
             <w:r>
               <w:rPr>
-                <w:color w:val="000000"/>
-                <w:sz w:val="19"/>
-                <w:szCs w:val="19"/>
-              </w:rPr>
-              <w:t xml:space="preserve"> </w:t>
-            </w:r>
-            <w:proofErr w:type="spellStart"/>
-            <w:r>
-              <w:rPr>
-                <w:color w:val="000000"/>
+                <w:sz w:val="19"/>
+                <w:szCs w:val="19"/>
+              </w:rPr>
+              <w:t xml:space="preserve"> </w:t>
+            </w:r>
+            <w:proofErr w:type="spellStart"/>
+            <w:r>
+              <w:rPr>
                 <w:sz w:val="19"/>
                 <w:szCs w:val="19"/>
               </w:rPr>
@@ -45494,41 +45397,33 @@
           </w:p>
           <w:p>
             <w:pPr>
+              <w:pStyle w:val="ListParagraph"/>
               <w:numPr>
                 <w:ilvl w:val="0"/>
-                <w:numId w:val="1"/>
+                <w:numId w:val="4"/>
               </w:numPr>
-              <w:pBdr>
-                <w:top w:val="nil"/>
-                <w:left w:val="nil"/>
-                <w:bottom w:val="nil"/>
-                <w:right w:val="nil"/>
-                <w:between w:val="nil"/>
-              </w:pBdr>
               <w:spacing w:after="30"/>
             </w:pPr>
             <w:proofErr w:type="spellStart"/>
             <w:r>
               <w:rPr>
-                <w:color w:val="000000"/>
-                <w:sz w:val="19"/>
-                <w:szCs w:val="19"/>
-              </w:rPr>
+                <w:sz w:val="19"/>
+                <w:szCs w:val="19"/>
+              </w:rPr>
+              <w:lastRenderedPageBreak/>
               <w:t>Melakukan</w:t>
             </w:r>
             <w:proofErr w:type="spellEnd"/>
             <w:r>
               <w:rPr>
-                <w:color w:val="000000"/>
-                <w:sz w:val="19"/>
-                <w:szCs w:val="19"/>
-              </w:rPr>
-              <w:t xml:space="preserve"> </w:t>
-            </w:r>
-            <w:proofErr w:type="spellStart"/>
-            <w:r>
-              <w:rPr>
-                <w:color w:val="000000"/>
+                <w:sz w:val="19"/>
+                <w:szCs w:val="19"/>
+              </w:rPr>
+              <w:t xml:space="preserve"> </w:t>
+            </w:r>
+            <w:proofErr w:type="spellStart"/>
+            <w:r>
+              <w:rPr>
                 <w:sz w:val="19"/>
                 <w:szCs w:val="19"/>
               </w:rPr>
@@ -45537,7 +45432,6 @@
             <w:proofErr w:type="spellEnd"/>
             <w:r>
               <w:rPr>
-                <w:color w:val="000000"/>
                 <w:sz w:val="19"/>
                 <w:szCs w:val="19"/>
               </w:rPr>
@@ -45546,7 +45440,6 @@
             <w:proofErr w:type="spellStart"/>
             <w:r>
               <w:rPr>
-                <w:color w:val="000000"/>
                 <w:sz w:val="19"/>
                 <w:szCs w:val="19"/>
               </w:rPr>
@@ -45555,25 +45448,14 @@
             <w:proofErr w:type="spellEnd"/>
             <w:r>
               <w:rPr>
-                <w:color w:val="000000"/>
-                <w:sz w:val="19"/>
-                <w:szCs w:val="19"/>
-              </w:rPr>
-              <w:t xml:space="preserve"> </w:t>
-            </w:r>
-            <w:r>
-              <w:rPr>
-                <w:color w:val="000000"/>
-                <w:sz w:val="19"/>
-                <w:szCs w:val="19"/>
-              </w:rPr>
-              <w:lastRenderedPageBreak/>
-              <w:t xml:space="preserve">(cleaning) data </w:t>
-            </w:r>
-            <w:proofErr w:type="spellStart"/>
-            <w:r>
-              <w:rPr>
-                <w:color w:val="000000"/>
+                <w:sz w:val="19"/>
+                <w:szCs w:val="19"/>
+              </w:rPr>
+              <w:t xml:space="preserve"> (cleaning) data </w:t>
+            </w:r>
+            <w:proofErr w:type="spellStart"/>
+            <w:r>
+              <w:rPr>
                 <w:sz w:val="19"/>
                 <w:szCs w:val="19"/>
               </w:rPr>
@@ -45582,7 +45464,6 @@
             <w:proofErr w:type="spellEnd"/>
             <w:r>
               <w:rPr>
-                <w:color w:val="000000"/>
                 <w:sz w:val="19"/>
                 <w:szCs w:val="19"/>
               </w:rPr>
@@ -45594,10 +45475,10 @@
           <w:tcPr>
             <w:tcW w:w="1554" w:type="dxa"/>
             <w:tcBorders>
-              <w:top w:val="single" w:sz="4" w:space="0" w:color="CCCCCC"/>
-              <w:left w:val="single" w:sz="4" w:space="0" w:color="CCCCCC"/>
-              <w:bottom w:val="single" w:sz="4" w:space="0" w:color="CCCCCC"/>
-              <w:right w:val="single" w:sz="4" w:space="0" w:color="CCCCCC"/>
+              <w:top w:val="single" w:sz="2" w:space="0" w:color="CCCCCC"/>
+              <w:left w:val="single" w:sz="2" w:space="0" w:color="CCCCCC"/>
+              <w:bottom w:val="single" w:sz="2" w:space="0" w:color="CCCCCC"/>
+              <w:right w:val="single" w:sz="2" w:space="0" w:color="CCCCCC"/>
             </w:tcBorders>
             <w:shd w:val="clear" w:color="auto" w:fill="F8FBFF"/>
             <w:tcMar>
@@ -45736,10 +45617,10 @@
           <w:tcPr>
             <w:tcW w:w="2235" w:type="dxa"/>
             <w:tcBorders>
-              <w:top w:val="single" w:sz="4" w:space="0" w:color="CCCCCC"/>
-              <w:left w:val="single" w:sz="4" w:space="0" w:color="CCCCCC"/>
-              <w:bottom w:val="single" w:sz="4" w:space="0" w:color="CCCCCC"/>
-              <w:right w:val="single" w:sz="4" w:space="0" w:color="CCCCCC"/>
+              <w:top w:val="single" w:sz="2" w:space="0" w:color="CCCCCC"/>
+              <w:left w:val="single" w:sz="2" w:space="0" w:color="CCCCCC"/>
+              <w:bottom w:val="single" w:sz="2" w:space="0" w:color="CCCCCC"/>
+              <w:right w:val="single" w:sz="2" w:space="0" w:color="CCCCCC"/>
             </w:tcBorders>
             <w:shd w:val="clear" w:color="auto" w:fill="F8FBFF"/>
             <w:tcMar>
@@ -46577,10 +46458,10 @@
           <w:tcPr>
             <w:tcW w:w="1572" w:type="dxa"/>
             <w:tcBorders>
-              <w:top w:val="single" w:sz="4" w:space="0" w:color="CCCCCC"/>
-              <w:left w:val="single" w:sz="4" w:space="0" w:color="CCCCCC"/>
-              <w:bottom w:val="single" w:sz="4" w:space="0" w:color="CCCCCC"/>
-              <w:right w:val="single" w:sz="4" w:space="0" w:color="CCCCCC"/>
+              <w:top w:val="single" w:sz="2" w:space="0" w:color="CCCCCC"/>
+              <w:left w:val="single" w:sz="2" w:space="0" w:color="CCCCCC"/>
+              <w:bottom w:val="single" w:sz="2" w:space="0" w:color="CCCCCC"/>
+              <w:right w:val="single" w:sz="2" w:space="0" w:color="CCCCCC"/>
             </w:tcBorders>
             <w:shd w:val="clear" w:color="auto" w:fill="F8FBFF"/>
             <w:tcMar>
@@ -46751,10 +46632,10 @@
           <w:tcPr>
             <w:tcW w:w="1658" w:type="dxa"/>
             <w:tcBorders>
-              <w:top w:val="single" w:sz="4" w:space="0" w:color="CCCCCC"/>
-              <w:left w:val="single" w:sz="4" w:space="0" w:color="CCCCCC"/>
-              <w:bottom w:val="single" w:sz="4" w:space="0" w:color="CCCCCC"/>
-              <w:right w:val="single" w:sz="4" w:space="0" w:color="CCCCCC"/>
+              <w:top w:val="single" w:sz="2" w:space="0" w:color="CCCCCC"/>
+              <w:left w:val="single" w:sz="2" w:space="0" w:color="CCCCCC"/>
+              <w:bottom w:val="single" w:sz="2" w:space="0" w:color="CCCCCC"/>
+              <w:right w:val="single" w:sz="2" w:space="0" w:color="CCCCCC"/>
             </w:tcBorders>
             <w:shd w:val="clear" w:color="auto" w:fill="F8FBFF"/>
             <w:tcMar>
@@ -46794,14 +46675,20 @@
         </w:tc>
       </w:tr>
       <w:tr>
+        <w:tblPrEx>
+          <w:tblCellMar>
+            <w:top w:w="0" w:type="dxa"/>
+            <w:bottom w:w="0" w:type="dxa"/>
+          </w:tblCellMar>
+        </w:tblPrEx>
         <w:tc>
           <w:tcPr>
             <w:tcW w:w="509" w:type="dxa"/>
             <w:tcBorders>
-              <w:top w:val="single" w:sz="4" w:space="0" w:color="CCCCCC"/>
-              <w:left w:val="single" w:sz="4" w:space="0" w:color="CCCCCC"/>
-              <w:bottom w:val="single" w:sz="4" w:space="0" w:color="CCCCCC"/>
-              <w:right w:val="single" w:sz="4" w:space="0" w:color="CCCCCC"/>
+              <w:top w:val="single" w:sz="2" w:space="0" w:color="CCCCCC"/>
+              <w:left w:val="single" w:sz="2" w:space="0" w:color="CCCCCC"/>
+              <w:bottom w:val="single" w:sz="2" w:space="0" w:color="CCCCCC"/>
+              <w:right w:val="single" w:sz="2" w:space="0" w:color="CCCCCC"/>
             </w:tcBorders>
             <w:shd w:val="clear" w:color="auto" w:fill="DEEAF1"/>
             <w:tcMar>
@@ -46828,10 +46715,10 @@
           <w:tcPr>
             <w:tcW w:w="2702" w:type="dxa"/>
             <w:tcBorders>
-              <w:top w:val="single" w:sz="4" w:space="0" w:color="CCCCCC"/>
-              <w:left w:val="single" w:sz="4" w:space="0" w:color="CCCCCC"/>
-              <w:bottom w:val="single" w:sz="4" w:space="0" w:color="CCCCCC"/>
-              <w:right w:val="single" w:sz="4" w:space="0" w:color="CCCCCC"/>
+              <w:top w:val="single" w:sz="2" w:space="0" w:color="CCCCCC"/>
+              <w:left w:val="single" w:sz="2" w:space="0" w:color="CCCCCC"/>
+              <w:bottom w:val="single" w:sz="2" w:space="0" w:color="CCCCCC"/>
+              <w:right w:val="single" w:sz="2" w:space="0" w:color="CCCCCC"/>
             </w:tcBorders>
             <w:shd w:val="clear" w:color="auto" w:fill="DEEAF1"/>
             <w:tcMar>
@@ -46880,9 +46767,9 @@
                 <w:sz w:val="19"/>
                 <w:szCs w:val="19"/>
               </w:rPr>
-              <w:t>(</w:t>
-            </w:r>
-            <w:proofErr w:type="spellStart"/>
+              <w:t>(M3–M</w:t>
+            </w:r>
+            <w:proofErr w:type="gramStart"/>
             <w:r>
               <w:rPr>
                 <w:i/>
@@ -46891,9 +46778,9 @@
                 <w:sz w:val="19"/>
                 <w:szCs w:val="19"/>
               </w:rPr>
-              <w:t>Minggu</w:t>
-            </w:r>
-            <w:proofErr w:type="spellEnd"/>
+              <w:t>5  |</w:t>
+            </w:r>
+            <w:proofErr w:type="gramEnd"/>
             <w:r>
               <w:rPr>
                 <w:i/>
@@ -46902,7 +46789,7 @@
                 <w:sz w:val="19"/>
                 <w:szCs w:val="19"/>
               </w:rPr>
-              <w:t xml:space="preserve"> 4–8)</w:t>
+              <w:t xml:space="preserve">  21 Mar–10 Apr 2026)</w:t>
             </w:r>
           </w:p>
           <w:p>
@@ -46932,23 +46819,16 @@
           </w:p>
           <w:p>
             <w:pPr>
+              <w:pStyle w:val="ListParagraph"/>
               <w:numPr>
                 <w:ilvl w:val="0"/>
-                <w:numId w:val="1"/>
+                <w:numId w:val="4"/>
               </w:numPr>
-              <w:pBdr>
-                <w:top w:val="nil"/>
-                <w:left w:val="nil"/>
-                <w:bottom w:val="nil"/>
-                <w:right w:val="nil"/>
-                <w:between w:val="nil"/>
-              </w:pBdr>
               <w:spacing w:after="30"/>
             </w:pPr>
             <w:proofErr w:type="spellStart"/>
             <w:r>
               <w:rPr>
-                <w:color w:val="000000"/>
                 <w:sz w:val="19"/>
                 <w:szCs w:val="19"/>
               </w:rPr>
@@ -46957,16 +46837,14 @@
             <w:proofErr w:type="spellEnd"/>
             <w:r>
               <w:rPr>
-                <w:color w:val="000000"/>
-                <w:sz w:val="19"/>
-                <w:szCs w:val="19"/>
-              </w:rPr>
-              <w:t xml:space="preserve"> </w:t>
-            </w:r>
-            <w:proofErr w:type="spellStart"/>
-            <w:r>
-              <w:rPr>
-                <w:color w:val="000000"/>
+                <w:sz w:val="19"/>
+                <w:szCs w:val="19"/>
+              </w:rPr>
+              <w:t xml:space="preserve"> </w:t>
+            </w:r>
+            <w:proofErr w:type="spellStart"/>
+            <w:r>
+              <w:rPr>
                 <w:sz w:val="19"/>
                 <w:szCs w:val="19"/>
               </w:rPr>
@@ -46975,7 +46853,6 @@
             <w:proofErr w:type="spellEnd"/>
             <w:r>
               <w:rPr>
-                <w:color w:val="000000"/>
                 <w:sz w:val="19"/>
                 <w:szCs w:val="19"/>
               </w:rPr>
@@ -46984,7 +46861,6 @@
             <w:proofErr w:type="spellStart"/>
             <w:r>
               <w:rPr>
-                <w:color w:val="000000"/>
                 <w:sz w:val="19"/>
                 <w:szCs w:val="19"/>
               </w:rPr>
@@ -46993,7 +46869,6 @@
             <w:proofErr w:type="spellEnd"/>
             <w:r>
               <w:rPr>
-                <w:color w:val="000000"/>
                 <w:sz w:val="19"/>
                 <w:szCs w:val="19"/>
               </w:rPr>
@@ -47002,7 +46877,6 @@
             <w:proofErr w:type="spellStart"/>
             <w:r>
               <w:rPr>
-                <w:color w:val="000000"/>
                 <w:sz w:val="19"/>
                 <w:szCs w:val="19"/>
               </w:rPr>
@@ -47011,16 +46885,14 @@
             <w:proofErr w:type="spellEnd"/>
             <w:r>
               <w:rPr>
-                <w:color w:val="000000"/>
-                <w:sz w:val="19"/>
-                <w:szCs w:val="19"/>
-              </w:rPr>
-              <w:t xml:space="preserve"> </w:t>
-            </w:r>
-            <w:proofErr w:type="spellStart"/>
-            <w:r>
-              <w:rPr>
-                <w:color w:val="000000"/>
+                <w:sz w:val="19"/>
+                <w:szCs w:val="19"/>
+              </w:rPr>
+              <w:t xml:space="preserve"> </w:t>
+            </w:r>
+            <w:proofErr w:type="spellStart"/>
+            <w:r>
+              <w:rPr>
                 <w:sz w:val="19"/>
                 <w:szCs w:val="19"/>
               </w:rPr>
@@ -47029,16 +46901,14 @@
             <w:proofErr w:type="spellEnd"/>
             <w:r>
               <w:rPr>
-                <w:color w:val="000000"/>
-                <w:sz w:val="19"/>
-                <w:szCs w:val="19"/>
-              </w:rPr>
-              <w:t xml:space="preserve"> </w:t>
-            </w:r>
-            <w:proofErr w:type="spellStart"/>
-            <w:r>
-              <w:rPr>
-                <w:color w:val="000000"/>
+                <w:sz w:val="19"/>
+                <w:szCs w:val="19"/>
+              </w:rPr>
+              <w:t xml:space="preserve"> </w:t>
+            </w:r>
+            <w:proofErr w:type="spellStart"/>
+            <w:r>
+              <w:rPr>
                 <w:sz w:val="19"/>
                 <w:szCs w:val="19"/>
               </w:rPr>
@@ -47047,16 +46917,14 @@
             <w:proofErr w:type="spellEnd"/>
             <w:r>
               <w:rPr>
-                <w:color w:val="000000"/>
-                <w:sz w:val="19"/>
-                <w:szCs w:val="19"/>
-              </w:rPr>
-              <w:t xml:space="preserve"> </w:t>
-            </w:r>
-            <w:proofErr w:type="spellStart"/>
-            <w:r>
-              <w:rPr>
-                <w:color w:val="000000"/>
+                <w:sz w:val="19"/>
+                <w:szCs w:val="19"/>
+              </w:rPr>
+              <w:t xml:space="preserve"> </w:t>
+            </w:r>
+            <w:proofErr w:type="spellStart"/>
+            <w:r>
+              <w:rPr>
                 <w:sz w:val="19"/>
                 <w:szCs w:val="19"/>
               </w:rPr>
@@ -47065,7 +46933,6 @@
             <w:proofErr w:type="spellEnd"/>
             <w:r>
               <w:rPr>
-                <w:color w:val="000000"/>
                 <w:sz w:val="19"/>
                 <w:szCs w:val="19"/>
               </w:rPr>
@@ -47074,7 +46941,6 @@
             <w:proofErr w:type="spellStart"/>
             <w:r>
               <w:rPr>
-                <w:color w:val="000000"/>
                 <w:sz w:val="19"/>
                 <w:szCs w:val="19"/>
               </w:rPr>
@@ -47084,23 +46950,16 @@
           </w:p>
           <w:p>
             <w:pPr>
+              <w:pStyle w:val="ListParagraph"/>
               <w:numPr>
                 <w:ilvl w:val="0"/>
-                <w:numId w:val="1"/>
+                <w:numId w:val="4"/>
               </w:numPr>
-              <w:pBdr>
-                <w:top w:val="nil"/>
-                <w:left w:val="nil"/>
-                <w:bottom w:val="nil"/>
-                <w:right w:val="nil"/>
-                <w:between w:val="nil"/>
-              </w:pBdr>
               <w:spacing w:after="30"/>
             </w:pPr>
             <w:proofErr w:type="spellStart"/>
             <w:r>
               <w:rPr>
-                <w:color w:val="000000"/>
                 <w:sz w:val="19"/>
                 <w:szCs w:val="19"/>
               </w:rPr>
@@ -47109,7 +46968,6 @@
             <w:proofErr w:type="spellEnd"/>
             <w:r>
               <w:rPr>
-                <w:color w:val="000000"/>
                 <w:sz w:val="19"/>
                 <w:szCs w:val="19"/>
               </w:rPr>
@@ -47118,7 +46976,6 @@
             <w:proofErr w:type="spellStart"/>
             <w:r>
               <w:rPr>
-                <w:color w:val="000000"/>
                 <w:sz w:val="19"/>
                 <w:szCs w:val="19"/>
               </w:rPr>
@@ -47127,16 +46984,14 @@
             <w:proofErr w:type="spellEnd"/>
             <w:r>
               <w:rPr>
-                <w:color w:val="000000"/>
-                <w:sz w:val="19"/>
-                <w:szCs w:val="19"/>
-              </w:rPr>
-              <w:t xml:space="preserve"> </w:t>
-            </w:r>
-            <w:proofErr w:type="spellStart"/>
-            <w:r>
-              <w:rPr>
-                <w:color w:val="000000"/>
+                <w:sz w:val="19"/>
+                <w:szCs w:val="19"/>
+              </w:rPr>
+              <w:t xml:space="preserve"> </w:t>
+            </w:r>
+            <w:proofErr w:type="spellStart"/>
+            <w:r>
+              <w:rPr>
                 <w:sz w:val="19"/>
                 <w:szCs w:val="19"/>
               </w:rPr>
@@ -47145,16 +47000,14 @@
             <w:proofErr w:type="spellEnd"/>
             <w:r>
               <w:rPr>
-                <w:color w:val="000000"/>
-                <w:sz w:val="19"/>
-                <w:szCs w:val="19"/>
-              </w:rPr>
-              <w:t xml:space="preserve"> </w:t>
-            </w:r>
-            <w:proofErr w:type="spellStart"/>
-            <w:r>
-              <w:rPr>
-                <w:color w:val="000000"/>
+                <w:sz w:val="19"/>
+                <w:szCs w:val="19"/>
+              </w:rPr>
+              <w:t xml:space="preserve"> </w:t>
+            </w:r>
+            <w:proofErr w:type="spellStart"/>
+            <w:r>
+              <w:rPr>
                 <w:sz w:val="19"/>
                 <w:szCs w:val="19"/>
               </w:rPr>
@@ -47163,16 +47016,14 @@
             <w:proofErr w:type="spellEnd"/>
             <w:r>
               <w:rPr>
-                <w:color w:val="000000"/>
-                <w:sz w:val="19"/>
-                <w:szCs w:val="19"/>
-              </w:rPr>
-              <w:t xml:space="preserve"> </w:t>
-            </w:r>
-            <w:proofErr w:type="spellStart"/>
-            <w:r>
-              <w:rPr>
-                <w:color w:val="000000"/>
+                <w:sz w:val="19"/>
+                <w:szCs w:val="19"/>
+              </w:rPr>
+              <w:t xml:space="preserve"> </w:t>
+            </w:r>
+            <w:proofErr w:type="spellStart"/>
+            <w:r>
+              <w:rPr>
                 <w:sz w:val="19"/>
                 <w:szCs w:val="19"/>
               </w:rPr>
@@ -47181,16 +47032,14 @@
             <w:proofErr w:type="spellEnd"/>
             <w:r>
               <w:rPr>
-                <w:color w:val="000000"/>
-                <w:sz w:val="19"/>
-                <w:szCs w:val="19"/>
-              </w:rPr>
-              <w:t xml:space="preserve"> </w:t>
-            </w:r>
-            <w:proofErr w:type="spellStart"/>
-            <w:r>
-              <w:rPr>
-                <w:color w:val="000000"/>
+                <w:sz w:val="19"/>
+                <w:szCs w:val="19"/>
+              </w:rPr>
+              <w:t xml:space="preserve"> </w:t>
+            </w:r>
+            <w:proofErr w:type="spellStart"/>
+            <w:r>
+              <w:rPr>
                 <w:sz w:val="19"/>
                 <w:szCs w:val="19"/>
               </w:rPr>
@@ -47199,7 +47048,6 @@
             <w:proofErr w:type="spellEnd"/>
             <w:r>
               <w:rPr>
-                <w:color w:val="000000"/>
                 <w:sz w:val="19"/>
                 <w:szCs w:val="19"/>
               </w:rPr>
@@ -47208,23 +47056,16 @@
           </w:p>
           <w:p>
             <w:pPr>
+              <w:pStyle w:val="ListParagraph"/>
               <w:numPr>
                 <w:ilvl w:val="0"/>
-                <w:numId w:val="1"/>
+                <w:numId w:val="4"/>
               </w:numPr>
-              <w:pBdr>
-                <w:top w:val="nil"/>
-                <w:left w:val="nil"/>
-                <w:bottom w:val="nil"/>
-                <w:right w:val="nil"/>
-                <w:between w:val="nil"/>
-              </w:pBdr>
               <w:spacing w:after="30"/>
             </w:pPr>
             <w:proofErr w:type="spellStart"/>
             <w:r>
               <w:rPr>
-                <w:color w:val="000000"/>
                 <w:sz w:val="19"/>
                 <w:szCs w:val="19"/>
               </w:rPr>
@@ -47233,16 +47074,14 @@
             <w:proofErr w:type="spellEnd"/>
             <w:r>
               <w:rPr>
-                <w:color w:val="000000"/>
-                <w:sz w:val="19"/>
-                <w:szCs w:val="19"/>
-              </w:rPr>
-              <w:t xml:space="preserve"> </w:t>
-            </w:r>
-            <w:proofErr w:type="spellStart"/>
-            <w:r>
-              <w:rPr>
-                <w:color w:val="000000"/>
+                <w:sz w:val="19"/>
+                <w:szCs w:val="19"/>
+              </w:rPr>
+              <w:t xml:space="preserve"> </w:t>
+            </w:r>
+            <w:proofErr w:type="spellStart"/>
+            <w:r>
+              <w:rPr>
                 <w:sz w:val="19"/>
                 <w:szCs w:val="19"/>
               </w:rPr>
@@ -47251,7 +47090,6 @@
             <w:proofErr w:type="spellEnd"/>
             <w:r>
               <w:rPr>
-                <w:color w:val="000000"/>
                 <w:sz w:val="19"/>
                 <w:szCs w:val="19"/>
               </w:rPr>
@@ -47260,7 +47098,6 @@
             <w:proofErr w:type="spellStart"/>
             <w:r>
               <w:rPr>
-                <w:color w:val="000000"/>
                 <w:sz w:val="19"/>
                 <w:szCs w:val="19"/>
               </w:rPr>
@@ -47269,7 +47106,6 @@
             <w:proofErr w:type="spellEnd"/>
             <w:r>
               <w:rPr>
-                <w:color w:val="000000"/>
                 <w:sz w:val="19"/>
                 <w:szCs w:val="19"/>
               </w:rPr>
@@ -47278,7 +47114,6 @@
             <w:proofErr w:type="spellStart"/>
             <w:r>
               <w:rPr>
-                <w:color w:val="000000"/>
                 <w:sz w:val="19"/>
                 <w:szCs w:val="19"/>
               </w:rPr>
@@ -47287,7 +47122,6 @@
             <w:proofErr w:type="spellEnd"/>
             <w:r>
               <w:rPr>
-                <w:color w:val="000000"/>
                 <w:sz w:val="19"/>
                 <w:szCs w:val="19"/>
               </w:rPr>
@@ -47296,7 +47130,6 @@
             <w:proofErr w:type="spellStart"/>
             <w:r>
               <w:rPr>
-                <w:color w:val="000000"/>
                 <w:sz w:val="19"/>
                 <w:szCs w:val="19"/>
               </w:rPr>
@@ -47305,7 +47138,6 @@
             <w:proofErr w:type="spellEnd"/>
             <w:r>
               <w:rPr>
-                <w:color w:val="000000"/>
                 <w:sz w:val="19"/>
                 <w:szCs w:val="19"/>
               </w:rPr>
@@ -47314,7 +47146,6 @@
             <w:proofErr w:type="spellStart"/>
             <w:r>
               <w:rPr>
-                <w:color w:val="000000"/>
                 <w:sz w:val="19"/>
                 <w:szCs w:val="19"/>
               </w:rPr>
@@ -47323,7 +47154,6 @@
             <w:proofErr w:type="spellEnd"/>
             <w:r>
               <w:rPr>
-                <w:color w:val="000000"/>
                 <w:sz w:val="19"/>
                 <w:szCs w:val="19"/>
               </w:rPr>
@@ -47332,23 +47162,16 @@
           </w:p>
           <w:p>
             <w:pPr>
+              <w:pStyle w:val="ListParagraph"/>
               <w:numPr>
                 <w:ilvl w:val="0"/>
-                <w:numId w:val="1"/>
+                <w:numId w:val="4"/>
               </w:numPr>
-              <w:pBdr>
-                <w:top w:val="nil"/>
-                <w:left w:val="nil"/>
-                <w:bottom w:val="nil"/>
-                <w:right w:val="nil"/>
-                <w:between w:val="nil"/>
-              </w:pBdr>
               <w:spacing w:after="30"/>
             </w:pPr>
             <w:proofErr w:type="spellStart"/>
             <w:r>
               <w:rPr>
-                <w:color w:val="000000"/>
                 <w:sz w:val="19"/>
                 <w:szCs w:val="19"/>
               </w:rPr>
@@ -47357,7 +47180,6 @@
             <w:proofErr w:type="spellEnd"/>
             <w:r>
               <w:rPr>
-                <w:color w:val="000000"/>
                 <w:sz w:val="19"/>
                 <w:szCs w:val="19"/>
               </w:rPr>
@@ -47366,7 +47188,6 @@
             <w:proofErr w:type="spellStart"/>
             <w:r>
               <w:rPr>
-                <w:color w:val="000000"/>
                 <w:sz w:val="19"/>
                 <w:szCs w:val="19"/>
               </w:rPr>
@@ -47375,7 +47196,6 @@
             <w:proofErr w:type="spellEnd"/>
             <w:r>
               <w:rPr>
-                <w:color w:val="000000"/>
                 <w:sz w:val="19"/>
                 <w:szCs w:val="19"/>
               </w:rPr>
@@ -47384,7 +47204,6 @@
             <w:proofErr w:type="spellStart"/>
             <w:r>
               <w:rPr>
-                <w:color w:val="000000"/>
                 <w:sz w:val="19"/>
                 <w:szCs w:val="19"/>
               </w:rPr>
@@ -47393,16 +47212,14 @@
             <w:proofErr w:type="spellEnd"/>
             <w:r>
               <w:rPr>
-                <w:color w:val="000000"/>
-                <w:sz w:val="19"/>
-                <w:szCs w:val="19"/>
-              </w:rPr>
-              <w:t xml:space="preserve"> </w:t>
-            </w:r>
-            <w:proofErr w:type="spellStart"/>
-            <w:r>
-              <w:rPr>
-                <w:color w:val="000000"/>
+                <w:sz w:val="19"/>
+                <w:szCs w:val="19"/>
+              </w:rPr>
+              <w:t xml:space="preserve"> </w:t>
+            </w:r>
+            <w:proofErr w:type="spellStart"/>
+            <w:r>
+              <w:rPr>
                 <w:sz w:val="19"/>
                 <w:szCs w:val="19"/>
               </w:rPr>
@@ -47411,16 +47228,14 @@
             <w:proofErr w:type="spellEnd"/>
             <w:r>
               <w:rPr>
-                <w:color w:val="000000"/>
-                <w:sz w:val="19"/>
-                <w:szCs w:val="19"/>
-              </w:rPr>
-              <w:t xml:space="preserve"> </w:t>
-            </w:r>
-            <w:proofErr w:type="spellStart"/>
-            <w:r>
-              <w:rPr>
-                <w:color w:val="000000"/>
+                <w:sz w:val="19"/>
+                <w:szCs w:val="19"/>
+              </w:rPr>
+              <w:t xml:space="preserve"> </w:t>
+            </w:r>
+            <w:proofErr w:type="spellStart"/>
+            <w:r>
+              <w:rPr>
                 <w:sz w:val="19"/>
                 <w:szCs w:val="19"/>
               </w:rPr>
@@ -47433,10 +47248,10 @@
           <w:tcPr>
             <w:tcW w:w="1554" w:type="dxa"/>
             <w:tcBorders>
-              <w:top w:val="single" w:sz="4" w:space="0" w:color="CCCCCC"/>
-              <w:left w:val="single" w:sz="4" w:space="0" w:color="CCCCCC"/>
-              <w:bottom w:val="single" w:sz="4" w:space="0" w:color="CCCCCC"/>
-              <w:right w:val="single" w:sz="4" w:space="0" w:color="CCCCCC"/>
+              <w:top w:val="single" w:sz="2" w:space="0" w:color="CCCCCC"/>
+              <w:left w:val="single" w:sz="2" w:space="0" w:color="CCCCCC"/>
+              <w:bottom w:val="single" w:sz="2" w:space="0" w:color="CCCCCC"/>
+              <w:right w:val="single" w:sz="2" w:space="0" w:color="CCCCCC"/>
             </w:tcBorders>
             <w:shd w:val="clear" w:color="auto" w:fill="DEEAF1"/>
             <w:tcMar>
@@ -47549,10 +47364,10 @@
           <w:tcPr>
             <w:tcW w:w="2235" w:type="dxa"/>
             <w:tcBorders>
-              <w:top w:val="single" w:sz="4" w:space="0" w:color="CCCCCC"/>
-              <w:left w:val="single" w:sz="4" w:space="0" w:color="CCCCCC"/>
-              <w:bottom w:val="single" w:sz="4" w:space="0" w:color="CCCCCC"/>
-              <w:right w:val="single" w:sz="4" w:space="0" w:color="CCCCCC"/>
+              <w:top w:val="single" w:sz="2" w:space="0" w:color="CCCCCC"/>
+              <w:left w:val="single" w:sz="2" w:space="0" w:color="CCCCCC"/>
+              <w:bottom w:val="single" w:sz="2" w:space="0" w:color="CCCCCC"/>
+              <w:right w:val="single" w:sz="2" w:space="0" w:color="CCCCCC"/>
             </w:tcBorders>
             <w:shd w:val="clear" w:color="auto" w:fill="DEEAF1"/>
             <w:tcMar>
@@ -48446,10 +48261,10 @@
           <w:tcPr>
             <w:tcW w:w="1572" w:type="dxa"/>
             <w:tcBorders>
-              <w:top w:val="single" w:sz="4" w:space="0" w:color="CCCCCC"/>
-              <w:left w:val="single" w:sz="4" w:space="0" w:color="CCCCCC"/>
-              <w:bottom w:val="single" w:sz="4" w:space="0" w:color="CCCCCC"/>
-              <w:right w:val="single" w:sz="4" w:space="0" w:color="CCCCCC"/>
+              <w:top w:val="single" w:sz="2" w:space="0" w:color="CCCCCC"/>
+              <w:left w:val="single" w:sz="2" w:space="0" w:color="CCCCCC"/>
+              <w:bottom w:val="single" w:sz="2" w:space="0" w:color="CCCCCC"/>
+              <w:right w:val="single" w:sz="2" w:space="0" w:color="CCCCCC"/>
             </w:tcBorders>
             <w:shd w:val="clear" w:color="auto" w:fill="DEEAF1"/>
             <w:tcMar>
@@ -48587,10 +48402,10 @@
           <w:tcPr>
             <w:tcW w:w="1658" w:type="dxa"/>
             <w:tcBorders>
-              <w:top w:val="single" w:sz="4" w:space="0" w:color="CCCCCC"/>
-              <w:left w:val="single" w:sz="4" w:space="0" w:color="CCCCCC"/>
-              <w:bottom w:val="single" w:sz="4" w:space="0" w:color="CCCCCC"/>
-              <w:right w:val="single" w:sz="4" w:space="0" w:color="CCCCCC"/>
+              <w:top w:val="single" w:sz="2" w:space="0" w:color="CCCCCC"/>
+              <w:left w:val="single" w:sz="2" w:space="0" w:color="CCCCCC"/>
+              <w:bottom w:val="single" w:sz="2" w:space="0" w:color="CCCCCC"/>
+              <w:right w:val="single" w:sz="2" w:space="0" w:color="CCCCCC"/>
             </w:tcBorders>
             <w:shd w:val="clear" w:color="auto" w:fill="DEEAF1"/>
             <w:tcMar>
@@ -48653,14 +48468,20 @@
         </w:tc>
       </w:tr>
       <w:tr>
+        <w:tblPrEx>
+          <w:tblCellMar>
+            <w:top w:w="0" w:type="dxa"/>
+            <w:bottom w:w="0" w:type="dxa"/>
+          </w:tblCellMar>
+        </w:tblPrEx>
         <w:tc>
           <w:tcPr>
             <w:tcW w:w="509" w:type="dxa"/>
             <w:tcBorders>
-              <w:top w:val="single" w:sz="4" w:space="0" w:color="CCCCCC"/>
-              <w:left w:val="single" w:sz="4" w:space="0" w:color="CCCCCC"/>
-              <w:bottom w:val="single" w:sz="4" w:space="0" w:color="CCCCCC"/>
-              <w:right w:val="single" w:sz="4" w:space="0" w:color="CCCCCC"/>
+              <w:top w:val="single" w:sz="2" w:space="0" w:color="CCCCCC"/>
+              <w:left w:val="single" w:sz="2" w:space="0" w:color="CCCCCC"/>
+              <w:bottom w:val="single" w:sz="2" w:space="0" w:color="CCCCCC"/>
+              <w:right w:val="single" w:sz="2" w:space="0" w:color="CCCCCC"/>
             </w:tcBorders>
             <w:shd w:val="clear" w:color="auto" w:fill="F8FBFF"/>
             <w:tcMar>
@@ -48687,10 +48508,10 @@
           <w:tcPr>
             <w:tcW w:w="2702" w:type="dxa"/>
             <w:tcBorders>
-              <w:top w:val="single" w:sz="4" w:space="0" w:color="CCCCCC"/>
-              <w:left w:val="single" w:sz="4" w:space="0" w:color="CCCCCC"/>
-              <w:bottom w:val="single" w:sz="4" w:space="0" w:color="CCCCCC"/>
-              <w:right w:val="single" w:sz="4" w:space="0" w:color="CCCCCC"/>
+              <w:top w:val="single" w:sz="2" w:space="0" w:color="CCCCCC"/>
+              <w:left w:val="single" w:sz="2" w:space="0" w:color="CCCCCC"/>
+              <w:bottom w:val="single" w:sz="2" w:space="0" w:color="CCCCCC"/>
+              <w:right w:val="single" w:sz="2" w:space="0" w:color="CCCCCC"/>
             </w:tcBorders>
             <w:shd w:val="clear" w:color="auto" w:fill="F8FBFF"/>
             <w:tcMar>
@@ -48761,9 +48582,9 @@
                 <w:sz w:val="19"/>
                 <w:szCs w:val="19"/>
               </w:rPr>
-              <w:t>(</w:t>
-            </w:r>
-            <w:proofErr w:type="spellStart"/>
+              <w:t>(M4–M</w:t>
+            </w:r>
+            <w:proofErr w:type="gramStart"/>
             <w:r>
               <w:rPr>
                 <w:i/>
@@ -48772,9 +48593,9 @@
                 <w:sz w:val="19"/>
                 <w:szCs w:val="19"/>
               </w:rPr>
-              <w:t>Minggu</w:t>
-            </w:r>
-            <w:proofErr w:type="spellEnd"/>
+              <w:t>6  |</w:t>
+            </w:r>
+            <w:proofErr w:type="gramEnd"/>
             <w:r>
               <w:rPr>
                 <w:i/>
@@ -48783,7 +48604,7 @@
                 <w:sz w:val="19"/>
                 <w:szCs w:val="19"/>
               </w:rPr>
-              <w:t xml:space="preserve"> 7–10)</w:t>
+              <w:t xml:space="preserve">  28 Mar–17 Apr 2026)</w:t>
             </w:r>
           </w:p>
           <w:p>
@@ -48813,23 +48634,16 @@
           </w:p>
           <w:p>
             <w:pPr>
+              <w:pStyle w:val="ListParagraph"/>
               <w:numPr>
                 <w:ilvl w:val="0"/>
-                <w:numId w:val="1"/>
+                <w:numId w:val="4"/>
               </w:numPr>
-              <w:pBdr>
-                <w:top w:val="nil"/>
-                <w:left w:val="nil"/>
-                <w:bottom w:val="nil"/>
-                <w:right w:val="nil"/>
-                <w:between w:val="nil"/>
-              </w:pBdr>
               <w:spacing w:after="30"/>
             </w:pPr>
             <w:proofErr w:type="spellStart"/>
             <w:r>
               <w:rPr>
-                <w:color w:val="000000"/>
                 <w:sz w:val="19"/>
                 <w:szCs w:val="19"/>
               </w:rPr>
@@ -48838,16 +48652,14 @@
             <w:proofErr w:type="spellEnd"/>
             <w:r>
               <w:rPr>
-                <w:color w:val="000000"/>
-                <w:sz w:val="19"/>
-                <w:szCs w:val="19"/>
-              </w:rPr>
-              <w:t xml:space="preserve"> </w:t>
-            </w:r>
-            <w:proofErr w:type="spellStart"/>
-            <w:r>
-              <w:rPr>
-                <w:color w:val="000000"/>
+                <w:sz w:val="19"/>
+                <w:szCs w:val="19"/>
+              </w:rPr>
+              <w:t xml:space="preserve"> </w:t>
+            </w:r>
+            <w:proofErr w:type="spellStart"/>
+            <w:r>
+              <w:rPr>
                 <w:sz w:val="19"/>
                 <w:szCs w:val="19"/>
               </w:rPr>
@@ -48856,7 +48668,6 @@
             <w:proofErr w:type="spellEnd"/>
             <w:r>
               <w:rPr>
-                <w:color w:val="000000"/>
                 <w:sz w:val="19"/>
                 <w:szCs w:val="19"/>
               </w:rPr>
@@ -48865,7 +48676,6 @@
             <w:proofErr w:type="spellStart"/>
             <w:r>
               <w:rPr>
-                <w:color w:val="000000"/>
                 <w:sz w:val="19"/>
                 <w:szCs w:val="19"/>
               </w:rPr>
@@ -48874,16 +48684,14 @@
             <w:proofErr w:type="spellEnd"/>
             <w:r>
               <w:rPr>
-                <w:color w:val="000000"/>
-                <w:sz w:val="19"/>
-                <w:szCs w:val="19"/>
-              </w:rPr>
-              <w:t xml:space="preserve"> </w:t>
-            </w:r>
-            <w:proofErr w:type="spellStart"/>
-            <w:r>
-              <w:rPr>
-                <w:color w:val="000000"/>
+                <w:sz w:val="19"/>
+                <w:szCs w:val="19"/>
+              </w:rPr>
+              <w:t xml:space="preserve"> </w:t>
+            </w:r>
+            <w:proofErr w:type="spellStart"/>
+            <w:r>
+              <w:rPr>
                 <w:sz w:val="19"/>
                 <w:szCs w:val="19"/>
               </w:rPr>
@@ -48892,16 +48700,14 @@
             <w:proofErr w:type="spellEnd"/>
             <w:r>
               <w:rPr>
-                <w:color w:val="000000"/>
-                <w:sz w:val="19"/>
-                <w:szCs w:val="19"/>
-              </w:rPr>
-              <w:t xml:space="preserve"> </w:t>
-            </w:r>
-            <w:proofErr w:type="spellStart"/>
-            <w:r>
-              <w:rPr>
-                <w:color w:val="000000"/>
+                <w:sz w:val="19"/>
+                <w:szCs w:val="19"/>
+              </w:rPr>
+              <w:t xml:space="preserve"> </w:t>
+            </w:r>
+            <w:proofErr w:type="spellStart"/>
+            <w:r>
+              <w:rPr>
                 <w:sz w:val="19"/>
                 <w:szCs w:val="19"/>
               </w:rPr>
@@ -48910,7 +48716,6 @@
             <w:proofErr w:type="spellEnd"/>
             <w:r>
               <w:rPr>
-                <w:color w:val="000000"/>
                 <w:sz w:val="19"/>
                 <w:szCs w:val="19"/>
               </w:rPr>
@@ -48919,7 +48724,6 @@
             <w:proofErr w:type="spellStart"/>
             <w:r>
               <w:rPr>
-                <w:color w:val="000000"/>
                 <w:sz w:val="19"/>
                 <w:szCs w:val="19"/>
               </w:rPr>
@@ -48928,7 +48732,6 @@
             <w:proofErr w:type="spellEnd"/>
             <w:r>
               <w:rPr>
-                <w:color w:val="000000"/>
                 <w:sz w:val="19"/>
                 <w:szCs w:val="19"/>
               </w:rPr>
@@ -48937,7 +48740,6 @@
             <w:proofErr w:type="spellStart"/>
             <w:r>
               <w:rPr>
-                <w:color w:val="000000"/>
                 <w:sz w:val="19"/>
                 <w:szCs w:val="19"/>
               </w:rPr>
@@ -48947,23 +48749,16 @@
           </w:p>
           <w:p>
             <w:pPr>
+              <w:pStyle w:val="ListParagraph"/>
               <w:numPr>
                 <w:ilvl w:val="0"/>
-                <w:numId w:val="1"/>
+                <w:numId w:val="4"/>
               </w:numPr>
-              <w:pBdr>
-                <w:top w:val="nil"/>
-                <w:left w:val="nil"/>
-                <w:bottom w:val="nil"/>
-                <w:right w:val="nil"/>
-                <w:between w:val="nil"/>
-              </w:pBdr>
               <w:spacing w:after="30"/>
             </w:pPr>
             <w:proofErr w:type="spellStart"/>
             <w:r>
               <w:rPr>
-                <w:color w:val="000000"/>
                 <w:sz w:val="19"/>
                 <w:szCs w:val="19"/>
               </w:rPr>
@@ -48972,16 +48767,14 @@
             <w:proofErr w:type="spellEnd"/>
             <w:r>
               <w:rPr>
-                <w:color w:val="000000"/>
-                <w:sz w:val="19"/>
-                <w:szCs w:val="19"/>
-              </w:rPr>
-              <w:t xml:space="preserve"> </w:t>
-            </w:r>
-            <w:proofErr w:type="spellStart"/>
-            <w:r>
-              <w:rPr>
-                <w:color w:val="000000"/>
+                <w:sz w:val="19"/>
+                <w:szCs w:val="19"/>
+              </w:rPr>
+              <w:t xml:space="preserve"> </w:t>
+            </w:r>
+            <w:proofErr w:type="spellStart"/>
+            <w:r>
+              <w:rPr>
                 <w:sz w:val="19"/>
                 <w:szCs w:val="19"/>
               </w:rPr>
@@ -48990,16 +48783,14 @@
             <w:proofErr w:type="spellEnd"/>
             <w:r>
               <w:rPr>
-                <w:color w:val="000000"/>
-                <w:sz w:val="19"/>
-                <w:szCs w:val="19"/>
-              </w:rPr>
-              <w:t xml:space="preserve"> </w:t>
-            </w:r>
-            <w:proofErr w:type="spellStart"/>
-            <w:r>
-              <w:rPr>
-                <w:color w:val="000000"/>
+                <w:sz w:val="19"/>
+                <w:szCs w:val="19"/>
+              </w:rPr>
+              <w:t xml:space="preserve"> </w:t>
+            </w:r>
+            <w:proofErr w:type="spellStart"/>
+            <w:r>
+              <w:rPr>
                 <w:sz w:val="19"/>
                 <w:szCs w:val="19"/>
               </w:rPr>
@@ -49008,16 +48799,14 @@
             <w:proofErr w:type="spellEnd"/>
             <w:r>
               <w:rPr>
-                <w:color w:val="000000"/>
-                <w:sz w:val="19"/>
-                <w:szCs w:val="19"/>
-              </w:rPr>
-              <w:t xml:space="preserve"> </w:t>
-            </w:r>
-            <w:proofErr w:type="spellStart"/>
-            <w:r>
-              <w:rPr>
-                <w:color w:val="000000"/>
+                <w:sz w:val="19"/>
+                <w:szCs w:val="19"/>
+              </w:rPr>
+              <w:t xml:space="preserve"> </w:t>
+            </w:r>
+            <w:proofErr w:type="spellStart"/>
+            <w:r>
+              <w:rPr>
                 <w:sz w:val="19"/>
                 <w:szCs w:val="19"/>
               </w:rPr>
@@ -49026,16 +48815,14 @@
             <w:proofErr w:type="spellEnd"/>
             <w:r>
               <w:rPr>
-                <w:color w:val="000000"/>
-                <w:sz w:val="19"/>
-                <w:szCs w:val="19"/>
-              </w:rPr>
-              <w:t xml:space="preserve"> </w:t>
-            </w:r>
-            <w:proofErr w:type="spellStart"/>
-            <w:r>
-              <w:rPr>
-                <w:color w:val="000000"/>
+                <w:sz w:val="19"/>
+                <w:szCs w:val="19"/>
+              </w:rPr>
+              <w:t xml:space="preserve"> </w:t>
+            </w:r>
+            <w:proofErr w:type="spellStart"/>
+            <w:r>
+              <w:rPr>
                 <w:sz w:val="19"/>
                 <w:szCs w:val="19"/>
               </w:rPr>
@@ -49045,7 +48832,6 @@
             <w:proofErr w:type="spellEnd"/>
             <w:r>
               <w:rPr>
-                <w:color w:val="000000"/>
                 <w:sz w:val="19"/>
                 <w:szCs w:val="19"/>
               </w:rPr>
@@ -49054,7 +48840,6 @@
             <w:proofErr w:type="spellStart"/>
             <w:r>
               <w:rPr>
-                <w:color w:val="000000"/>
                 <w:sz w:val="19"/>
                 <w:szCs w:val="19"/>
               </w:rPr>
@@ -49063,7 +48848,6 @@
             <w:proofErr w:type="spellEnd"/>
             <w:r>
               <w:rPr>
-                <w:color w:val="000000"/>
                 <w:sz w:val="19"/>
                 <w:szCs w:val="19"/>
               </w:rPr>
@@ -49072,23 +48856,16 @@
           </w:p>
           <w:p>
             <w:pPr>
+              <w:pStyle w:val="ListParagraph"/>
               <w:numPr>
                 <w:ilvl w:val="0"/>
-                <w:numId w:val="1"/>
+                <w:numId w:val="4"/>
               </w:numPr>
-              <w:pBdr>
-                <w:top w:val="nil"/>
-                <w:left w:val="nil"/>
-                <w:bottom w:val="nil"/>
-                <w:right w:val="nil"/>
-                <w:between w:val="nil"/>
-              </w:pBdr>
               <w:spacing w:after="30"/>
             </w:pPr>
             <w:proofErr w:type="spellStart"/>
             <w:r>
               <w:rPr>
-                <w:color w:val="000000"/>
                 <w:sz w:val="19"/>
                 <w:szCs w:val="19"/>
               </w:rPr>
@@ -49097,7 +48874,6 @@
             <w:proofErr w:type="spellEnd"/>
             <w:r>
               <w:rPr>
-                <w:color w:val="000000"/>
                 <w:sz w:val="19"/>
                 <w:szCs w:val="19"/>
               </w:rPr>
@@ -49106,7 +48882,6 @@
             <w:proofErr w:type="spellStart"/>
             <w:r>
               <w:rPr>
-                <w:color w:val="000000"/>
                 <w:sz w:val="19"/>
                 <w:szCs w:val="19"/>
               </w:rPr>
@@ -49115,7 +48890,6 @@
             <w:proofErr w:type="spellEnd"/>
             <w:r>
               <w:rPr>
-                <w:color w:val="000000"/>
                 <w:sz w:val="19"/>
                 <w:szCs w:val="19"/>
               </w:rPr>
@@ -49124,7 +48898,6 @@
             <w:proofErr w:type="spellStart"/>
             <w:r>
               <w:rPr>
-                <w:color w:val="000000"/>
                 <w:sz w:val="19"/>
                 <w:szCs w:val="19"/>
               </w:rPr>
@@ -49133,7 +48906,6 @@
             <w:proofErr w:type="spellEnd"/>
             <w:r>
               <w:rPr>
-                <w:color w:val="000000"/>
                 <w:sz w:val="19"/>
                 <w:szCs w:val="19"/>
               </w:rPr>
@@ -49142,7 +48914,6 @@
             <w:proofErr w:type="spellStart"/>
             <w:r>
               <w:rPr>
-                <w:color w:val="000000"/>
                 <w:sz w:val="19"/>
                 <w:szCs w:val="19"/>
               </w:rPr>
@@ -49151,16 +48922,14 @@
             <w:proofErr w:type="spellEnd"/>
             <w:r>
               <w:rPr>
-                <w:color w:val="000000"/>
-                <w:sz w:val="19"/>
-                <w:szCs w:val="19"/>
-              </w:rPr>
-              <w:t xml:space="preserve"> </w:t>
-            </w:r>
-            <w:proofErr w:type="spellStart"/>
-            <w:r>
-              <w:rPr>
-                <w:color w:val="000000"/>
+                <w:sz w:val="19"/>
+                <w:szCs w:val="19"/>
+              </w:rPr>
+              <w:t xml:space="preserve"> </w:t>
+            </w:r>
+            <w:proofErr w:type="spellStart"/>
+            <w:r>
+              <w:rPr>
                 <w:sz w:val="19"/>
                 <w:szCs w:val="19"/>
               </w:rPr>
@@ -49169,7 +48938,6 @@
             <w:proofErr w:type="spellEnd"/>
             <w:r>
               <w:rPr>
-                <w:color w:val="000000"/>
                 <w:sz w:val="19"/>
                 <w:szCs w:val="19"/>
               </w:rPr>
@@ -49178,23 +48946,16 @@
           </w:p>
           <w:p>
             <w:pPr>
+              <w:pStyle w:val="ListParagraph"/>
               <w:numPr>
                 <w:ilvl w:val="0"/>
-                <w:numId w:val="1"/>
+                <w:numId w:val="4"/>
               </w:numPr>
-              <w:pBdr>
-                <w:top w:val="nil"/>
-                <w:left w:val="nil"/>
-                <w:bottom w:val="nil"/>
-                <w:right w:val="nil"/>
-                <w:between w:val="nil"/>
-              </w:pBdr>
               <w:spacing w:after="30"/>
             </w:pPr>
             <w:proofErr w:type="spellStart"/>
             <w:r>
               <w:rPr>
-                <w:color w:val="000000"/>
                 <w:sz w:val="19"/>
                 <w:szCs w:val="19"/>
               </w:rPr>
@@ -49203,7 +48964,6 @@
             <w:proofErr w:type="spellEnd"/>
             <w:r>
               <w:rPr>
-                <w:color w:val="000000"/>
                 <w:sz w:val="19"/>
                 <w:szCs w:val="19"/>
               </w:rPr>
@@ -49212,7 +48972,6 @@
             <w:proofErr w:type="spellStart"/>
             <w:r>
               <w:rPr>
-                <w:color w:val="000000"/>
                 <w:sz w:val="19"/>
                 <w:szCs w:val="19"/>
               </w:rPr>
@@ -49221,16 +48980,14 @@
             <w:proofErr w:type="spellEnd"/>
             <w:r>
               <w:rPr>
-                <w:color w:val="000000"/>
-                <w:sz w:val="19"/>
-                <w:szCs w:val="19"/>
-              </w:rPr>
-              <w:t xml:space="preserve"> </w:t>
-            </w:r>
-            <w:proofErr w:type="spellStart"/>
-            <w:r>
-              <w:rPr>
-                <w:color w:val="000000"/>
+                <w:sz w:val="19"/>
+                <w:szCs w:val="19"/>
+              </w:rPr>
+              <w:t xml:space="preserve"> </w:t>
+            </w:r>
+            <w:proofErr w:type="spellStart"/>
+            <w:r>
+              <w:rPr>
                 <w:sz w:val="19"/>
                 <w:szCs w:val="19"/>
               </w:rPr>
@@ -49239,16 +48996,14 @@
             <w:proofErr w:type="spellEnd"/>
             <w:r>
               <w:rPr>
-                <w:color w:val="000000"/>
-                <w:sz w:val="19"/>
-                <w:szCs w:val="19"/>
-              </w:rPr>
-              <w:t xml:space="preserve"> </w:t>
-            </w:r>
-            <w:proofErr w:type="spellStart"/>
-            <w:r>
-              <w:rPr>
-                <w:color w:val="000000"/>
+                <w:sz w:val="19"/>
+                <w:szCs w:val="19"/>
+              </w:rPr>
+              <w:t xml:space="preserve"> </w:t>
+            </w:r>
+            <w:proofErr w:type="spellStart"/>
+            <w:r>
+              <w:rPr>
                 <w:sz w:val="19"/>
                 <w:szCs w:val="19"/>
               </w:rPr>
@@ -49257,16 +49012,14 @@
             <w:proofErr w:type="spellEnd"/>
             <w:r>
               <w:rPr>
-                <w:color w:val="000000"/>
-                <w:sz w:val="19"/>
-                <w:szCs w:val="19"/>
-              </w:rPr>
-              <w:t xml:space="preserve"> </w:t>
-            </w:r>
-            <w:proofErr w:type="spellStart"/>
-            <w:r>
-              <w:rPr>
-                <w:color w:val="000000"/>
+                <w:sz w:val="19"/>
+                <w:szCs w:val="19"/>
+              </w:rPr>
+              <w:t xml:space="preserve"> </w:t>
+            </w:r>
+            <w:proofErr w:type="spellStart"/>
+            <w:r>
+              <w:rPr>
                 <w:sz w:val="19"/>
                 <w:szCs w:val="19"/>
               </w:rPr>
@@ -49275,16 +49028,14 @@
             <w:proofErr w:type="spellEnd"/>
             <w:r>
               <w:rPr>
-                <w:color w:val="000000"/>
-                <w:sz w:val="19"/>
-                <w:szCs w:val="19"/>
-              </w:rPr>
-              <w:t xml:space="preserve"> </w:t>
-            </w:r>
-            <w:proofErr w:type="spellStart"/>
-            <w:r>
-              <w:rPr>
-                <w:color w:val="000000"/>
+                <w:sz w:val="19"/>
+                <w:szCs w:val="19"/>
+              </w:rPr>
+              <w:t xml:space="preserve"> </w:t>
+            </w:r>
+            <w:proofErr w:type="spellStart"/>
+            <w:r>
+              <w:rPr>
                 <w:sz w:val="19"/>
                 <w:szCs w:val="19"/>
               </w:rPr>
@@ -49293,7 +49044,6 @@
             <w:proofErr w:type="spellEnd"/>
             <w:r>
               <w:rPr>
-                <w:color w:val="000000"/>
                 <w:sz w:val="19"/>
                 <w:szCs w:val="19"/>
               </w:rPr>
@@ -49302,7 +49052,6 @@
             <w:proofErr w:type="spellStart"/>
             <w:r>
               <w:rPr>
-                <w:color w:val="000000"/>
                 <w:sz w:val="19"/>
                 <w:szCs w:val="19"/>
               </w:rPr>
@@ -49311,16 +49060,14 @@
             <w:proofErr w:type="spellEnd"/>
             <w:r>
               <w:rPr>
-                <w:color w:val="000000"/>
-                <w:sz w:val="19"/>
-                <w:szCs w:val="19"/>
-              </w:rPr>
-              <w:t xml:space="preserve"> </w:t>
-            </w:r>
-            <w:proofErr w:type="spellStart"/>
-            <w:r>
-              <w:rPr>
-                <w:color w:val="000000"/>
+                <w:sz w:val="19"/>
+                <w:szCs w:val="19"/>
+              </w:rPr>
+              <w:t xml:space="preserve"> </w:t>
+            </w:r>
+            <w:proofErr w:type="spellStart"/>
+            <w:r>
+              <w:rPr>
                 <w:sz w:val="19"/>
                 <w:szCs w:val="19"/>
               </w:rPr>
@@ -49329,16 +49076,14 @@
             <w:proofErr w:type="spellEnd"/>
             <w:r>
               <w:rPr>
-                <w:color w:val="000000"/>
-                <w:sz w:val="19"/>
-                <w:szCs w:val="19"/>
-              </w:rPr>
-              <w:t xml:space="preserve"> </w:t>
-            </w:r>
-            <w:proofErr w:type="spellStart"/>
-            <w:r>
-              <w:rPr>
-                <w:color w:val="000000"/>
+                <w:sz w:val="19"/>
+                <w:szCs w:val="19"/>
+              </w:rPr>
+              <w:t xml:space="preserve"> </w:t>
+            </w:r>
+            <w:proofErr w:type="spellStart"/>
+            <w:r>
+              <w:rPr>
                 <w:sz w:val="19"/>
                 <w:szCs w:val="19"/>
               </w:rPr>
@@ -49351,10 +49096,10 @@
           <w:tcPr>
             <w:tcW w:w="1554" w:type="dxa"/>
             <w:tcBorders>
-              <w:top w:val="single" w:sz="4" w:space="0" w:color="CCCCCC"/>
-              <w:left w:val="single" w:sz="4" w:space="0" w:color="CCCCCC"/>
-              <w:bottom w:val="single" w:sz="4" w:space="0" w:color="CCCCCC"/>
-              <w:right w:val="single" w:sz="4" w:space="0" w:color="CCCCCC"/>
+              <w:top w:val="single" w:sz="2" w:space="0" w:color="CCCCCC"/>
+              <w:left w:val="single" w:sz="2" w:space="0" w:color="CCCCCC"/>
+              <w:bottom w:val="single" w:sz="2" w:space="0" w:color="CCCCCC"/>
+              <w:right w:val="single" w:sz="2" w:space="0" w:color="CCCCCC"/>
             </w:tcBorders>
             <w:shd w:val="clear" w:color="auto" w:fill="F8FBFF"/>
             <w:tcMar>
@@ -49484,10 +49229,10 @@
           <w:tcPr>
             <w:tcW w:w="2235" w:type="dxa"/>
             <w:tcBorders>
-              <w:top w:val="single" w:sz="4" w:space="0" w:color="CCCCCC"/>
-              <w:left w:val="single" w:sz="4" w:space="0" w:color="CCCCCC"/>
-              <w:bottom w:val="single" w:sz="4" w:space="0" w:color="CCCCCC"/>
-              <w:right w:val="single" w:sz="4" w:space="0" w:color="CCCCCC"/>
+              <w:top w:val="single" w:sz="2" w:space="0" w:color="CCCCCC"/>
+              <w:left w:val="single" w:sz="2" w:space="0" w:color="CCCCCC"/>
+              <w:bottom w:val="single" w:sz="2" w:space="0" w:color="CCCCCC"/>
+              <w:right w:val="single" w:sz="2" w:space="0" w:color="CCCCCC"/>
             </w:tcBorders>
             <w:shd w:val="clear" w:color="auto" w:fill="F8FBFF"/>
             <w:tcMar>
@@ -50437,10 +50182,10 @@
           <w:tcPr>
             <w:tcW w:w="1572" w:type="dxa"/>
             <w:tcBorders>
-              <w:top w:val="single" w:sz="4" w:space="0" w:color="CCCCCC"/>
-              <w:left w:val="single" w:sz="4" w:space="0" w:color="CCCCCC"/>
-              <w:bottom w:val="single" w:sz="4" w:space="0" w:color="CCCCCC"/>
-              <w:right w:val="single" w:sz="4" w:space="0" w:color="CCCCCC"/>
+              <w:top w:val="single" w:sz="2" w:space="0" w:color="CCCCCC"/>
+              <w:left w:val="single" w:sz="2" w:space="0" w:color="CCCCCC"/>
+              <w:bottom w:val="single" w:sz="2" w:space="0" w:color="CCCCCC"/>
+              <w:right w:val="single" w:sz="2" w:space="0" w:color="CCCCCC"/>
             </w:tcBorders>
             <w:shd w:val="clear" w:color="auto" w:fill="F8FBFF"/>
             <w:tcMar>
@@ -50595,10 +50340,10 @@
           <w:tcPr>
             <w:tcW w:w="1658" w:type="dxa"/>
             <w:tcBorders>
-              <w:top w:val="single" w:sz="4" w:space="0" w:color="CCCCCC"/>
-              <w:left w:val="single" w:sz="4" w:space="0" w:color="CCCCCC"/>
-              <w:bottom w:val="single" w:sz="4" w:space="0" w:color="CCCCCC"/>
-              <w:right w:val="single" w:sz="4" w:space="0" w:color="CCCCCC"/>
+              <w:top w:val="single" w:sz="2" w:space="0" w:color="CCCCCC"/>
+              <w:left w:val="single" w:sz="2" w:space="0" w:color="CCCCCC"/>
+              <w:bottom w:val="single" w:sz="2" w:space="0" w:color="CCCCCC"/>
+              <w:right w:val="single" w:sz="2" w:space="0" w:color="CCCCCC"/>
             </w:tcBorders>
             <w:shd w:val="clear" w:color="auto" w:fill="F8FBFF"/>
             <w:tcMar>
@@ -50645,14 +50390,20 @@
         </w:tc>
       </w:tr>
       <w:tr>
+        <w:tblPrEx>
+          <w:tblCellMar>
+            <w:top w:w="0" w:type="dxa"/>
+            <w:bottom w:w="0" w:type="dxa"/>
+          </w:tblCellMar>
+        </w:tblPrEx>
         <w:tc>
           <w:tcPr>
             <w:tcW w:w="509" w:type="dxa"/>
             <w:tcBorders>
-              <w:top w:val="single" w:sz="4" w:space="0" w:color="CCCCCC"/>
-              <w:left w:val="single" w:sz="4" w:space="0" w:color="CCCCCC"/>
-              <w:bottom w:val="single" w:sz="4" w:space="0" w:color="CCCCCC"/>
-              <w:right w:val="single" w:sz="4" w:space="0" w:color="CCCCCC"/>
+              <w:top w:val="single" w:sz="2" w:space="0" w:color="CCCCCC"/>
+              <w:left w:val="single" w:sz="2" w:space="0" w:color="CCCCCC"/>
+              <w:bottom w:val="single" w:sz="2" w:space="0" w:color="CCCCCC"/>
+              <w:right w:val="single" w:sz="2" w:space="0" w:color="CCCCCC"/>
             </w:tcBorders>
             <w:shd w:val="clear" w:color="auto" w:fill="DEEAF1"/>
             <w:tcMar>
@@ -50679,10 +50430,10 @@
           <w:tcPr>
             <w:tcW w:w="2702" w:type="dxa"/>
             <w:tcBorders>
-              <w:top w:val="single" w:sz="4" w:space="0" w:color="CCCCCC"/>
-              <w:left w:val="single" w:sz="4" w:space="0" w:color="CCCCCC"/>
-              <w:bottom w:val="single" w:sz="4" w:space="0" w:color="CCCCCC"/>
-              <w:right w:val="single" w:sz="4" w:space="0" w:color="CCCCCC"/>
+              <w:top w:val="single" w:sz="2" w:space="0" w:color="CCCCCC"/>
+              <w:left w:val="single" w:sz="2" w:space="0" w:color="CCCCCC"/>
+              <w:bottom w:val="single" w:sz="2" w:space="0" w:color="CCCCCC"/>
+              <w:right w:val="single" w:sz="2" w:space="0" w:color="CCCCCC"/>
             </w:tcBorders>
             <w:shd w:val="clear" w:color="auto" w:fill="DEEAF1"/>
             <w:tcMar>
@@ -50785,9 +50536,9 @@
                 <w:sz w:val="19"/>
                 <w:szCs w:val="19"/>
               </w:rPr>
-              <w:t>(</w:t>
-            </w:r>
-            <w:proofErr w:type="spellStart"/>
+              <w:t>(M6–M</w:t>
+            </w:r>
+            <w:proofErr w:type="gramStart"/>
             <w:r>
               <w:rPr>
                 <w:i/>
@@ -50796,9 +50547,9 @@
                 <w:sz w:val="19"/>
                 <w:szCs w:val="19"/>
               </w:rPr>
-              <w:t>Minggu</w:t>
-            </w:r>
-            <w:proofErr w:type="spellEnd"/>
+              <w:t>7  |</w:t>
+            </w:r>
+            <w:proofErr w:type="gramEnd"/>
             <w:r>
               <w:rPr>
                 <w:i/>
@@ -50807,7 +50558,7 @@
                 <w:sz w:val="19"/>
                 <w:szCs w:val="19"/>
               </w:rPr>
-              <w:t xml:space="preserve"> 10–12)</w:t>
+              <w:t xml:space="preserve">  11–22 Apr 2026)</w:t>
             </w:r>
           </w:p>
           <w:p>
@@ -50837,23 +50588,16 @@
           </w:p>
           <w:p>
             <w:pPr>
+              <w:pStyle w:val="ListParagraph"/>
               <w:numPr>
                 <w:ilvl w:val="0"/>
-                <w:numId w:val="1"/>
+                <w:numId w:val="4"/>
               </w:numPr>
-              <w:pBdr>
-                <w:top w:val="nil"/>
-                <w:left w:val="nil"/>
-                <w:bottom w:val="nil"/>
-                <w:right w:val="nil"/>
-                <w:between w:val="nil"/>
-              </w:pBdr>
               <w:spacing w:after="30"/>
             </w:pPr>
             <w:proofErr w:type="spellStart"/>
             <w:r>
               <w:rPr>
-                <w:color w:val="000000"/>
                 <w:sz w:val="19"/>
                 <w:szCs w:val="19"/>
               </w:rPr>
@@ -50862,7 +50606,6 @@
             <w:proofErr w:type="spellEnd"/>
             <w:r>
               <w:rPr>
-                <w:color w:val="000000"/>
                 <w:sz w:val="19"/>
                 <w:szCs w:val="19"/>
               </w:rPr>
@@ -50871,7 +50614,6 @@
             <w:proofErr w:type="spellStart"/>
             <w:r>
               <w:rPr>
-                <w:color w:val="000000"/>
                 <w:sz w:val="19"/>
                 <w:szCs w:val="19"/>
               </w:rPr>
@@ -50880,16 +50622,14 @@
             <w:proofErr w:type="spellEnd"/>
             <w:r>
               <w:rPr>
-                <w:color w:val="000000"/>
-                <w:sz w:val="19"/>
-                <w:szCs w:val="19"/>
-              </w:rPr>
-              <w:t xml:space="preserve"> </w:t>
-            </w:r>
-            <w:proofErr w:type="spellStart"/>
-            <w:r>
-              <w:rPr>
-                <w:color w:val="000000"/>
+                <w:sz w:val="19"/>
+                <w:szCs w:val="19"/>
+              </w:rPr>
+              <w:t xml:space="preserve"> </w:t>
+            </w:r>
+            <w:proofErr w:type="spellStart"/>
+            <w:r>
+              <w:rPr>
                 <w:sz w:val="19"/>
                 <w:szCs w:val="19"/>
               </w:rPr>
@@ -50898,7 +50638,6 @@
             <w:proofErr w:type="spellEnd"/>
             <w:r>
               <w:rPr>
-                <w:color w:val="000000"/>
                 <w:sz w:val="19"/>
                 <w:szCs w:val="19"/>
               </w:rPr>
@@ -50907,7 +50646,6 @@
             <w:proofErr w:type="spellStart"/>
             <w:r>
               <w:rPr>
-                <w:color w:val="000000"/>
                 <w:sz w:val="19"/>
                 <w:szCs w:val="19"/>
               </w:rPr>
@@ -50916,7 +50654,6 @@
             <w:proofErr w:type="spellEnd"/>
             <w:r>
               <w:rPr>
-                <w:color w:val="000000"/>
                 <w:sz w:val="19"/>
                 <w:szCs w:val="19"/>
               </w:rPr>
@@ -50925,22 +50662,15 @@
           </w:p>
           <w:p>
             <w:pPr>
+              <w:pStyle w:val="ListParagraph"/>
               <w:numPr>
                 <w:ilvl w:val="0"/>
-                <w:numId w:val="1"/>
+                <w:numId w:val="4"/>
               </w:numPr>
-              <w:pBdr>
-                <w:top w:val="nil"/>
-                <w:left w:val="nil"/>
-                <w:bottom w:val="nil"/>
-                <w:right w:val="nil"/>
-                <w:between w:val="nil"/>
-              </w:pBdr>
               <w:spacing w:after="30"/>
             </w:pPr>
             <w:r>
               <w:rPr>
-                <w:color w:val="000000"/>
                 <w:sz w:val="19"/>
                 <w:szCs w:val="19"/>
               </w:rPr>
@@ -50949,7 +50679,6 @@
             <w:proofErr w:type="spellStart"/>
             <w:r>
               <w:rPr>
-                <w:color w:val="000000"/>
                 <w:sz w:val="19"/>
                 <w:szCs w:val="19"/>
               </w:rPr>
@@ -50958,16 +50687,14 @@
             <w:proofErr w:type="spellEnd"/>
             <w:r>
               <w:rPr>
-                <w:color w:val="000000"/>
-                <w:sz w:val="19"/>
-                <w:szCs w:val="19"/>
-              </w:rPr>
-              <w:t xml:space="preserve"> </w:t>
-            </w:r>
-            <w:proofErr w:type="spellStart"/>
-            <w:r>
-              <w:rPr>
-                <w:color w:val="000000"/>
+                <w:sz w:val="19"/>
+                <w:szCs w:val="19"/>
+              </w:rPr>
+              <w:t xml:space="preserve"> </w:t>
+            </w:r>
+            <w:proofErr w:type="spellStart"/>
+            <w:r>
+              <w:rPr>
                 <w:sz w:val="19"/>
                 <w:szCs w:val="19"/>
               </w:rPr>
@@ -50976,7 +50703,6 @@
             <w:proofErr w:type="spellEnd"/>
             <w:r>
               <w:rPr>
-                <w:color w:val="000000"/>
                 <w:sz w:val="19"/>
                 <w:szCs w:val="19"/>
               </w:rPr>
@@ -50985,7 +50711,6 @@
             <w:proofErr w:type="spellStart"/>
             <w:r>
               <w:rPr>
-                <w:color w:val="000000"/>
                 <w:sz w:val="19"/>
                 <w:szCs w:val="19"/>
               </w:rPr>
@@ -50994,7 +50719,6 @@
             <w:proofErr w:type="spellEnd"/>
             <w:r>
               <w:rPr>
-                <w:color w:val="000000"/>
                 <w:sz w:val="19"/>
                 <w:szCs w:val="19"/>
               </w:rPr>
@@ -51003,7 +50727,6 @@
             <w:proofErr w:type="spellStart"/>
             <w:r>
               <w:rPr>
-                <w:color w:val="000000"/>
                 <w:sz w:val="19"/>
                 <w:szCs w:val="19"/>
               </w:rPr>
@@ -51012,16 +50735,14 @@
             <w:proofErr w:type="spellEnd"/>
             <w:r>
               <w:rPr>
-                <w:color w:val="000000"/>
-                <w:sz w:val="19"/>
-                <w:szCs w:val="19"/>
-              </w:rPr>
-              <w:t xml:space="preserve"> </w:t>
-            </w:r>
-            <w:proofErr w:type="spellStart"/>
-            <w:r>
-              <w:rPr>
-                <w:color w:val="000000"/>
+                <w:sz w:val="19"/>
+                <w:szCs w:val="19"/>
+              </w:rPr>
+              <w:t xml:space="preserve"> </w:t>
+            </w:r>
+            <w:proofErr w:type="spellStart"/>
+            <w:r>
+              <w:rPr>
                 <w:sz w:val="19"/>
                 <w:szCs w:val="19"/>
               </w:rPr>
@@ -51030,7 +50751,6 @@
             <w:proofErr w:type="spellEnd"/>
             <w:r>
               <w:rPr>
-                <w:color w:val="000000"/>
                 <w:sz w:val="19"/>
                 <w:szCs w:val="19"/>
               </w:rPr>
@@ -51039,7 +50759,6 @@
             <w:proofErr w:type="spellStart"/>
             <w:r>
               <w:rPr>
-                <w:color w:val="000000"/>
                 <w:sz w:val="19"/>
                 <w:szCs w:val="19"/>
               </w:rPr>
@@ -51049,23 +50768,16 @@
           </w:p>
           <w:p>
             <w:pPr>
+              <w:pStyle w:val="ListParagraph"/>
               <w:numPr>
                 <w:ilvl w:val="0"/>
-                <w:numId w:val="1"/>
+                <w:numId w:val="4"/>
               </w:numPr>
-              <w:pBdr>
-                <w:top w:val="nil"/>
-                <w:left w:val="nil"/>
-                <w:bottom w:val="nil"/>
-                <w:right w:val="nil"/>
-                <w:between w:val="nil"/>
-              </w:pBdr>
               <w:spacing w:after="30"/>
             </w:pPr>
             <w:proofErr w:type="spellStart"/>
             <w:r>
               <w:rPr>
-                <w:color w:val="000000"/>
                 <w:sz w:val="19"/>
                 <w:szCs w:val="19"/>
               </w:rPr>
@@ -51074,16 +50786,14 @@
             <w:proofErr w:type="spellEnd"/>
             <w:r>
               <w:rPr>
-                <w:color w:val="000000"/>
-                <w:sz w:val="19"/>
-                <w:szCs w:val="19"/>
-              </w:rPr>
-              <w:t xml:space="preserve"> </w:t>
-            </w:r>
-            <w:proofErr w:type="spellStart"/>
-            <w:r>
-              <w:rPr>
-                <w:color w:val="000000"/>
+                <w:sz w:val="19"/>
+                <w:szCs w:val="19"/>
+              </w:rPr>
+              <w:t xml:space="preserve"> </w:t>
+            </w:r>
+            <w:proofErr w:type="spellStart"/>
+            <w:r>
+              <w:rPr>
                 <w:sz w:val="19"/>
                 <w:szCs w:val="19"/>
               </w:rPr>
@@ -51092,7 +50802,6 @@
             <w:proofErr w:type="spellEnd"/>
             <w:r>
               <w:rPr>
-                <w:color w:val="000000"/>
                 <w:sz w:val="19"/>
                 <w:szCs w:val="19"/>
               </w:rPr>
@@ -51101,7 +50810,6 @@
             <w:proofErr w:type="spellStart"/>
             <w:r>
               <w:rPr>
-                <w:color w:val="000000"/>
                 <w:sz w:val="19"/>
                 <w:szCs w:val="19"/>
               </w:rPr>
@@ -51110,16 +50818,14 @@
             <w:proofErr w:type="spellEnd"/>
             <w:r>
               <w:rPr>
-                <w:color w:val="000000"/>
-                <w:sz w:val="19"/>
-                <w:szCs w:val="19"/>
-              </w:rPr>
-              <w:t xml:space="preserve"> </w:t>
-            </w:r>
-            <w:proofErr w:type="spellStart"/>
-            <w:r>
-              <w:rPr>
-                <w:color w:val="000000"/>
+                <w:sz w:val="19"/>
+                <w:szCs w:val="19"/>
+              </w:rPr>
+              <w:t xml:space="preserve"> </w:t>
+            </w:r>
+            <w:proofErr w:type="spellStart"/>
+            <w:r>
+              <w:rPr>
                 <w:sz w:val="19"/>
                 <w:szCs w:val="19"/>
               </w:rPr>
@@ -51128,16 +50834,14 @@
             <w:proofErr w:type="spellEnd"/>
             <w:r>
               <w:rPr>
-                <w:color w:val="000000"/>
-                <w:sz w:val="19"/>
-                <w:szCs w:val="19"/>
-              </w:rPr>
-              <w:t xml:space="preserve"> </w:t>
-            </w:r>
-            <w:proofErr w:type="spellStart"/>
-            <w:r>
-              <w:rPr>
-                <w:color w:val="000000"/>
+                <w:sz w:val="19"/>
+                <w:szCs w:val="19"/>
+              </w:rPr>
+              <w:t xml:space="preserve"> </w:t>
+            </w:r>
+            <w:proofErr w:type="spellStart"/>
+            <w:r>
+              <w:rPr>
                 <w:sz w:val="19"/>
                 <w:szCs w:val="19"/>
               </w:rPr>
@@ -51146,7 +50850,6 @@
             <w:proofErr w:type="spellEnd"/>
             <w:r>
               <w:rPr>
-                <w:color w:val="000000"/>
                 <w:sz w:val="19"/>
                 <w:szCs w:val="19"/>
               </w:rPr>
@@ -51155,7 +50858,6 @@
             <w:proofErr w:type="spellStart"/>
             <w:r>
               <w:rPr>
-                <w:color w:val="000000"/>
                 <w:sz w:val="19"/>
                 <w:szCs w:val="19"/>
               </w:rPr>
@@ -51164,7 +50866,6 @@
             <w:proofErr w:type="spellEnd"/>
             <w:r>
               <w:rPr>
-                <w:color w:val="000000"/>
                 <w:sz w:val="19"/>
                 <w:szCs w:val="19"/>
               </w:rPr>
@@ -51173,7 +50874,6 @@
             <w:proofErr w:type="spellStart"/>
             <w:r>
               <w:rPr>
-                <w:color w:val="000000"/>
                 <w:sz w:val="19"/>
                 <w:szCs w:val="19"/>
               </w:rPr>
@@ -51182,7 +50882,6 @@
             <w:proofErr w:type="spellEnd"/>
             <w:r>
               <w:rPr>
-                <w:color w:val="000000"/>
                 <w:sz w:val="19"/>
                 <w:szCs w:val="19"/>
               </w:rPr>
@@ -51191,23 +50890,16 @@
           </w:p>
           <w:p>
             <w:pPr>
+              <w:pStyle w:val="ListParagraph"/>
               <w:numPr>
                 <w:ilvl w:val="0"/>
-                <w:numId w:val="1"/>
+                <w:numId w:val="4"/>
               </w:numPr>
-              <w:pBdr>
-                <w:top w:val="nil"/>
-                <w:left w:val="nil"/>
-                <w:bottom w:val="nil"/>
-                <w:right w:val="nil"/>
-                <w:between w:val="nil"/>
-              </w:pBdr>
               <w:spacing w:after="30"/>
             </w:pPr>
             <w:proofErr w:type="spellStart"/>
             <w:r>
               <w:rPr>
-                <w:color w:val="000000"/>
                 <w:sz w:val="19"/>
                 <w:szCs w:val="19"/>
               </w:rPr>
@@ -51216,7 +50908,6 @@
             <w:proofErr w:type="spellEnd"/>
             <w:r>
               <w:rPr>
-                <w:color w:val="000000"/>
                 <w:sz w:val="19"/>
                 <w:szCs w:val="19"/>
               </w:rPr>
@@ -51225,7 +50916,6 @@
             <w:proofErr w:type="spellStart"/>
             <w:r>
               <w:rPr>
-                <w:color w:val="000000"/>
                 <w:sz w:val="19"/>
                 <w:szCs w:val="19"/>
               </w:rPr>
@@ -51234,16 +50924,14 @@
             <w:proofErr w:type="spellEnd"/>
             <w:r>
               <w:rPr>
-                <w:color w:val="000000"/>
-                <w:sz w:val="19"/>
-                <w:szCs w:val="19"/>
-              </w:rPr>
-              <w:t xml:space="preserve"> </w:t>
-            </w:r>
-            <w:proofErr w:type="spellStart"/>
-            <w:r>
-              <w:rPr>
-                <w:color w:val="000000"/>
+                <w:sz w:val="19"/>
+                <w:szCs w:val="19"/>
+              </w:rPr>
+              <w:t xml:space="preserve"> </w:t>
+            </w:r>
+            <w:proofErr w:type="spellStart"/>
+            <w:r>
+              <w:rPr>
                 <w:sz w:val="19"/>
                 <w:szCs w:val="19"/>
               </w:rPr>
@@ -51252,16 +50940,14 @@
             <w:proofErr w:type="spellEnd"/>
             <w:r>
               <w:rPr>
-                <w:color w:val="000000"/>
-                <w:sz w:val="19"/>
-                <w:szCs w:val="19"/>
-              </w:rPr>
-              <w:t xml:space="preserve"> </w:t>
-            </w:r>
-            <w:proofErr w:type="spellStart"/>
-            <w:r>
-              <w:rPr>
-                <w:color w:val="000000"/>
+                <w:sz w:val="19"/>
+                <w:szCs w:val="19"/>
+              </w:rPr>
+              <w:t xml:space="preserve"> </w:t>
+            </w:r>
+            <w:proofErr w:type="spellStart"/>
+            <w:r>
+              <w:rPr>
                 <w:sz w:val="19"/>
                 <w:szCs w:val="19"/>
               </w:rPr>
@@ -51270,16 +50956,14 @@
             <w:proofErr w:type="spellEnd"/>
             <w:r>
               <w:rPr>
-                <w:color w:val="000000"/>
-                <w:sz w:val="19"/>
-                <w:szCs w:val="19"/>
-              </w:rPr>
-              <w:t xml:space="preserve"> </w:t>
-            </w:r>
-            <w:proofErr w:type="spellStart"/>
-            <w:r>
-              <w:rPr>
-                <w:color w:val="000000"/>
+                <w:sz w:val="19"/>
+                <w:szCs w:val="19"/>
+              </w:rPr>
+              <w:t xml:space="preserve"> </w:t>
+            </w:r>
+            <w:proofErr w:type="spellStart"/>
+            <w:r>
+              <w:rPr>
                 <w:sz w:val="19"/>
                 <w:szCs w:val="19"/>
               </w:rPr>
@@ -51288,7 +50972,6 @@
             <w:proofErr w:type="spellEnd"/>
             <w:r>
               <w:rPr>
-                <w:color w:val="000000"/>
                 <w:sz w:val="19"/>
                 <w:szCs w:val="19"/>
               </w:rPr>
@@ -51297,7 +50980,6 @@
             <w:proofErr w:type="spellStart"/>
             <w:r>
               <w:rPr>
-                <w:color w:val="000000"/>
                 <w:sz w:val="19"/>
                 <w:szCs w:val="19"/>
               </w:rPr>
@@ -51306,16 +50988,14 @@
             <w:proofErr w:type="spellEnd"/>
             <w:r>
               <w:rPr>
-                <w:color w:val="000000"/>
-                <w:sz w:val="19"/>
-                <w:szCs w:val="19"/>
-              </w:rPr>
-              <w:t xml:space="preserve"> </w:t>
-            </w:r>
-            <w:proofErr w:type="spellStart"/>
-            <w:r>
-              <w:rPr>
-                <w:color w:val="000000"/>
+                <w:sz w:val="19"/>
+                <w:szCs w:val="19"/>
+              </w:rPr>
+              <w:t xml:space="preserve"> </w:t>
+            </w:r>
+            <w:proofErr w:type="spellStart"/>
+            <w:r>
+              <w:rPr>
                 <w:sz w:val="19"/>
                 <w:szCs w:val="19"/>
               </w:rPr>
@@ -51324,16 +51004,14 @@
             <w:proofErr w:type="spellEnd"/>
             <w:r>
               <w:rPr>
-                <w:color w:val="000000"/>
-                <w:sz w:val="19"/>
-                <w:szCs w:val="19"/>
-              </w:rPr>
-              <w:t xml:space="preserve"> </w:t>
-            </w:r>
-            <w:proofErr w:type="spellStart"/>
-            <w:r>
-              <w:rPr>
-                <w:color w:val="000000"/>
+                <w:sz w:val="19"/>
+                <w:szCs w:val="19"/>
+              </w:rPr>
+              <w:t xml:space="preserve"> </w:t>
+            </w:r>
+            <w:proofErr w:type="spellStart"/>
+            <w:r>
+              <w:rPr>
                 <w:sz w:val="19"/>
                 <w:szCs w:val="19"/>
               </w:rPr>
@@ -51346,10 +51024,10 @@
           <w:tcPr>
             <w:tcW w:w="1554" w:type="dxa"/>
             <w:tcBorders>
-              <w:top w:val="single" w:sz="4" w:space="0" w:color="CCCCCC"/>
-              <w:left w:val="single" w:sz="4" w:space="0" w:color="CCCCCC"/>
-              <w:bottom w:val="single" w:sz="4" w:space="0" w:color="CCCCCC"/>
-              <w:right w:val="single" w:sz="4" w:space="0" w:color="CCCCCC"/>
+              <w:top w:val="single" w:sz="2" w:space="0" w:color="CCCCCC"/>
+              <w:left w:val="single" w:sz="2" w:space="0" w:color="CCCCCC"/>
+              <w:bottom w:val="single" w:sz="2" w:space="0" w:color="CCCCCC"/>
+              <w:right w:val="single" w:sz="2" w:space="0" w:color="CCCCCC"/>
             </w:tcBorders>
             <w:shd w:val="clear" w:color="auto" w:fill="DEEAF1"/>
             <w:tcMar>
@@ -51503,10 +51181,10 @@
           <w:tcPr>
             <w:tcW w:w="2235" w:type="dxa"/>
             <w:tcBorders>
-              <w:top w:val="single" w:sz="4" w:space="0" w:color="CCCCCC"/>
-              <w:left w:val="single" w:sz="4" w:space="0" w:color="CCCCCC"/>
-              <w:bottom w:val="single" w:sz="4" w:space="0" w:color="CCCCCC"/>
-              <w:right w:val="single" w:sz="4" w:space="0" w:color="CCCCCC"/>
+              <w:top w:val="single" w:sz="2" w:space="0" w:color="CCCCCC"/>
+              <w:left w:val="single" w:sz="2" w:space="0" w:color="CCCCCC"/>
+              <w:bottom w:val="single" w:sz="2" w:space="0" w:color="CCCCCC"/>
+              <w:right w:val="single" w:sz="2" w:space="0" w:color="CCCCCC"/>
             </w:tcBorders>
             <w:shd w:val="clear" w:color="auto" w:fill="DEEAF1"/>
             <w:tcMar>
@@ -52457,10 +52135,10 @@
           <w:tcPr>
             <w:tcW w:w="1572" w:type="dxa"/>
             <w:tcBorders>
-              <w:top w:val="single" w:sz="4" w:space="0" w:color="CCCCCC"/>
-              <w:left w:val="single" w:sz="4" w:space="0" w:color="CCCCCC"/>
-              <w:bottom w:val="single" w:sz="4" w:space="0" w:color="CCCCCC"/>
-              <w:right w:val="single" w:sz="4" w:space="0" w:color="CCCCCC"/>
+              <w:top w:val="single" w:sz="2" w:space="0" w:color="CCCCCC"/>
+              <w:left w:val="single" w:sz="2" w:space="0" w:color="CCCCCC"/>
+              <w:bottom w:val="single" w:sz="2" w:space="0" w:color="CCCCCC"/>
+              <w:right w:val="single" w:sz="2" w:space="0" w:color="CCCCCC"/>
             </w:tcBorders>
             <w:shd w:val="clear" w:color="auto" w:fill="DEEAF1"/>
             <w:tcMar>
@@ -52646,10 +52324,10 @@
           <w:tcPr>
             <w:tcW w:w="1658" w:type="dxa"/>
             <w:tcBorders>
-              <w:top w:val="single" w:sz="4" w:space="0" w:color="CCCCCC"/>
-              <w:left w:val="single" w:sz="4" w:space="0" w:color="CCCCCC"/>
-              <w:bottom w:val="single" w:sz="4" w:space="0" w:color="CCCCCC"/>
-              <w:right w:val="single" w:sz="4" w:space="0" w:color="CCCCCC"/>
+              <w:top w:val="single" w:sz="2" w:space="0" w:color="CCCCCC"/>
+              <w:left w:val="single" w:sz="2" w:space="0" w:color="CCCCCC"/>
+              <w:bottom w:val="single" w:sz="2" w:space="0" w:color="CCCCCC"/>
+              <w:right w:val="single" w:sz="2" w:space="0" w:color="CCCCCC"/>
             </w:tcBorders>
             <w:shd w:val="clear" w:color="auto" w:fill="DEEAF1"/>
             <w:tcMar>
@@ -52721,6 +52399,12 @@
         </w:tc>
       </w:tr>
     </w:tbl>
+    <w:p>
+      <w:pPr>
+        <w:spacing w:before="60" w:after="120"/>
+        <w:jc w:val="both"/>
+      </w:pPr>
+    </w:p>
     <w:p/>
     <w:p>
       <w:pPr>
@@ -52798,14 +52482,6 @@
       </w:r>
       <w:proofErr w:type="spellStart"/>
       <w:r>
-        <w:t>direncanakan</w:t>
-      </w:r>
-      <w:proofErr w:type="spellEnd"/>
-      <w:r>
-        <w:t xml:space="preserve"> </w:t>
-      </w:r>
-      <w:proofErr w:type="spellStart"/>
-      <w:r>
         <w:t>dilaksanakan</w:t>
       </w:r>
       <w:proofErr w:type="spellEnd"/>
@@ -52818,23 +52494,23 @@
       </w:r>
       <w:proofErr w:type="spellEnd"/>
       <w:r>
-        <w:t xml:space="preserve"> </w:t>
-      </w:r>
-      <w:proofErr w:type="spellStart"/>
-      <w:r>
-        <w:t>rentang</w:t>
-      </w:r>
-      <w:proofErr w:type="spellEnd"/>
-      <w:r>
-        <w:t xml:space="preserve"> </w:t>
-      </w:r>
-      <w:proofErr w:type="spellStart"/>
-      <w:r>
-        <w:t>waktu</w:t>
-      </w:r>
-      <w:proofErr w:type="spellEnd"/>
-      <w:r>
-        <w:t xml:space="preserve"> 12 </w:t>
+        <w:t xml:space="preserve"> masa </w:t>
+      </w:r>
+      <w:proofErr w:type="spellStart"/>
+      <w:r>
+        <w:t>Habituasi</w:t>
+      </w:r>
+      <w:proofErr w:type="spellEnd"/>
+      <w:r>
+        <w:t xml:space="preserve"> Off Campus </w:t>
+      </w:r>
+      <w:proofErr w:type="spellStart"/>
+      <w:r>
+        <w:t>selama</w:t>
+      </w:r>
+      <w:proofErr w:type="spellEnd"/>
+      <w:r>
+        <w:t xml:space="preserve"> 7 </w:t>
       </w:r>
       <w:proofErr w:type="spellStart"/>
       <w:r>
@@ -52842,71 +52518,7 @@
       </w:r>
       <w:proofErr w:type="spellEnd"/>
       <w:r>
-        <w:t xml:space="preserve"> (3 </w:t>
-      </w:r>
-      <w:proofErr w:type="spellStart"/>
-      <w:r>
-        <w:t>bulan</w:t>
-      </w:r>
-      <w:proofErr w:type="spellEnd"/>
-      <w:r>
-        <w:t xml:space="preserve">), </w:t>
-      </w:r>
-      <w:proofErr w:type="spellStart"/>
-      <w:r>
-        <w:t>terhitung</w:t>
-      </w:r>
-      <w:proofErr w:type="spellEnd"/>
-      <w:r>
-        <w:t xml:space="preserve"> </w:t>
-      </w:r>
-      <w:proofErr w:type="spellStart"/>
-      <w:r>
-        <w:t>sejak</w:t>
-      </w:r>
-      <w:proofErr w:type="spellEnd"/>
-      <w:r>
-        <w:t xml:space="preserve"> </w:t>
-      </w:r>
-      <w:proofErr w:type="spellStart"/>
-      <w:r>
-        <w:t>selesainya</w:t>
-      </w:r>
-      <w:proofErr w:type="spellEnd"/>
-      <w:r>
-        <w:t xml:space="preserve"> seminar </w:t>
-      </w:r>
-      <w:proofErr w:type="spellStart"/>
-      <w:r>
-        <w:t>Rancangan</w:t>
-      </w:r>
-      <w:proofErr w:type="spellEnd"/>
-      <w:r>
-        <w:t xml:space="preserve"> </w:t>
-      </w:r>
-      <w:proofErr w:type="spellStart"/>
-      <w:r>
-        <w:t>Aktualisasi</w:t>
-      </w:r>
-      <w:proofErr w:type="spellEnd"/>
-      <w:r>
-        <w:t xml:space="preserve"> (24 </w:t>
-      </w:r>
-      <w:proofErr w:type="spellStart"/>
-      <w:r>
-        <w:t>Februari</w:t>
-      </w:r>
-      <w:proofErr w:type="spellEnd"/>
-      <w:r>
-        <w:t xml:space="preserve"> 2026 </w:t>
-      </w:r>
-      <w:proofErr w:type="spellStart"/>
-      <w:r>
-        <w:t>s.d.</w:t>
-      </w:r>
-      <w:proofErr w:type="spellEnd"/>
-      <w:r>
-        <w:t xml:space="preserve"> 24 Mei 2026). Jadwal </w:t>
+        <w:t xml:space="preserve"> (7 Maret – 22 April 2026). Jadwal </w:t>
       </w:r>
       <w:proofErr w:type="spellStart"/>
       <w:r>
@@ -52981,42 +52593,44 @@
         <w:t>:</w:t>
       </w:r>
     </w:p>
-    <w:p/>
     <w:tbl>
       <w:tblPr>
-        <w:tblStyle w:val="afa"/>
         <w:tblW w:w="9071" w:type="dxa"/>
         <w:tblBorders>
-          <w:top w:val="single" w:sz="4" w:space="0" w:color="000000"/>
-          <w:left w:val="single" w:sz="4" w:space="0" w:color="000000"/>
-          <w:bottom w:val="single" w:sz="4" w:space="0" w:color="000000"/>
-          <w:right w:val="single" w:sz="4" w:space="0" w:color="000000"/>
-          <w:insideH w:val="single" w:sz="4" w:space="0" w:color="000000"/>
-          <w:insideV w:val="single" w:sz="4" w:space="0" w:color="000000"/>
+          <w:top w:val="single" w:sz="4" w:space="0" w:color="auto"/>
+          <w:left w:val="single" w:sz="4" w:space="0" w:color="auto"/>
+          <w:bottom w:val="single" w:sz="4" w:space="0" w:color="auto"/>
+          <w:right w:val="single" w:sz="4" w:space="0" w:color="auto"/>
+          <w:insideH w:val="single" w:sz="4" w:space="0" w:color="auto"/>
+          <w:insideV w:val="single" w:sz="4" w:space="0" w:color="auto"/>
         </w:tblBorders>
-        <w:tblLayout w:type="fixed"/>
-        <w:tblLook w:val="0400" w:firstRow="0" w:lastRow="0" w:firstColumn="0" w:lastColumn="0" w:noHBand="0" w:noVBand="1"/>
+        <w:tblCellMar>
+          <w:left w:w="10" w:type="dxa"/>
+          <w:right w:w="10" w:type="dxa"/>
+        </w:tblCellMar>
+        <w:tblLook w:val="04A0" w:firstRow="1" w:lastRow="0" w:firstColumn="1" w:lastColumn="0" w:noHBand="0" w:noVBand="1"/>
       </w:tblPr>
       <w:tblGrid>
         <w:gridCol w:w="485"/>
-        <w:gridCol w:w="2134"/>
-        <w:gridCol w:w="532"/>
-        <w:gridCol w:w="533"/>
-        <w:gridCol w:w="533"/>
-        <w:gridCol w:w="533"/>
-        <w:gridCol w:w="533"/>
-        <w:gridCol w:w="533"/>
-        <w:gridCol w:w="533"/>
-        <w:gridCol w:w="533"/>
-        <w:gridCol w:w="533"/>
-        <w:gridCol w:w="552"/>
-        <w:gridCol w:w="552"/>
-        <w:gridCol w:w="552"/>
+        <w:gridCol w:w="2285"/>
+        <w:gridCol w:w="900"/>
+        <w:gridCol w:w="900"/>
+        <w:gridCol w:w="900"/>
+        <w:gridCol w:w="904"/>
+        <w:gridCol w:w="899"/>
+        <w:gridCol w:w="899"/>
+        <w:gridCol w:w="899"/>
       </w:tblGrid>
       <w:tr>
+        <w:tblPrEx>
+          <w:tblCellMar>
+            <w:top w:w="0" w:type="dxa"/>
+            <w:bottom w:w="0" w:type="dxa"/>
+          </w:tblCellMar>
+        </w:tblPrEx>
         <w:tc>
           <w:tcPr>
-            <w:tcW w:w="485" w:type="dxa"/>
+            <w:tcW w:w="380" w:type="dxa"/>
             <w:tcBorders>
               <w:top w:val="single" w:sz="6" w:space="0" w:color="1F3864"/>
               <w:left w:val="single" w:sz="6" w:space="0" w:color="1F3864"/>
@@ -53051,7 +52665,7 @@
         </w:tc>
         <w:tc>
           <w:tcPr>
-            <w:tcW w:w="2134" w:type="dxa"/>
+            <w:tcW w:w="2300" w:type="dxa"/>
             <w:tcBorders>
               <w:top w:val="single" w:sz="6" w:space="0" w:color="1F3864"/>
               <w:left w:val="single" w:sz="6" w:space="0" w:color="1F3864"/>
@@ -53087,8 +52701,8 @@
         </w:tc>
         <w:tc>
           <w:tcPr>
-            <w:tcW w:w="3197" w:type="dxa"/>
-            <w:gridSpan w:val="6"/>
+            <w:tcW w:w="2739" w:type="dxa"/>
+            <w:gridSpan w:val="3"/>
             <w:tcBorders>
               <w:top w:val="single" w:sz="6" w:space="0" w:color="2E75B6"/>
               <w:left w:val="single" w:sz="6" w:space="0" w:color="2E75B6"/>
@@ -53116,14 +52730,14 @@
                 <w:sz w:val="20"/>
                 <w:szCs w:val="20"/>
               </w:rPr>
-              <w:t>Bulan 1</w:t>
+              <w:t>Maret 2026</w:t>
             </w:r>
           </w:p>
         </w:tc>
         <w:tc>
           <w:tcPr>
-            <w:tcW w:w="3255" w:type="dxa"/>
-            <w:gridSpan w:val="6"/>
+            <w:tcW w:w="3652" w:type="dxa"/>
+            <w:gridSpan w:val="4"/>
             <w:tcBorders>
               <w:top w:val="single" w:sz="6" w:space="0" w:color="17768D"/>
               <w:left w:val="single" w:sz="6" w:space="0" w:color="17768D"/>
@@ -53151,15 +52765,21 @@
                 <w:sz w:val="20"/>
                 <w:szCs w:val="20"/>
               </w:rPr>
-              <w:t>Bulan 2</w:t>
+              <w:t>April 2026</w:t>
             </w:r>
           </w:p>
         </w:tc>
       </w:tr>
       <w:tr>
+        <w:tblPrEx>
+          <w:tblCellMar>
+            <w:top w:w="0" w:type="dxa"/>
+            <w:bottom w:w="0" w:type="dxa"/>
+          </w:tblCellMar>
+        </w:tblPrEx>
         <w:tc>
           <w:tcPr>
-            <w:tcW w:w="485" w:type="dxa"/>
+            <w:tcW w:w="380" w:type="dxa"/>
             <w:tcBorders>
               <w:top w:val="single" w:sz="6" w:space="0" w:color="1F3864"/>
               <w:left w:val="single" w:sz="6" w:space="0" w:color="1F3864"/>
@@ -53184,8 +52804,8 @@
                 <w:b/>
                 <w:bCs/>
                 <w:color w:val="FFFFFF"/>
-                <w:sz w:val="18"/>
-                <w:szCs w:val="18"/>
+                <w:sz w:val="17"/>
+                <w:szCs w:val="17"/>
               </w:rPr>
               <w:t>No</w:t>
             </w:r>
@@ -53193,7 +52813,7 @@
         </w:tc>
         <w:tc>
           <w:tcPr>
-            <w:tcW w:w="2134" w:type="dxa"/>
+            <w:tcW w:w="2300" w:type="dxa"/>
             <w:tcBorders>
               <w:top w:val="single" w:sz="6" w:space="0" w:color="1F3864"/>
               <w:left w:val="single" w:sz="6" w:space="0" w:color="1F3864"/>
@@ -53219,8 +52839,8 @@
                 <w:b/>
                 <w:bCs/>
                 <w:color w:val="FFFFFF"/>
-                <w:sz w:val="18"/>
-                <w:szCs w:val="18"/>
+                <w:sz w:val="17"/>
+                <w:szCs w:val="17"/>
               </w:rPr>
               <w:t>Kegiatan</w:t>
             </w:r>
@@ -53229,21 +52849,20 @@
         </w:tc>
         <w:tc>
           <w:tcPr>
-            <w:tcW w:w="532" w:type="dxa"/>
+            <w:tcW w:w="913" w:type="dxa"/>
             <w:tcBorders>
-              <w:top w:val="single" w:sz="6" w:space="0" w:color="3B5998"/>
-              <w:left w:val="single" w:sz="6" w:space="0" w:color="3B5998"/>
-              <w:bottom w:val="single" w:sz="6" w:space="0" w:color="3B5998"/>
-              <w:right w:val="single" w:sz="6" w:space="0" w:color="3B5998"/>
+              <w:top w:val="single" w:sz="2" w:space="0" w:color="CCCCCC"/>
+              <w:left w:val="single" w:sz="2" w:space="0" w:color="CCCCCC"/>
+              <w:bottom w:val="single" w:sz="2" w:space="0" w:color="CCCCCC"/>
+              <w:right w:val="single" w:sz="2" w:space="0" w:color="CCCCCC"/>
             </w:tcBorders>
-            <w:shd w:val="clear" w:color="auto" w:fill="3B5998"/>
+            <w:shd w:val="clear" w:color="auto" w:fill="2E75B6"/>
             <w:tcMar>
-              <w:top w:w="80" w:type="dxa"/>
-              <w:left w:w="120" w:type="dxa"/>
-              <w:bottom w:w="80" w:type="dxa"/>
-              <w:right w:w="120" w:type="dxa"/>
+              <w:top w:w="40" w:type="dxa"/>
+              <w:left w:w="10" w:type="dxa"/>
+              <w:bottom w:w="40" w:type="dxa"/>
+              <w:right w:w="10" w:type="dxa"/>
             </w:tcMar>
-            <w:vAlign w:val="center"/>
           </w:tcPr>
           <w:p>
             <w:pPr>
@@ -53254,30 +52873,29 @@
                 <w:b/>
                 <w:bCs/>
                 <w:color w:val="FFFFFF"/>
-                <w:sz w:val="16"/>
-                <w:szCs w:val="16"/>
-              </w:rPr>
-              <w:t>M1</w:t>
+                <w:sz w:val="15"/>
+                <w:szCs w:val="15"/>
+              </w:rPr>
+              <w:t>M1 07-13 Mar</w:t>
             </w:r>
           </w:p>
         </w:tc>
         <w:tc>
           <w:tcPr>
-            <w:tcW w:w="533" w:type="dxa"/>
+            <w:tcW w:w="913" w:type="dxa"/>
             <w:tcBorders>
-              <w:top w:val="single" w:sz="6" w:space="0" w:color="3B5998"/>
-              <w:left w:val="single" w:sz="6" w:space="0" w:color="3B5998"/>
-              <w:bottom w:val="single" w:sz="6" w:space="0" w:color="3B5998"/>
-              <w:right w:val="single" w:sz="6" w:space="0" w:color="3B5998"/>
+              <w:top w:val="single" w:sz="2" w:space="0" w:color="CCCCCC"/>
+              <w:left w:val="single" w:sz="2" w:space="0" w:color="CCCCCC"/>
+              <w:bottom w:val="single" w:sz="2" w:space="0" w:color="CCCCCC"/>
+              <w:right w:val="single" w:sz="2" w:space="0" w:color="CCCCCC"/>
             </w:tcBorders>
-            <w:shd w:val="clear" w:color="auto" w:fill="3B5998"/>
+            <w:shd w:val="clear" w:color="auto" w:fill="2E75B6"/>
             <w:tcMar>
-              <w:top w:w="80" w:type="dxa"/>
-              <w:left w:w="120" w:type="dxa"/>
-              <w:bottom w:w="80" w:type="dxa"/>
-              <w:right w:w="120" w:type="dxa"/>
+              <w:top w:w="40" w:type="dxa"/>
+              <w:left w:w="10" w:type="dxa"/>
+              <w:bottom w:w="40" w:type="dxa"/>
+              <w:right w:w="10" w:type="dxa"/>
             </w:tcMar>
-            <w:vAlign w:val="center"/>
           </w:tcPr>
           <w:p>
             <w:pPr>
@@ -53288,30 +52906,29 @@
                 <w:b/>
                 <w:bCs/>
                 <w:color w:val="FFFFFF"/>
-                <w:sz w:val="16"/>
-                <w:szCs w:val="16"/>
-              </w:rPr>
-              <w:t>M2</w:t>
+                <w:sz w:val="15"/>
+                <w:szCs w:val="15"/>
+              </w:rPr>
+              <w:t>M2 14-20 Mar</w:t>
             </w:r>
           </w:p>
         </w:tc>
         <w:tc>
           <w:tcPr>
-            <w:tcW w:w="533" w:type="dxa"/>
+            <w:tcW w:w="913" w:type="dxa"/>
             <w:tcBorders>
-              <w:top w:val="single" w:sz="6" w:space="0" w:color="3B5998"/>
-              <w:left w:val="single" w:sz="6" w:space="0" w:color="3B5998"/>
-              <w:bottom w:val="single" w:sz="6" w:space="0" w:color="3B5998"/>
-              <w:right w:val="single" w:sz="6" w:space="0" w:color="3B5998"/>
+              <w:top w:val="single" w:sz="2" w:space="0" w:color="CCCCCC"/>
+              <w:left w:val="single" w:sz="2" w:space="0" w:color="CCCCCC"/>
+              <w:bottom w:val="single" w:sz="2" w:space="0" w:color="CCCCCC"/>
+              <w:right w:val="single" w:sz="2" w:space="0" w:color="CCCCCC"/>
             </w:tcBorders>
-            <w:shd w:val="clear" w:color="auto" w:fill="3B5998"/>
+            <w:shd w:val="clear" w:color="auto" w:fill="2E75B6"/>
             <w:tcMar>
-              <w:top w:w="80" w:type="dxa"/>
-              <w:left w:w="120" w:type="dxa"/>
-              <w:bottom w:w="80" w:type="dxa"/>
-              <w:right w:w="120" w:type="dxa"/>
+              <w:top w:w="40" w:type="dxa"/>
+              <w:left w:w="10" w:type="dxa"/>
+              <w:bottom w:w="40" w:type="dxa"/>
+              <w:right w:w="10" w:type="dxa"/>
             </w:tcMar>
-            <w:vAlign w:val="center"/>
           </w:tcPr>
           <w:p>
             <w:pPr>
@@ -53322,30 +52939,29 @@
                 <w:b/>
                 <w:bCs/>
                 <w:color w:val="FFFFFF"/>
-                <w:sz w:val="16"/>
-                <w:szCs w:val="16"/>
-              </w:rPr>
-              <w:t>M3</w:t>
+                <w:sz w:val="15"/>
+                <w:szCs w:val="15"/>
+              </w:rPr>
+              <w:t>M3 21-27 Mar</w:t>
             </w:r>
           </w:p>
         </w:tc>
         <w:tc>
           <w:tcPr>
-            <w:tcW w:w="533" w:type="dxa"/>
+            <w:tcW w:w="913" w:type="dxa"/>
             <w:tcBorders>
-              <w:top w:val="single" w:sz="6" w:space="0" w:color="3B5998"/>
-              <w:left w:val="single" w:sz="6" w:space="0" w:color="3B5998"/>
-              <w:bottom w:val="single" w:sz="6" w:space="0" w:color="3B5998"/>
-              <w:right w:val="single" w:sz="6" w:space="0" w:color="3B5998"/>
+              <w:top w:val="single" w:sz="2" w:space="0" w:color="CCCCCC"/>
+              <w:left w:val="single" w:sz="2" w:space="0" w:color="CCCCCC"/>
+              <w:bottom w:val="single" w:sz="2" w:space="0" w:color="CCCCCC"/>
+              <w:right w:val="single" w:sz="2" w:space="0" w:color="CCCCCC"/>
             </w:tcBorders>
-            <w:shd w:val="clear" w:color="auto" w:fill="3B5998"/>
+            <w:shd w:val="clear" w:color="auto" w:fill="17768D"/>
             <w:tcMar>
-              <w:top w:w="80" w:type="dxa"/>
-              <w:left w:w="120" w:type="dxa"/>
-              <w:bottom w:w="80" w:type="dxa"/>
-              <w:right w:w="120" w:type="dxa"/>
+              <w:top w:w="40" w:type="dxa"/>
+              <w:left w:w="10" w:type="dxa"/>
+              <w:bottom w:w="40" w:type="dxa"/>
+              <w:right w:w="10" w:type="dxa"/>
             </w:tcMar>
-            <w:vAlign w:val="center"/>
           </w:tcPr>
           <w:p>
             <w:pPr>
@@ -53356,30 +52972,29 @@
                 <w:b/>
                 <w:bCs/>
                 <w:color w:val="FFFFFF"/>
-                <w:sz w:val="16"/>
-                <w:szCs w:val="16"/>
-              </w:rPr>
-              <w:t>M4</w:t>
+                <w:sz w:val="15"/>
+                <w:szCs w:val="15"/>
+              </w:rPr>
+              <w:t>M4 28Mar- 03Apr</w:t>
             </w:r>
           </w:p>
         </w:tc>
         <w:tc>
           <w:tcPr>
-            <w:tcW w:w="533" w:type="dxa"/>
+            <w:tcW w:w="913" w:type="dxa"/>
             <w:tcBorders>
-              <w:top w:val="single" w:sz="6" w:space="0" w:color="3B5998"/>
-              <w:left w:val="single" w:sz="6" w:space="0" w:color="3B5998"/>
-              <w:bottom w:val="single" w:sz="6" w:space="0" w:color="3B5998"/>
-              <w:right w:val="single" w:sz="6" w:space="0" w:color="3B5998"/>
+              <w:top w:val="single" w:sz="2" w:space="0" w:color="CCCCCC"/>
+              <w:left w:val="single" w:sz="2" w:space="0" w:color="CCCCCC"/>
+              <w:bottom w:val="single" w:sz="2" w:space="0" w:color="CCCCCC"/>
+              <w:right w:val="single" w:sz="2" w:space="0" w:color="CCCCCC"/>
             </w:tcBorders>
-            <w:shd w:val="clear" w:color="auto" w:fill="3B5998"/>
+            <w:shd w:val="clear" w:color="auto" w:fill="17768D"/>
             <w:tcMar>
-              <w:top w:w="80" w:type="dxa"/>
-              <w:left w:w="120" w:type="dxa"/>
-              <w:bottom w:w="80" w:type="dxa"/>
-              <w:right w:w="120" w:type="dxa"/>
+              <w:top w:w="40" w:type="dxa"/>
+              <w:left w:w="10" w:type="dxa"/>
+              <w:bottom w:w="40" w:type="dxa"/>
+              <w:right w:w="10" w:type="dxa"/>
             </w:tcMar>
-            <w:vAlign w:val="center"/>
           </w:tcPr>
           <w:p>
             <w:pPr>
@@ -53390,30 +53005,29 @@
                 <w:b/>
                 <w:bCs/>
                 <w:color w:val="FFFFFF"/>
-                <w:sz w:val="16"/>
-                <w:szCs w:val="16"/>
-              </w:rPr>
-              <w:t>M5</w:t>
+                <w:sz w:val="15"/>
+                <w:szCs w:val="15"/>
+              </w:rPr>
+              <w:t>M5 04-10 Apr</w:t>
             </w:r>
           </w:p>
         </w:tc>
         <w:tc>
           <w:tcPr>
-            <w:tcW w:w="533" w:type="dxa"/>
+            <w:tcW w:w="913" w:type="dxa"/>
             <w:tcBorders>
-              <w:top w:val="single" w:sz="6" w:space="0" w:color="3B5998"/>
-              <w:left w:val="single" w:sz="6" w:space="0" w:color="3B5998"/>
-              <w:bottom w:val="single" w:sz="6" w:space="0" w:color="3B5998"/>
-              <w:right w:val="single" w:sz="6" w:space="0" w:color="3B5998"/>
+              <w:top w:val="single" w:sz="2" w:space="0" w:color="CCCCCC"/>
+              <w:left w:val="single" w:sz="2" w:space="0" w:color="CCCCCC"/>
+              <w:bottom w:val="single" w:sz="2" w:space="0" w:color="CCCCCC"/>
+              <w:right w:val="single" w:sz="2" w:space="0" w:color="CCCCCC"/>
             </w:tcBorders>
-            <w:shd w:val="clear" w:color="auto" w:fill="3B5998"/>
+            <w:shd w:val="clear" w:color="auto" w:fill="17768D"/>
             <w:tcMar>
-              <w:top w:w="80" w:type="dxa"/>
-              <w:left w:w="120" w:type="dxa"/>
-              <w:bottom w:w="80" w:type="dxa"/>
-              <w:right w:w="120" w:type="dxa"/>
+              <w:top w:w="40" w:type="dxa"/>
+              <w:left w:w="10" w:type="dxa"/>
+              <w:bottom w:w="40" w:type="dxa"/>
+              <w:right w:w="10" w:type="dxa"/>
             </w:tcMar>
-            <w:vAlign w:val="center"/>
           </w:tcPr>
           <w:p>
             <w:pPr>
@@ -53424,30 +53038,29 @@
                 <w:b/>
                 <w:bCs/>
                 <w:color w:val="FFFFFF"/>
-                <w:sz w:val="16"/>
-                <w:szCs w:val="16"/>
-              </w:rPr>
-              <w:t>M6</w:t>
+                <w:sz w:val="15"/>
+                <w:szCs w:val="15"/>
+              </w:rPr>
+              <w:t>M6 11-17 Apr</w:t>
             </w:r>
           </w:p>
         </w:tc>
         <w:tc>
           <w:tcPr>
-            <w:tcW w:w="533" w:type="dxa"/>
+            <w:tcW w:w="913" w:type="dxa"/>
             <w:tcBorders>
-              <w:top w:val="single" w:sz="6" w:space="0" w:color="2E6B8A"/>
-              <w:left w:val="single" w:sz="6" w:space="0" w:color="2E6B8A"/>
-              <w:bottom w:val="single" w:sz="6" w:space="0" w:color="2E6B8A"/>
-              <w:right w:val="single" w:sz="6" w:space="0" w:color="2E6B8A"/>
+              <w:top w:val="single" w:sz="2" w:space="0" w:color="CCCCCC"/>
+              <w:left w:val="single" w:sz="2" w:space="0" w:color="CCCCCC"/>
+              <w:bottom w:val="single" w:sz="2" w:space="0" w:color="CCCCCC"/>
+              <w:right w:val="single" w:sz="2" w:space="0" w:color="CCCCCC"/>
             </w:tcBorders>
-            <w:shd w:val="clear" w:color="auto" w:fill="2E6B8A"/>
+            <w:shd w:val="clear" w:color="auto" w:fill="17768D"/>
             <w:tcMar>
-              <w:top w:w="80" w:type="dxa"/>
-              <w:left w:w="120" w:type="dxa"/>
-              <w:bottom w:w="80" w:type="dxa"/>
-              <w:right w:w="120" w:type="dxa"/>
+              <w:top w:w="40" w:type="dxa"/>
+              <w:left w:w="10" w:type="dxa"/>
+              <w:bottom w:w="40" w:type="dxa"/>
+              <w:right w:w="10" w:type="dxa"/>
             </w:tcMar>
-            <w:vAlign w:val="center"/>
           </w:tcPr>
           <w:p>
             <w:pPr>
@@ -53458,193 +53071,29 @@
                 <w:b/>
                 <w:bCs/>
                 <w:color w:val="FFFFFF"/>
-                <w:sz w:val="16"/>
-                <w:szCs w:val="16"/>
-              </w:rPr>
-              <w:t>M7</w:t>
-            </w:r>
-          </w:p>
-        </w:tc>
-        <w:tc>
-          <w:tcPr>
-            <w:tcW w:w="533" w:type="dxa"/>
-            <w:tcBorders>
-              <w:top w:val="single" w:sz="6" w:space="0" w:color="2E6B8A"/>
-              <w:left w:val="single" w:sz="6" w:space="0" w:color="2E6B8A"/>
-              <w:bottom w:val="single" w:sz="6" w:space="0" w:color="2E6B8A"/>
-              <w:right w:val="single" w:sz="6" w:space="0" w:color="2E6B8A"/>
-            </w:tcBorders>
-            <w:shd w:val="clear" w:color="auto" w:fill="2E6B8A"/>
-            <w:tcMar>
-              <w:top w:w="80" w:type="dxa"/>
-              <w:left w:w="120" w:type="dxa"/>
-              <w:bottom w:w="80" w:type="dxa"/>
-              <w:right w:w="120" w:type="dxa"/>
-            </w:tcMar>
-            <w:vAlign w:val="center"/>
-          </w:tcPr>
-          <w:p>
-            <w:pPr>
-              <w:jc w:val="center"/>
-            </w:pPr>
-            <w:r>
-              <w:rPr>
-                <w:b/>
-                <w:bCs/>
-                <w:color w:val="FFFFFF"/>
-                <w:sz w:val="16"/>
-                <w:szCs w:val="16"/>
-              </w:rPr>
-              <w:t>M8</w:t>
-            </w:r>
-          </w:p>
-        </w:tc>
-        <w:tc>
-          <w:tcPr>
-            <w:tcW w:w="533" w:type="dxa"/>
-            <w:tcBorders>
-              <w:top w:val="single" w:sz="6" w:space="0" w:color="2E6B8A"/>
-              <w:left w:val="single" w:sz="6" w:space="0" w:color="2E6B8A"/>
-              <w:bottom w:val="single" w:sz="6" w:space="0" w:color="2E6B8A"/>
-              <w:right w:val="single" w:sz="6" w:space="0" w:color="2E6B8A"/>
-            </w:tcBorders>
-            <w:shd w:val="clear" w:color="auto" w:fill="2E6B8A"/>
-            <w:tcMar>
-              <w:top w:w="80" w:type="dxa"/>
-              <w:left w:w="120" w:type="dxa"/>
-              <w:bottom w:w="80" w:type="dxa"/>
-              <w:right w:w="120" w:type="dxa"/>
-            </w:tcMar>
-            <w:vAlign w:val="center"/>
-          </w:tcPr>
-          <w:p>
-            <w:pPr>
-              <w:jc w:val="center"/>
-            </w:pPr>
-            <w:r>
-              <w:rPr>
-                <w:b/>
-                <w:bCs/>
-                <w:color w:val="FFFFFF"/>
-                <w:sz w:val="16"/>
-                <w:szCs w:val="16"/>
-              </w:rPr>
-              <w:t>M9</w:t>
-            </w:r>
-          </w:p>
-        </w:tc>
-        <w:tc>
-          <w:tcPr>
-            <w:tcW w:w="552" w:type="dxa"/>
-            <w:tcBorders>
-              <w:top w:val="single" w:sz="6" w:space="0" w:color="2E6B8A"/>
-              <w:left w:val="single" w:sz="6" w:space="0" w:color="2E6B8A"/>
-              <w:bottom w:val="single" w:sz="6" w:space="0" w:color="2E6B8A"/>
-              <w:right w:val="single" w:sz="6" w:space="0" w:color="2E6B8A"/>
-            </w:tcBorders>
-            <w:shd w:val="clear" w:color="auto" w:fill="2E6B8A"/>
-            <w:tcMar>
-              <w:top w:w="80" w:type="dxa"/>
-              <w:left w:w="120" w:type="dxa"/>
-              <w:bottom w:w="80" w:type="dxa"/>
-              <w:right w:w="120" w:type="dxa"/>
-            </w:tcMar>
-            <w:vAlign w:val="center"/>
-          </w:tcPr>
-          <w:p>
-            <w:pPr>
-              <w:jc w:val="center"/>
-            </w:pPr>
-            <w:r>
-              <w:rPr>
-                <w:b/>
-                <w:bCs/>
-                <w:color w:val="FFFFFF"/>
-                <w:sz w:val="16"/>
-                <w:szCs w:val="16"/>
-              </w:rPr>
-              <w:t>M10</w:t>
-            </w:r>
-          </w:p>
-        </w:tc>
-        <w:tc>
-          <w:tcPr>
-            <w:tcW w:w="552" w:type="dxa"/>
-            <w:tcBorders>
-              <w:top w:val="single" w:sz="6" w:space="0" w:color="2E6B8A"/>
-              <w:left w:val="single" w:sz="6" w:space="0" w:color="2E6B8A"/>
-              <w:bottom w:val="single" w:sz="6" w:space="0" w:color="2E6B8A"/>
-              <w:right w:val="single" w:sz="6" w:space="0" w:color="2E6B8A"/>
-            </w:tcBorders>
-            <w:shd w:val="clear" w:color="auto" w:fill="2E6B8A"/>
-            <w:tcMar>
-              <w:top w:w="80" w:type="dxa"/>
-              <w:left w:w="120" w:type="dxa"/>
-              <w:bottom w:w="80" w:type="dxa"/>
-              <w:right w:w="120" w:type="dxa"/>
-            </w:tcMar>
-            <w:vAlign w:val="center"/>
-          </w:tcPr>
-          <w:p>
-            <w:pPr>
-              <w:jc w:val="center"/>
-            </w:pPr>
-            <w:r>
-              <w:rPr>
-                <w:b/>
-                <w:bCs/>
-                <w:color w:val="FFFFFF"/>
-                <w:sz w:val="16"/>
-                <w:szCs w:val="16"/>
-              </w:rPr>
-              <w:t>M11</w:t>
-            </w:r>
-          </w:p>
-        </w:tc>
-        <w:tc>
-          <w:tcPr>
-            <w:tcW w:w="552" w:type="dxa"/>
-            <w:tcBorders>
-              <w:top w:val="single" w:sz="6" w:space="0" w:color="2E6B8A"/>
-              <w:left w:val="single" w:sz="6" w:space="0" w:color="2E6B8A"/>
-              <w:bottom w:val="single" w:sz="6" w:space="0" w:color="2E6B8A"/>
-              <w:right w:val="single" w:sz="6" w:space="0" w:color="2E6B8A"/>
-            </w:tcBorders>
-            <w:shd w:val="clear" w:color="auto" w:fill="2E6B8A"/>
-            <w:tcMar>
-              <w:top w:w="80" w:type="dxa"/>
-              <w:left w:w="120" w:type="dxa"/>
-              <w:bottom w:w="80" w:type="dxa"/>
-              <w:right w:w="120" w:type="dxa"/>
-            </w:tcMar>
-            <w:vAlign w:val="center"/>
-          </w:tcPr>
-          <w:p>
-            <w:pPr>
-              <w:jc w:val="center"/>
-            </w:pPr>
-            <w:r>
-              <w:rPr>
-                <w:b/>
-                <w:bCs/>
-                <w:color w:val="FFFFFF"/>
-                <w:sz w:val="16"/>
-                <w:szCs w:val="16"/>
-              </w:rPr>
-              <w:t>M12</w:t>
+                <w:sz w:val="15"/>
+                <w:szCs w:val="15"/>
+              </w:rPr>
+              <w:t>M7 18-22 Apr</w:t>
             </w:r>
           </w:p>
         </w:tc>
       </w:tr>
       <w:tr>
+        <w:tblPrEx>
+          <w:tblCellMar>
+            <w:top w:w="0" w:type="dxa"/>
+            <w:bottom w:w="0" w:type="dxa"/>
+          </w:tblCellMar>
+        </w:tblPrEx>
         <w:tc>
           <w:tcPr>
-            <w:tcW w:w="485" w:type="dxa"/>
+            <w:tcW w:w="380" w:type="dxa"/>
             <w:tcBorders>
-              <w:top w:val="single" w:sz="4" w:space="0" w:color="CCCCCC"/>
-              <w:left w:val="single" w:sz="4" w:space="0" w:color="CCCCCC"/>
-              <w:bottom w:val="single" w:sz="4" w:space="0" w:color="CCCCCC"/>
-              <w:right w:val="single" w:sz="4" w:space="0" w:color="CCCCCC"/>
+              <w:top w:val="single" w:sz="2" w:space="0" w:color="CCCCCC"/>
+              <w:left w:val="single" w:sz="2" w:space="0" w:color="CCCCCC"/>
+              <w:bottom w:val="single" w:sz="2" w:space="0" w:color="CCCCCC"/>
+              <w:right w:val="single" w:sz="2" w:space="0" w:color="CCCCCC"/>
             </w:tcBorders>
             <w:shd w:val="clear" w:color="auto" w:fill="DEEAF1"/>
             <w:tcMar>
@@ -53669,12 +53118,12 @@
         </w:tc>
         <w:tc>
           <w:tcPr>
-            <w:tcW w:w="2134" w:type="dxa"/>
+            <w:tcW w:w="2300" w:type="dxa"/>
             <w:tcBorders>
-              <w:top w:val="single" w:sz="4" w:space="0" w:color="CCCCCC"/>
-              <w:left w:val="single" w:sz="4" w:space="0" w:color="CCCCCC"/>
-              <w:bottom w:val="single" w:sz="4" w:space="0" w:color="CCCCCC"/>
-              <w:right w:val="single" w:sz="4" w:space="0" w:color="CCCCCC"/>
+              <w:top w:val="single" w:sz="2" w:space="0" w:color="CCCCCC"/>
+              <w:left w:val="single" w:sz="2" w:space="0" w:color="CCCCCC"/>
+              <w:bottom w:val="single" w:sz="2" w:space="0" w:color="CCCCCC"/>
+              <w:right w:val="single" w:sz="2" w:space="0" w:color="CCCCCC"/>
             </w:tcBorders>
             <w:shd w:val="clear" w:color="auto" w:fill="DEEAF1"/>
             <w:tcMar>
@@ -53715,25 +53164,25 @@
                 <w:sz w:val="22"/>
                 <w:szCs w:val="22"/>
               </w:rPr>
-              <w:t xml:space="preserve"> Data SINTA</w:t>
+              <w:t xml:space="preserve"> Data Dosen (SI &amp; BD)</w:t>
             </w:r>
           </w:p>
         </w:tc>
         <w:tc>
           <w:tcPr>
-            <w:tcW w:w="532" w:type="dxa"/>
+            <w:tcW w:w="913" w:type="dxa"/>
             <w:tcBorders>
-              <w:top w:val="single" w:sz="4" w:space="0" w:color="CCCCCC"/>
-              <w:left w:val="single" w:sz="4" w:space="0" w:color="CCCCCC"/>
-              <w:bottom w:val="single" w:sz="4" w:space="0" w:color="CCCCCC"/>
-              <w:right w:val="single" w:sz="4" w:space="0" w:color="CCCCCC"/>
+              <w:top w:val="single" w:sz="2" w:space="0" w:color="CCCCCC"/>
+              <w:left w:val="single" w:sz="2" w:space="0" w:color="CCCCCC"/>
+              <w:bottom w:val="single" w:sz="2" w:space="0" w:color="CCCCCC"/>
+              <w:right w:val="single" w:sz="2" w:space="0" w:color="CCCCCC"/>
             </w:tcBorders>
             <w:shd w:val="clear" w:color="auto" w:fill="2E75B6"/>
             <w:tcMar>
               <w:top w:w="40" w:type="dxa"/>
-              <w:left w:w="20" w:type="dxa"/>
+              <w:left w:w="10" w:type="dxa"/>
               <w:bottom w:w="40" w:type="dxa"/>
-              <w:right w:w="20" w:type="dxa"/>
+              <w:right w:w="10" w:type="dxa"/>
             </w:tcMar>
           </w:tcPr>
           <w:p>
@@ -53753,19 +53202,19 @@
         </w:tc>
         <w:tc>
           <w:tcPr>
-            <w:tcW w:w="533" w:type="dxa"/>
+            <w:tcW w:w="913" w:type="dxa"/>
             <w:tcBorders>
-              <w:top w:val="single" w:sz="4" w:space="0" w:color="CCCCCC"/>
-              <w:left w:val="single" w:sz="4" w:space="0" w:color="CCCCCC"/>
-              <w:bottom w:val="single" w:sz="4" w:space="0" w:color="CCCCCC"/>
-              <w:right w:val="single" w:sz="4" w:space="0" w:color="CCCCCC"/>
+              <w:top w:val="single" w:sz="2" w:space="0" w:color="CCCCCC"/>
+              <w:left w:val="single" w:sz="2" w:space="0" w:color="CCCCCC"/>
+              <w:bottom w:val="single" w:sz="2" w:space="0" w:color="CCCCCC"/>
+              <w:right w:val="single" w:sz="2" w:space="0" w:color="CCCCCC"/>
             </w:tcBorders>
             <w:shd w:val="clear" w:color="auto" w:fill="2E75B6"/>
             <w:tcMar>
               <w:top w:w="40" w:type="dxa"/>
-              <w:left w:w="20" w:type="dxa"/>
+              <w:left w:w="10" w:type="dxa"/>
               <w:bottom w:w="40" w:type="dxa"/>
-              <w:right w:w="20" w:type="dxa"/>
+              <w:right w:w="10" w:type="dxa"/>
             </w:tcMar>
           </w:tcPr>
           <w:p>
@@ -53785,19 +53234,19 @@
         </w:tc>
         <w:tc>
           <w:tcPr>
-            <w:tcW w:w="533" w:type="dxa"/>
+            <w:tcW w:w="913" w:type="dxa"/>
             <w:tcBorders>
-              <w:top w:val="single" w:sz="4" w:space="0" w:color="CCCCCC"/>
-              <w:left w:val="single" w:sz="4" w:space="0" w:color="CCCCCC"/>
-              <w:bottom w:val="single" w:sz="4" w:space="0" w:color="CCCCCC"/>
-              <w:right w:val="single" w:sz="4" w:space="0" w:color="CCCCCC"/>
+              <w:top w:val="single" w:sz="2" w:space="0" w:color="CCCCCC"/>
+              <w:left w:val="single" w:sz="2" w:space="0" w:color="CCCCCC"/>
+              <w:bottom w:val="single" w:sz="2" w:space="0" w:color="CCCCCC"/>
+              <w:right w:val="single" w:sz="2" w:space="0" w:color="CCCCCC"/>
             </w:tcBorders>
             <w:shd w:val="clear" w:color="auto" w:fill="DEEAF1"/>
             <w:tcMar>
               <w:top w:w="40" w:type="dxa"/>
-              <w:left w:w="20" w:type="dxa"/>
+              <w:left w:w="10" w:type="dxa"/>
               <w:bottom w:w="40" w:type="dxa"/>
-              <w:right w:w="20" w:type="dxa"/>
+              <w:right w:w="10" w:type="dxa"/>
             </w:tcMar>
           </w:tcPr>
           <w:p>
@@ -53808,19 +53257,19 @@
         </w:tc>
         <w:tc>
           <w:tcPr>
-            <w:tcW w:w="533" w:type="dxa"/>
+            <w:tcW w:w="913" w:type="dxa"/>
             <w:tcBorders>
-              <w:top w:val="single" w:sz="4" w:space="0" w:color="CCCCCC"/>
-              <w:left w:val="single" w:sz="4" w:space="0" w:color="CCCCCC"/>
-              <w:bottom w:val="single" w:sz="4" w:space="0" w:color="CCCCCC"/>
-              <w:right w:val="single" w:sz="4" w:space="0" w:color="CCCCCC"/>
+              <w:top w:val="single" w:sz="2" w:space="0" w:color="CCCCCC"/>
+              <w:left w:val="single" w:sz="2" w:space="0" w:color="CCCCCC"/>
+              <w:bottom w:val="single" w:sz="2" w:space="0" w:color="CCCCCC"/>
+              <w:right w:val="single" w:sz="2" w:space="0" w:color="CCCCCC"/>
             </w:tcBorders>
             <w:shd w:val="clear" w:color="auto" w:fill="DEEAF1"/>
             <w:tcMar>
               <w:top w:w="40" w:type="dxa"/>
-              <w:left w:w="20" w:type="dxa"/>
+              <w:left w:w="10" w:type="dxa"/>
               <w:bottom w:w="40" w:type="dxa"/>
-              <w:right w:w="20" w:type="dxa"/>
+              <w:right w:w="10" w:type="dxa"/>
             </w:tcMar>
           </w:tcPr>
           <w:p>
@@ -53831,19 +53280,19 @@
         </w:tc>
         <w:tc>
           <w:tcPr>
-            <w:tcW w:w="533" w:type="dxa"/>
+            <w:tcW w:w="913" w:type="dxa"/>
             <w:tcBorders>
-              <w:top w:val="single" w:sz="4" w:space="0" w:color="CCCCCC"/>
-              <w:left w:val="single" w:sz="4" w:space="0" w:color="CCCCCC"/>
-              <w:bottom w:val="single" w:sz="4" w:space="0" w:color="CCCCCC"/>
-              <w:right w:val="single" w:sz="4" w:space="0" w:color="CCCCCC"/>
+              <w:top w:val="single" w:sz="2" w:space="0" w:color="CCCCCC"/>
+              <w:left w:val="single" w:sz="2" w:space="0" w:color="CCCCCC"/>
+              <w:bottom w:val="single" w:sz="2" w:space="0" w:color="CCCCCC"/>
+              <w:right w:val="single" w:sz="2" w:space="0" w:color="CCCCCC"/>
             </w:tcBorders>
             <w:shd w:val="clear" w:color="auto" w:fill="DEEAF1"/>
             <w:tcMar>
               <w:top w:w="40" w:type="dxa"/>
-              <w:left w:w="20" w:type="dxa"/>
+              <w:left w:w="10" w:type="dxa"/>
               <w:bottom w:w="40" w:type="dxa"/>
-              <w:right w:w="20" w:type="dxa"/>
+              <w:right w:w="10" w:type="dxa"/>
             </w:tcMar>
           </w:tcPr>
           <w:p>
@@ -53854,19 +53303,19 @@
         </w:tc>
         <w:tc>
           <w:tcPr>
-            <w:tcW w:w="533" w:type="dxa"/>
+            <w:tcW w:w="913" w:type="dxa"/>
             <w:tcBorders>
-              <w:top w:val="single" w:sz="4" w:space="0" w:color="CCCCCC"/>
-              <w:left w:val="single" w:sz="4" w:space="0" w:color="CCCCCC"/>
-              <w:bottom w:val="single" w:sz="4" w:space="0" w:color="CCCCCC"/>
-              <w:right w:val="single" w:sz="4" w:space="0" w:color="CCCCCC"/>
+              <w:top w:val="single" w:sz="2" w:space="0" w:color="CCCCCC"/>
+              <w:left w:val="single" w:sz="2" w:space="0" w:color="CCCCCC"/>
+              <w:bottom w:val="single" w:sz="2" w:space="0" w:color="CCCCCC"/>
+              <w:right w:val="single" w:sz="2" w:space="0" w:color="CCCCCC"/>
             </w:tcBorders>
             <w:shd w:val="clear" w:color="auto" w:fill="DEEAF1"/>
             <w:tcMar>
               <w:top w:w="40" w:type="dxa"/>
-              <w:left w:w="20" w:type="dxa"/>
+              <w:left w:w="10" w:type="dxa"/>
               <w:bottom w:w="40" w:type="dxa"/>
-              <w:right w:w="20" w:type="dxa"/>
+              <w:right w:w="10" w:type="dxa"/>
             </w:tcMar>
           </w:tcPr>
           <w:p>
@@ -53877,134 +53326,19 @@
         </w:tc>
         <w:tc>
           <w:tcPr>
-            <w:tcW w:w="533" w:type="dxa"/>
+            <w:tcW w:w="913" w:type="dxa"/>
             <w:tcBorders>
-              <w:top w:val="single" w:sz="4" w:space="0" w:color="CCCCCC"/>
-              <w:left w:val="single" w:sz="4" w:space="0" w:color="CCCCCC"/>
-              <w:bottom w:val="single" w:sz="4" w:space="0" w:color="CCCCCC"/>
-              <w:right w:val="single" w:sz="4" w:space="0" w:color="CCCCCC"/>
+              <w:top w:val="single" w:sz="2" w:space="0" w:color="CCCCCC"/>
+              <w:left w:val="single" w:sz="2" w:space="0" w:color="CCCCCC"/>
+              <w:bottom w:val="single" w:sz="2" w:space="0" w:color="CCCCCC"/>
+              <w:right w:val="single" w:sz="2" w:space="0" w:color="CCCCCC"/>
             </w:tcBorders>
             <w:shd w:val="clear" w:color="auto" w:fill="DEEAF1"/>
             <w:tcMar>
               <w:top w:w="40" w:type="dxa"/>
-              <w:left w:w="20" w:type="dxa"/>
+              <w:left w:w="10" w:type="dxa"/>
               <w:bottom w:w="40" w:type="dxa"/>
-              <w:right w:w="20" w:type="dxa"/>
-            </w:tcMar>
-          </w:tcPr>
-          <w:p>
-            <w:pPr>
-              <w:jc w:val="center"/>
-            </w:pPr>
-          </w:p>
-        </w:tc>
-        <w:tc>
-          <w:tcPr>
-            <w:tcW w:w="533" w:type="dxa"/>
-            <w:tcBorders>
-              <w:top w:val="single" w:sz="4" w:space="0" w:color="CCCCCC"/>
-              <w:left w:val="single" w:sz="4" w:space="0" w:color="CCCCCC"/>
-              <w:bottom w:val="single" w:sz="4" w:space="0" w:color="CCCCCC"/>
-              <w:right w:val="single" w:sz="4" w:space="0" w:color="CCCCCC"/>
-            </w:tcBorders>
-            <w:shd w:val="clear" w:color="auto" w:fill="DEEAF1"/>
-            <w:tcMar>
-              <w:top w:w="40" w:type="dxa"/>
-              <w:left w:w="20" w:type="dxa"/>
-              <w:bottom w:w="40" w:type="dxa"/>
-              <w:right w:w="20" w:type="dxa"/>
-            </w:tcMar>
-          </w:tcPr>
-          <w:p>
-            <w:pPr>
-              <w:jc w:val="center"/>
-            </w:pPr>
-          </w:p>
-        </w:tc>
-        <w:tc>
-          <w:tcPr>
-            <w:tcW w:w="533" w:type="dxa"/>
-            <w:tcBorders>
-              <w:top w:val="single" w:sz="4" w:space="0" w:color="CCCCCC"/>
-              <w:left w:val="single" w:sz="4" w:space="0" w:color="CCCCCC"/>
-              <w:bottom w:val="single" w:sz="4" w:space="0" w:color="CCCCCC"/>
-              <w:right w:val="single" w:sz="4" w:space="0" w:color="CCCCCC"/>
-            </w:tcBorders>
-            <w:shd w:val="clear" w:color="auto" w:fill="DEEAF1"/>
-            <w:tcMar>
-              <w:top w:w="40" w:type="dxa"/>
-              <w:left w:w="20" w:type="dxa"/>
-              <w:bottom w:w="40" w:type="dxa"/>
-              <w:right w:w="20" w:type="dxa"/>
-            </w:tcMar>
-          </w:tcPr>
-          <w:p>
-            <w:pPr>
-              <w:jc w:val="center"/>
-            </w:pPr>
-          </w:p>
-        </w:tc>
-        <w:tc>
-          <w:tcPr>
-            <w:tcW w:w="552" w:type="dxa"/>
-            <w:tcBorders>
-              <w:top w:val="single" w:sz="4" w:space="0" w:color="CCCCCC"/>
-              <w:left w:val="single" w:sz="4" w:space="0" w:color="CCCCCC"/>
-              <w:bottom w:val="single" w:sz="4" w:space="0" w:color="CCCCCC"/>
-              <w:right w:val="single" w:sz="4" w:space="0" w:color="CCCCCC"/>
-            </w:tcBorders>
-            <w:shd w:val="clear" w:color="auto" w:fill="DEEAF1"/>
-            <w:tcMar>
-              <w:top w:w="40" w:type="dxa"/>
-              <w:left w:w="20" w:type="dxa"/>
-              <w:bottom w:w="40" w:type="dxa"/>
-              <w:right w:w="20" w:type="dxa"/>
-            </w:tcMar>
-          </w:tcPr>
-          <w:p>
-            <w:pPr>
-              <w:jc w:val="center"/>
-            </w:pPr>
-          </w:p>
-        </w:tc>
-        <w:tc>
-          <w:tcPr>
-            <w:tcW w:w="552" w:type="dxa"/>
-            <w:tcBorders>
-              <w:top w:val="single" w:sz="4" w:space="0" w:color="CCCCCC"/>
-              <w:left w:val="single" w:sz="4" w:space="0" w:color="CCCCCC"/>
-              <w:bottom w:val="single" w:sz="4" w:space="0" w:color="CCCCCC"/>
-              <w:right w:val="single" w:sz="4" w:space="0" w:color="CCCCCC"/>
-            </w:tcBorders>
-            <w:shd w:val="clear" w:color="auto" w:fill="DEEAF1"/>
-            <w:tcMar>
-              <w:top w:w="40" w:type="dxa"/>
-              <w:left w:w="20" w:type="dxa"/>
-              <w:bottom w:w="40" w:type="dxa"/>
-              <w:right w:w="20" w:type="dxa"/>
-            </w:tcMar>
-          </w:tcPr>
-          <w:p>
-            <w:pPr>
-              <w:jc w:val="center"/>
-            </w:pPr>
-          </w:p>
-        </w:tc>
-        <w:tc>
-          <w:tcPr>
-            <w:tcW w:w="552" w:type="dxa"/>
-            <w:tcBorders>
-              <w:top w:val="single" w:sz="4" w:space="0" w:color="CCCCCC"/>
-              <w:left w:val="single" w:sz="4" w:space="0" w:color="CCCCCC"/>
-              <w:bottom w:val="single" w:sz="4" w:space="0" w:color="CCCCCC"/>
-              <w:right w:val="single" w:sz="4" w:space="0" w:color="CCCCCC"/>
-            </w:tcBorders>
-            <w:shd w:val="clear" w:color="auto" w:fill="DEEAF1"/>
-            <w:tcMar>
-              <w:top w:w="40" w:type="dxa"/>
-              <w:left w:w="20" w:type="dxa"/>
-              <w:bottom w:w="40" w:type="dxa"/>
-              <w:right w:w="20" w:type="dxa"/>
+              <w:right w:w="10" w:type="dxa"/>
             </w:tcMar>
           </w:tcPr>
           <w:p>
@@ -54015,14 +53349,20 @@
         </w:tc>
       </w:tr>
       <w:tr>
+        <w:tblPrEx>
+          <w:tblCellMar>
+            <w:top w:w="0" w:type="dxa"/>
+            <w:bottom w:w="0" w:type="dxa"/>
+          </w:tblCellMar>
+        </w:tblPrEx>
         <w:tc>
           <w:tcPr>
-            <w:tcW w:w="485" w:type="dxa"/>
+            <w:tcW w:w="380" w:type="dxa"/>
             <w:tcBorders>
-              <w:top w:val="single" w:sz="4" w:space="0" w:color="CCCCCC"/>
-              <w:left w:val="single" w:sz="4" w:space="0" w:color="CCCCCC"/>
-              <w:bottom w:val="single" w:sz="4" w:space="0" w:color="CCCCCC"/>
-              <w:right w:val="single" w:sz="4" w:space="0" w:color="CCCCCC"/>
+              <w:top w:val="single" w:sz="2" w:space="0" w:color="CCCCCC"/>
+              <w:left w:val="single" w:sz="2" w:space="0" w:color="CCCCCC"/>
+              <w:bottom w:val="single" w:sz="2" w:space="0" w:color="CCCCCC"/>
+              <w:right w:val="single" w:sz="2" w:space="0" w:color="CCCCCC"/>
             </w:tcBorders>
             <w:shd w:val="clear" w:color="auto" w:fill="F8FBFF"/>
             <w:tcMar>
@@ -54047,12 +53387,12 @@
         </w:tc>
         <w:tc>
           <w:tcPr>
-            <w:tcW w:w="2134" w:type="dxa"/>
+            <w:tcW w:w="2300" w:type="dxa"/>
             <w:tcBorders>
-              <w:top w:val="single" w:sz="4" w:space="0" w:color="CCCCCC"/>
-              <w:left w:val="single" w:sz="4" w:space="0" w:color="CCCCCC"/>
-              <w:bottom w:val="single" w:sz="4" w:space="0" w:color="CCCCCC"/>
-              <w:right w:val="single" w:sz="4" w:space="0" w:color="CCCCCC"/>
+              <w:top w:val="single" w:sz="2" w:space="0" w:color="CCCCCC"/>
+              <w:left w:val="single" w:sz="2" w:space="0" w:color="CCCCCC"/>
+              <w:bottom w:val="single" w:sz="2" w:space="0" w:color="CCCCCC"/>
+              <w:right w:val="single" w:sz="2" w:space="0" w:color="CCCCCC"/>
             </w:tcBorders>
             <w:shd w:val="clear" w:color="auto" w:fill="F8FBFF"/>
             <w:tcMar>
@@ -54077,25 +53417,25 @@
                 <w:sz w:val="22"/>
                 <w:szCs w:val="22"/>
               </w:rPr>
-              <w:t xml:space="preserve"> Pipeline Scraper</w:t>
+              <w:t xml:space="preserve"> Pipeline Scraper Data SINTA</w:t>
             </w:r>
           </w:p>
         </w:tc>
         <w:tc>
           <w:tcPr>
-            <w:tcW w:w="532" w:type="dxa"/>
+            <w:tcW w:w="913" w:type="dxa"/>
             <w:tcBorders>
-              <w:top w:val="single" w:sz="4" w:space="0" w:color="CCCCCC"/>
-              <w:left w:val="single" w:sz="4" w:space="0" w:color="CCCCCC"/>
-              <w:bottom w:val="single" w:sz="4" w:space="0" w:color="CCCCCC"/>
-              <w:right w:val="single" w:sz="4" w:space="0" w:color="CCCCCC"/>
+              <w:top w:val="single" w:sz="2" w:space="0" w:color="CCCCCC"/>
+              <w:left w:val="single" w:sz="2" w:space="0" w:color="CCCCCC"/>
+              <w:bottom w:val="single" w:sz="2" w:space="0" w:color="CCCCCC"/>
+              <w:right w:val="single" w:sz="2" w:space="0" w:color="CCCCCC"/>
             </w:tcBorders>
             <w:shd w:val="clear" w:color="auto" w:fill="F8FBFF"/>
             <w:tcMar>
               <w:top w:w="40" w:type="dxa"/>
-              <w:left w:w="20" w:type="dxa"/>
+              <w:left w:w="10" w:type="dxa"/>
               <w:bottom w:w="40" w:type="dxa"/>
-              <w:right w:w="20" w:type="dxa"/>
+              <w:right w:w="10" w:type="dxa"/>
             </w:tcMar>
           </w:tcPr>
           <w:p>
@@ -54106,19 +53446,19 @@
         </w:tc>
         <w:tc>
           <w:tcPr>
-            <w:tcW w:w="533" w:type="dxa"/>
+            <w:tcW w:w="913" w:type="dxa"/>
             <w:tcBorders>
-              <w:top w:val="single" w:sz="4" w:space="0" w:color="CCCCCC"/>
-              <w:left w:val="single" w:sz="4" w:space="0" w:color="CCCCCC"/>
-              <w:bottom w:val="single" w:sz="4" w:space="0" w:color="CCCCCC"/>
-              <w:right w:val="single" w:sz="4" w:space="0" w:color="CCCCCC"/>
+              <w:top w:val="single" w:sz="2" w:space="0" w:color="CCCCCC"/>
+              <w:left w:val="single" w:sz="2" w:space="0" w:color="CCCCCC"/>
+              <w:bottom w:val="single" w:sz="2" w:space="0" w:color="CCCCCC"/>
+              <w:right w:val="single" w:sz="2" w:space="0" w:color="CCCCCC"/>
             </w:tcBorders>
             <w:shd w:val="clear" w:color="auto" w:fill="2E75B6"/>
             <w:tcMar>
               <w:top w:w="40" w:type="dxa"/>
-              <w:left w:w="20" w:type="dxa"/>
+              <w:left w:w="10" w:type="dxa"/>
               <w:bottom w:w="40" w:type="dxa"/>
-              <w:right w:w="20" w:type="dxa"/>
+              <w:right w:w="10" w:type="dxa"/>
             </w:tcMar>
           </w:tcPr>
           <w:p>
@@ -54138,19 +53478,19 @@
         </w:tc>
         <w:tc>
           <w:tcPr>
-            <w:tcW w:w="533" w:type="dxa"/>
+            <w:tcW w:w="913" w:type="dxa"/>
             <w:tcBorders>
-              <w:top w:val="single" w:sz="4" w:space="0" w:color="CCCCCC"/>
-              <w:left w:val="single" w:sz="4" w:space="0" w:color="CCCCCC"/>
-              <w:bottom w:val="single" w:sz="4" w:space="0" w:color="CCCCCC"/>
-              <w:right w:val="single" w:sz="4" w:space="0" w:color="CCCCCC"/>
+              <w:top w:val="single" w:sz="2" w:space="0" w:color="CCCCCC"/>
+              <w:left w:val="single" w:sz="2" w:space="0" w:color="CCCCCC"/>
+              <w:bottom w:val="single" w:sz="2" w:space="0" w:color="CCCCCC"/>
+              <w:right w:val="single" w:sz="2" w:space="0" w:color="CCCCCC"/>
             </w:tcBorders>
             <w:shd w:val="clear" w:color="auto" w:fill="2E75B6"/>
             <w:tcMar>
               <w:top w:w="40" w:type="dxa"/>
-              <w:left w:w="20" w:type="dxa"/>
+              <w:left w:w="10" w:type="dxa"/>
               <w:bottom w:w="40" w:type="dxa"/>
-              <w:right w:w="20" w:type="dxa"/>
+              <w:right w:w="10" w:type="dxa"/>
             </w:tcMar>
           </w:tcPr>
           <w:p>
@@ -54170,51 +53510,19 @@
         </w:tc>
         <w:tc>
           <w:tcPr>
-            <w:tcW w:w="533" w:type="dxa"/>
+            <w:tcW w:w="913" w:type="dxa"/>
             <w:tcBorders>
-              <w:top w:val="single" w:sz="4" w:space="0" w:color="CCCCCC"/>
-              <w:left w:val="single" w:sz="4" w:space="0" w:color="CCCCCC"/>
-              <w:bottom w:val="single" w:sz="4" w:space="0" w:color="CCCCCC"/>
-              <w:right w:val="single" w:sz="4" w:space="0" w:color="CCCCCC"/>
-            </w:tcBorders>
-            <w:shd w:val="clear" w:color="auto" w:fill="2E75B6"/>
-            <w:tcMar>
-              <w:top w:w="40" w:type="dxa"/>
-              <w:left w:w="20" w:type="dxa"/>
-              <w:bottom w:w="40" w:type="dxa"/>
-              <w:right w:w="20" w:type="dxa"/>
-            </w:tcMar>
-          </w:tcPr>
-          <w:p>
-            <w:pPr>
-              <w:jc w:val="center"/>
-            </w:pPr>
-            <w:r>
-              <w:rPr>
-                <w:rFonts w:ascii="Arial" w:eastAsia="Arial" w:hAnsi="Arial" w:cs="Arial"/>
-                <w:color w:val="FFFFFF"/>
-                <w:sz w:val="18"/>
-                <w:szCs w:val="18"/>
-              </w:rPr>
-              <w:t>■</w:t>
-            </w:r>
-          </w:p>
-        </w:tc>
-        <w:tc>
-          <w:tcPr>
-            <w:tcW w:w="533" w:type="dxa"/>
-            <w:tcBorders>
-              <w:top w:val="single" w:sz="4" w:space="0" w:color="CCCCCC"/>
-              <w:left w:val="single" w:sz="4" w:space="0" w:color="CCCCCC"/>
-              <w:bottom w:val="single" w:sz="4" w:space="0" w:color="CCCCCC"/>
-              <w:right w:val="single" w:sz="4" w:space="0" w:color="CCCCCC"/>
+              <w:top w:val="single" w:sz="2" w:space="0" w:color="CCCCCC"/>
+              <w:left w:val="single" w:sz="2" w:space="0" w:color="CCCCCC"/>
+              <w:bottom w:val="single" w:sz="2" w:space="0" w:color="CCCCCC"/>
+              <w:right w:val="single" w:sz="2" w:space="0" w:color="CCCCCC"/>
             </w:tcBorders>
             <w:shd w:val="clear" w:color="auto" w:fill="F8FBFF"/>
             <w:tcMar>
               <w:top w:w="40" w:type="dxa"/>
-              <w:left w:w="20" w:type="dxa"/>
+              <w:left w:w="10" w:type="dxa"/>
               <w:bottom w:w="40" w:type="dxa"/>
-              <w:right w:w="20" w:type="dxa"/>
+              <w:right w:w="10" w:type="dxa"/>
             </w:tcMar>
           </w:tcPr>
           <w:p>
@@ -54225,19 +53533,19 @@
         </w:tc>
         <w:tc>
           <w:tcPr>
-            <w:tcW w:w="533" w:type="dxa"/>
+            <w:tcW w:w="913" w:type="dxa"/>
             <w:tcBorders>
-              <w:top w:val="single" w:sz="4" w:space="0" w:color="CCCCCC"/>
-              <w:left w:val="single" w:sz="4" w:space="0" w:color="CCCCCC"/>
-              <w:bottom w:val="single" w:sz="4" w:space="0" w:color="CCCCCC"/>
-              <w:right w:val="single" w:sz="4" w:space="0" w:color="CCCCCC"/>
+              <w:top w:val="single" w:sz="2" w:space="0" w:color="CCCCCC"/>
+              <w:left w:val="single" w:sz="2" w:space="0" w:color="CCCCCC"/>
+              <w:bottom w:val="single" w:sz="2" w:space="0" w:color="CCCCCC"/>
+              <w:right w:val="single" w:sz="2" w:space="0" w:color="CCCCCC"/>
             </w:tcBorders>
             <w:shd w:val="clear" w:color="auto" w:fill="F8FBFF"/>
             <w:tcMar>
               <w:top w:w="40" w:type="dxa"/>
-              <w:left w:w="20" w:type="dxa"/>
+              <w:left w:w="10" w:type="dxa"/>
               <w:bottom w:w="40" w:type="dxa"/>
-              <w:right w:w="20" w:type="dxa"/>
+              <w:right w:w="10" w:type="dxa"/>
             </w:tcMar>
           </w:tcPr>
           <w:p>
@@ -54248,19 +53556,19 @@
         </w:tc>
         <w:tc>
           <w:tcPr>
-            <w:tcW w:w="533" w:type="dxa"/>
+            <w:tcW w:w="913" w:type="dxa"/>
             <w:tcBorders>
-              <w:top w:val="single" w:sz="4" w:space="0" w:color="CCCCCC"/>
-              <w:left w:val="single" w:sz="4" w:space="0" w:color="CCCCCC"/>
-              <w:bottom w:val="single" w:sz="4" w:space="0" w:color="CCCCCC"/>
-              <w:right w:val="single" w:sz="4" w:space="0" w:color="CCCCCC"/>
+              <w:top w:val="single" w:sz="2" w:space="0" w:color="CCCCCC"/>
+              <w:left w:val="single" w:sz="2" w:space="0" w:color="CCCCCC"/>
+              <w:bottom w:val="single" w:sz="2" w:space="0" w:color="CCCCCC"/>
+              <w:right w:val="single" w:sz="2" w:space="0" w:color="CCCCCC"/>
             </w:tcBorders>
             <w:shd w:val="clear" w:color="auto" w:fill="F8FBFF"/>
             <w:tcMar>
               <w:top w:w="40" w:type="dxa"/>
-              <w:left w:w="20" w:type="dxa"/>
+              <w:left w:w="10" w:type="dxa"/>
               <w:bottom w:w="40" w:type="dxa"/>
-              <w:right w:w="20" w:type="dxa"/>
+              <w:right w:w="10" w:type="dxa"/>
             </w:tcMar>
           </w:tcPr>
           <w:p>
@@ -54271,111 +53579,19 @@
         </w:tc>
         <w:tc>
           <w:tcPr>
-            <w:tcW w:w="533" w:type="dxa"/>
+            <w:tcW w:w="913" w:type="dxa"/>
             <w:tcBorders>
-              <w:top w:val="single" w:sz="4" w:space="0" w:color="CCCCCC"/>
-              <w:left w:val="single" w:sz="4" w:space="0" w:color="CCCCCC"/>
-              <w:bottom w:val="single" w:sz="4" w:space="0" w:color="CCCCCC"/>
-              <w:right w:val="single" w:sz="4" w:space="0" w:color="CCCCCC"/>
+              <w:top w:val="single" w:sz="2" w:space="0" w:color="CCCCCC"/>
+              <w:left w:val="single" w:sz="2" w:space="0" w:color="CCCCCC"/>
+              <w:bottom w:val="single" w:sz="2" w:space="0" w:color="CCCCCC"/>
+              <w:right w:val="single" w:sz="2" w:space="0" w:color="CCCCCC"/>
             </w:tcBorders>
             <w:shd w:val="clear" w:color="auto" w:fill="F8FBFF"/>
             <w:tcMar>
               <w:top w:w="40" w:type="dxa"/>
-              <w:left w:w="20" w:type="dxa"/>
+              <w:left w:w="10" w:type="dxa"/>
               <w:bottom w:w="40" w:type="dxa"/>
-              <w:right w:w="20" w:type="dxa"/>
-            </w:tcMar>
-          </w:tcPr>
-          <w:p>
-            <w:pPr>
-              <w:jc w:val="center"/>
-            </w:pPr>
-          </w:p>
-        </w:tc>
-        <w:tc>
-          <w:tcPr>
-            <w:tcW w:w="533" w:type="dxa"/>
-            <w:tcBorders>
-              <w:top w:val="single" w:sz="4" w:space="0" w:color="CCCCCC"/>
-              <w:left w:val="single" w:sz="4" w:space="0" w:color="CCCCCC"/>
-              <w:bottom w:val="single" w:sz="4" w:space="0" w:color="CCCCCC"/>
-              <w:right w:val="single" w:sz="4" w:space="0" w:color="CCCCCC"/>
-            </w:tcBorders>
-            <w:shd w:val="clear" w:color="auto" w:fill="F8FBFF"/>
-            <w:tcMar>
-              <w:top w:w="40" w:type="dxa"/>
-              <w:left w:w="20" w:type="dxa"/>
-              <w:bottom w:w="40" w:type="dxa"/>
-              <w:right w:w="20" w:type="dxa"/>
-            </w:tcMar>
-          </w:tcPr>
-          <w:p>
-            <w:pPr>
-              <w:jc w:val="center"/>
-            </w:pPr>
-          </w:p>
-        </w:tc>
-        <w:tc>
-          <w:tcPr>
-            <w:tcW w:w="552" w:type="dxa"/>
-            <w:tcBorders>
-              <w:top w:val="single" w:sz="4" w:space="0" w:color="CCCCCC"/>
-              <w:left w:val="single" w:sz="4" w:space="0" w:color="CCCCCC"/>
-              <w:bottom w:val="single" w:sz="4" w:space="0" w:color="CCCCCC"/>
-              <w:right w:val="single" w:sz="4" w:space="0" w:color="CCCCCC"/>
-            </w:tcBorders>
-            <w:shd w:val="clear" w:color="auto" w:fill="F8FBFF"/>
-            <w:tcMar>
-              <w:top w:w="40" w:type="dxa"/>
-              <w:left w:w="20" w:type="dxa"/>
-              <w:bottom w:w="40" w:type="dxa"/>
-              <w:right w:w="20" w:type="dxa"/>
-            </w:tcMar>
-          </w:tcPr>
-          <w:p>
-            <w:pPr>
-              <w:jc w:val="center"/>
-            </w:pPr>
-          </w:p>
-        </w:tc>
-        <w:tc>
-          <w:tcPr>
-            <w:tcW w:w="552" w:type="dxa"/>
-            <w:tcBorders>
-              <w:top w:val="single" w:sz="4" w:space="0" w:color="CCCCCC"/>
-              <w:left w:val="single" w:sz="4" w:space="0" w:color="CCCCCC"/>
-              <w:bottom w:val="single" w:sz="4" w:space="0" w:color="CCCCCC"/>
-              <w:right w:val="single" w:sz="4" w:space="0" w:color="CCCCCC"/>
-            </w:tcBorders>
-            <w:shd w:val="clear" w:color="auto" w:fill="F8FBFF"/>
-            <w:tcMar>
-              <w:top w:w="40" w:type="dxa"/>
-              <w:left w:w="20" w:type="dxa"/>
-              <w:bottom w:w="40" w:type="dxa"/>
-              <w:right w:w="20" w:type="dxa"/>
-            </w:tcMar>
-          </w:tcPr>
-          <w:p>
-            <w:pPr>
-              <w:jc w:val="center"/>
-            </w:pPr>
-          </w:p>
-        </w:tc>
-        <w:tc>
-          <w:tcPr>
-            <w:tcW w:w="552" w:type="dxa"/>
-            <w:tcBorders>
-              <w:top w:val="single" w:sz="4" w:space="0" w:color="CCCCCC"/>
-              <w:left w:val="single" w:sz="4" w:space="0" w:color="CCCCCC"/>
-              <w:bottom w:val="single" w:sz="4" w:space="0" w:color="CCCCCC"/>
-              <w:right w:val="single" w:sz="4" w:space="0" w:color="CCCCCC"/>
-            </w:tcBorders>
-            <w:shd w:val="clear" w:color="auto" w:fill="F8FBFF"/>
-            <w:tcMar>
-              <w:top w:w="40" w:type="dxa"/>
-              <w:left w:w="20" w:type="dxa"/>
-              <w:bottom w:w="40" w:type="dxa"/>
-              <w:right w:w="20" w:type="dxa"/>
+              <w:right w:w="10" w:type="dxa"/>
             </w:tcMar>
           </w:tcPr>
           <w:p>
@@ -54386,14 +53602,20 @@
         </w:tc>
       </w:tr>
       <w:tr>
+        <w:tblPrEx>
+          <w:tblCellMar>
+            <w:top w:w="0" w:type="dxa"/>
+            <w:bottom w:w="0" w:type="dxa"/>
+          </w:tblCellMar>
+        </w:tblPrEx>
         <w:tc>
           <w:tcPr>
-            <w:tcW w:w="485" w:type="dxa"/>
+            <w:tcW w:w="380" w:type="dxa"/>
             <w:tcBorders>
-              <w:top w:val="single" w:sz="4" w:space="0" w:color="CCCCCC"/>
-              <w:left w:val="single" w:sz="4" w:space="0" w:color="CCCCCC"/>
-              <w:bottom w:val="single" w:sz="4" w:space="0" w:color="CCCCCC"/>
-              <w:right w:val="single" w:sz="4" w:space="0" w:color="CCCCCC"/>
+              <w:top w:val="single" w:sz="2" w:space="0" w:color="CCCCCC"/>
+              <w:left w:val="single" w:sz="2" w:space="0" w:color="CCCCCC"/>
+              <w:bottom w:val="single" w:sz="2" w:space="0" w:color="CCCCCC"/>
+              <w:right w:val="single" w:sz="2" w:space="0" w:color="CCCCCC"/>
             </w:tcBorders>
             <w:shd w:val="clear" w:color="auto" w:fill="DEEAF1"/>
             <w:tcMar>
@@ -54418,12 +53640,12 @@
         </w:tc>
         <w:tc>
           <w:tcPr>
-            <w:tcW w:w="2134" w:type="dxa"/>
+            <w:tcW w:w="2300" w:type="dxa"/>
             <w:tcBorders>
-              <w:top w:val="single" w:sz="4" w:space="0" w:color="CCCCCC"/>
-              <w:left w:val="single" w:sz="4" w:space="0" w:color="CCCCCC"/>
-              <w:bottom w:val="single" w:sz="4" w:space="0" w:color="CCCCCC"/>
-              <w:right w:val="single" w:sz="4" w:space="0" w:color="CCCCCC"/>
+              <w:top w:val="single" w:sz="2" w:space="0" w:color="CCCCCC"/>
+              <w:left w:val="single" w:sz="2" w:space="0" w:color="CCCCCC"/>
+              <w:bottom w:val="single" w:sz="2" w:space="0" w:color="CCCCCC"/>
+              <w:right w:val="single" w:sz="2" w:space="0" w:color="CCCCCC"/>
             </w:tcBorders>
             <w:shd w:val="clear" w:color="auto" w:fill="DEEAF1"/>
             <w:tcMar>
@@ -54448,25 +53670,25 @@
                 <w:sz w:val="22"/>
                 <w:szCs w:val="22"/>
               </w:rPr>
-              <w:t xml:space="preserve"> Analytics &amp; Dashboard</w:t>
+              <w:t xml:space="preserve"> Fitur Analytics &amp; Dashboard</w:t>
             </w:r>
           </w:p>
         </w:tc>
         <w:tc>
           <w:tcPr>
-            <w:tcW w:w="532" w:type="dxa"/>
+            <w:tcW w:w="913" w:type="dxa"/>
             <w:tcBorders>
-              <w:top w:val="single" w:sz="4" w:space="0" w:color="CCCCCC"/>
-              <w:left w:val="single" w:sz="4" w:space="0" w:color="CCCCCC"/>
-              <w:bottom w:val="single" w:sz="4" w:space="0" w:color="CCCCCC"/>
-              <w:right w:val="single" w:sz="4" w:space="0" w:color="CCCCCC"/>
+              <w:top w:val="single" w:sz="2" w:space="0" w:color="CCCCCC"/>
+              <w:left w:val="single" w:sz="2" w:space="0" w:color="CCCCCC"/>
+              <w:bottom w:val="single" w:sz="2" w:space="0" w:color="CCCCCC"/>
+              <w:right w:val="single" w:sz="2" w:space="0" w:color="CCCCCC"/>
             </w:tcBorders>
             <w:shd w:val="clear" w:color="auto" w:fill="DEEAF1"/>
             <w:tcMar>
               <w:top w:w="40" w:type="dxa"/>
-              <w:left w:w="20" w:type="dxa"/>
+              <w:left w:w="10" w:type="dxa"/>
               <w:bottom w:w="40" w:type="dxa"/>
-              <w:right w:w="20" w:type="dxa"/>
+              <w:right w:w="10" w:type="dxa"/>
             </w:tcMar>
           </w:tcPr>
           <w:p>
@@ -54477,19 +53699,19 @@
         </w:tc>
         <w:tc>
           <w:tcPr>
-            <w:tcW w:w="533" w:type="dxa"/>
+            <w:tcW w:w="913" w:type="dxa"/>
             <w:tcBorders>
-              <w:top w:val="single" w:sz="4" w:space="0" w:color="CCCCCC"/>
-              <w:left w:val="single" w:sz="4" w:space="0" w:color="CCCCCC"/>
-              <w:bottom w:val="single" w:sz="4" w:space="0" w:color="CCCCCC"/>
-              <w:right w:val="single" w:sz="4" w:space="0" w:color="CCCCCC"/>
+              <w:top w:val="single" w:sz="2" w:space="0" w:color="CCCCCC"/>
+              <w:left w:val="single" w:sz="2" w:space="0" w:color="CCCCCC"/>
+              <w:bottom w:val="single" w:sz="2" w:space="0" w:color="CCCCCC"/>
+              <w:right w:val="single" w:sz="2" w:space="0" w:color="CCCCCC"/>
             </w:tcBorders>
             <w:shd w:val="clear" w:color="auto" w:fill="DEEAF1"/>
             <w:tcMar>
               <w:top w:w="40" w:type="dxa"/>
-              <w:left w:w="20" w:type="dxa"/>
+              <w:left w:w="10" w:type="dxa"/>
               <w:bottom w:w="40" w:type="dxa"/>
-              <w:right w:w="20" w:type="dxa"/>
+              <w:right w:w="10" w:type="dxa"/>
             </w:tcMar>
           </w:tcPr>
           <w:p>
@@ -54500,19 +53722,115 @@
         </w:tc>
         <w:tc>
           <w:tcPr>
-            <w:tcW w:w="533" w:type="dxa"/>
+            <w:tcW w:w="913" w:type="dxa"/>
             <w:tcBorders>
-              <w:top w:val="single" w:sz="4" w:space="0" w:color="CCCCCC"/>
-              <w:left w:val="single" w:sz="4" w:space="0" w:color="CCCCCC"/>
-              <w:bottom w:val="single" w:sz="4" w:space="0" w:color="CCCCCC"/>
-              <w:right w:val="single" w:sz="4" w:space="0" w:color="CCCCCC"/>
+              <w:top w:val="single" w:sz="2" w:space="0" w:color="CCCCCC"/>
+              <w:left w:val="single" w:sz="2" w:space="0" w:color="CCCCCC"/>
+              <w:bottom w:val="single" w:sz="2" w:space="0" w:color="CCCCCC"/>
+              <w:right w:val="single" w:sz="2" w:space="0" w:color="CCCCCC"/>
+            </w:tcBorders>
+            <w:shd w:val="clear" w:color="auto" w:fill="2E75B6"/>
+            <w:tcMar>
+              <w:top w:w="40" w:type="dxa"/>
+              <w:left w:w="10" w:type="dxa"/>
+              <w:bottom w:w="40" w:type="dxa"/>
+              <w:right w:w="10" w:type="dxa"/>
+            </w:tcMar>
+          </w:tcPr>
+          <w:p>
+            <w:pPr>
+              <w:jc w:val="center"/>
+            </w:pPr>
+            <w:r>
+              <w:rPr>
+                <w:rFonts w:ascii="Arial" w:eastAsia="Arial" w:hAnsi="Arial" w:cs="Arial"/>
+                <w:color w:val="FFFFFF"/>
+                <w:sz w:val="18"/>
+                <w:szCs w:val="18"/>
+              </w:rPr>
+              <w:t>■</w:t>
+            </w:r>
+          </w:p>
+        </w:tc>
+        <w:tc>
+          <w:tcPr>
+            <w:tcW w:w="913" w:type="dxa"/>
+            <w:tcBorders>
+              <w:top w:val="single" w:sz="2" w:space="0" w:color="CCCCCC"/>
+              <w:left w:val="single" w:sz="2" w:space="0" w:color="CCCCCC"/>
+              <w:bottom w:val="single" w:sz="2" w:space="0" w:color="CCCCCC"/>
+              <w:right w:val="single" w:sz="2" w:space="0" w:color="CCCCCC"/>
+            </w:tcBorders>
+            <w:shd w:val="clear" w:color="auto" w:fill="2E75B6"/>
+            <w:tcMar>
+              <w:top w:w="40" w:type="dxa"/>
+              <w:left w:w="10" w:type="dxa"/>
+              <w:bottom w:w="40" w:type="dxa"/>
+              <w:right w:w="10" w:type="dxa"/>
+            </w:tcMar>
+          </w:tcPr>
+          <w:p>
+            <w:pPr>
+              <w:jc w:val="center"/>
+            </w:pPr>
+            <w:r>
+              <w:rPr>
+                <w:rFonts w:ascii="Arial" w:eastAsia="Arial" w:hAnsi="Arial" w:cs="Arial"/>
+                <w:color w:val="FFFFFF"/>
+                <w:sz w:val="18"/>
+                <w:szCs w:val="18"/>
+              </w:rPr>
+              <w:t>■</w:t>
+            </w:r>
+          </w:p>
+        </w:tc>
+        <w:tc>
+          <w:tcPr>
+            <w:tcW w:w="913" w:type="dxa"/>
+            <w:tcBorders>
+              <w:top w:val="single" w:sz="2" w:space="0" w:color="CCCCCC"/>
+              <w:left w:val="single" w:sz="2" w:space="0" w:color="CCCCCC"/>
+              <w:bottom w:val="single" w:sz="2" w:space="0" w:color="CCCCCC"/>
+              <w:right w:val="single" w:sz="2" w:space="0" w:color="CCCCCC"/>
+            </w:tcBorders>
+            <w:shd w:val="clear" w:color="auto" w:fill="2E75B6"/>
+            <w:tcMar>
+              <w:top w:w="40" w:type="dxa"/>
+              <w:left w:w="10" w:type="dxa"/>
+              <w:bottom w:w="40" w:type="dxa"/>
+              <w:right w:w="10" w:type="dxa"/>
+            </w:tcMar>
+          </w:tcPr>
+          <w:p>
+            <w:pPr>
+              <w:jc w:val="center"/>
+            </w:pPr>
+            <w:r>
+              <w:rPr>
+                <w:rFonts w:ascii="Arial" w:eastAsia="Arial" w:hAnsi="Arial" w:cs="Arial"/>
+                <w:color w:val="FFFFFF"/>
+                <w:sz w:val="18"/>
+                <w:szCs w:val="18"/>
+              </w:rPr>
+              <w:t>■</w:t>
+            </w:r>
+          </w:p>
+        </w:tc>
+        <w:tc>
+          <w:tcPr>
+            <w:tcW w:w="913" w:type="dxa"/>
+            <w:tcBorders>
+              <w:top w:val="single" w:sz="2" w:space="0" w:color="CCCCCC"/>
+              <w:left w:val="single" w:sz="2" w:space="0" w:color="CCCCCC"/>
+              <w:bottom w:val="single" w:sz="2" w:space="0" w:color="CCCCCC"/>
+              <w:right w:val="single" w:sz="2" w:space="0" w:color="CCCCCC"/>
             </w:tcBorders>
             <w:shd w:val="clear" w:color="auto" w:fill="DEEAF1"/>
             <w:tcMar>
               <w:top w:w="40" w:type="dxa"/>
-              <w:left w:w="20" w:type="dxa"/>
+              <w:left w:w="10" w:type="dxa"/>
               <w:bottom w:w="40" w:type="dxa"/>
-              <w:right w:w="20" w:type="dxa"/>
+              <w:right w:w="10" w:type="dxa"/>
             </w:tcMar>
           </w:tcPr>
           <w:p>
@@ -54523,248 +53841,19 @@
         </w:tc>
         <w:tc>
           <w:tcPr>
-            <w:tcW w:w="533" w:type="dxa"/>
+            <w:tcW w:w="913" w:type="dxa"/>
             <w:tcBorders>
-              <w:top w:val="single" w:sz="4" w:space="0" w:color="CCCCCC"/>
-              <w:left w:val="single" w:sz="4" w:space="0" w:color="CCCCCC"/>
-              <w:bottom w:val="single" w:sz="4" w:space="0" w:color="CCCCCC"/>
-              <w:right w:val="single" w:sz="4" w:space="0" w:color="CCCCCC"/>
-            </w:tcBorders>
-            <w:shd w:val="clear" w:color="auto" w:fill="2E75B6"/>
-            <w:tcMar>
-              <w:top w:w="40" w:type="dxa"/>
-              <w:left w:w="20" w:type="dxa"/>
-              <w:bottom w:w="40" w:type="dxa"/>
-              <w:right w:w="20" w:type="dxa"/>
-            </w:tcMar>
-          </w:tcPr>
-          <w:p>
-            <w:pPr>
-              <w:jc w:val="center"/>
-            </w:pPr>
-            <w:r>
-              <w:rPr>
-                <w:rFonts w:ascii="Arial" w:eastAsia="Arial" w:hAnsi="Arial" w:cs="Arial"/>
-                <w:color w:val="FFFFFF"/>
-                <w:sz w:val="18"/>
-                <w:szCs w:val="18"/>
-              </w:rPr>
-              <w:t>■</w:t>
-            </w:r>
-          </w:p>
-        </w:tc>
-        <w:tc>
-          <w:tcPr>
-            <w:tcW w:w="533" w:type="dxa"/>
-            <w:tcBorders>
-              <w:top w:val="single" w:sz="4" w:space="0" w:color="CCCCCC"/>
-              <w:left w:val="single" w:sz="4" w:space="0" w:color="CCCCCC"/>
-              <w:bottom w:val="single" w:sz="4" w:space="0" w:color="CCCCCC"/>
-              <w:right w:val="single" w:sz="4" w:space="0" w:color="CCCCCC"/>
-            </w:tcBorders>
-            <w:shd w:val="clear" w:color="auto" w:fill="2E75B6"/>
-            <w:tcMar>
-              <w:top w:w="40" w:type="dxa"/>
-              <w:left w:w="20" w:type="dxa"/>
-              <w:bottom w:w="40" w:type="dxa"/>
-              <w:right w:w="20" w:type="dxa"/>
-            </w:tcMar>
-          </w:tcPr>
-          <w:p>
-            <w:pPr>
-              <w:jc w:val="center"/>
-            </w:pPr>
-            <w:r>
-              <w:rPr>
-                <w:rFonts w:ascii="Arial" w:eastAsia="Arial" w:hAnsi="Arial" w:cs="Arial"/>
-                <w:color w:val="FFFFFF"/>
-                <w:sz w:val="18"/>
-                <w:szCs w:val="18"/>
-              </w:rPr>
-              <w:t>■</w:t>
-            </w:r>
-          </w:p>
-        </w:tc>
-        <w:tc>
-          <w:tcPr>
-            <w:tcW w:w="533" w:type="dxa"/>
-            <w:tcBorders>
-              <w:top w:val="single" w:sz="4" w:space="0" w:color="CCCCCC"/>
-              <w:left w:val="single" w:sz="4" w:space="0" w:color="CCCCCC"/>
-              <w:bottom w:val="single" w:sz="4" w:space="0" w:color="CCCCCC"/>
-              <w:right w:val="single" w:sz="4" w:space="0" w:color="CCCCCC"/>
-            </w:tcBorders>
-            <w:shd w:val="clear" w:color="auto" w:fill="2E75B6"/>
-            <w:tcMar>
-              <w:top w:w="40" w:type="dxa"/>
-              <w:left w:w="20" w:type="dxa"/>
-              <w:bottom w:w="40" w:type="dxa"/>
-              <w:right w:w="20" w:type="dxa"/>
-            </w:tcMar>
-          </w:tcPr>
-          <w:p>
-            <w:pPr>
-              <w:jc w:val="center"/>
-            </w:pPr>
-            <w:r>
-              <w:rPr>
-                <w:rFonts w:ascii="Arial" w:eastAsia="Arial" w:hAnsi="Arial" w:cs="Arial"/>
-                <w:color w:val="FFFFFF"/>
-                <w:sz w:val="18"/>
-                <w:szCs w:val="18"/>
-              </w:rPr>
-              <w:t>■</w:t>
-            </w:r>
-          </w:p>
-        </w:tc>
-        <w:tc>
-          <w:tcPr>
-            <w:tcW w:w="533" w:type="dxa"/>
-            <w:tcBorders>
-              <w:top w:val="single" w:sz="4" w:space="0" w:color="CCCCCC"/>
-              <w:left w:val="single" w:sz="4" w:space="0" w:color="CCCCCC"/>
-              <w:bottom w:val="single" w:sz="4" w:space="0" w:color="CCCCCC"/>
-              <w:right w:val="single" w:sz="4" w:space="0" w:color="CCCCCC"/>
-            </w:tcBorders>
-            <w:shd w:val="clear" w:color="auto" w:fill="2E75B6"/>
-            <w:tcMar>
-              <w:top w:w="40" w:type="dxa"/>
-              <w:left w:w="20" w:type="dxa"/>
-              <w:bottom w:w="40" w:type="dxa"/>
-              <w:right w:w="20" w:type="dxa"/>
-            </w:tcMar>
-          </w:tcPr>
-          <w:p>
-            <w:pPr>
-              <w:jc w:val="center"/>
-            </w:pPr>
-            <w:r>
-              <w:rPr>
-                <w:rFonts w:ascii="Arial" w:eastAsia="Arial" w:hAnsi="Arial" w:cs="Arial"/>
-                <w:color w:val="FFFFFF"/>
-                <w:sz w:val="18"/>
-                <w:szCs w:val="18"/>
-              </w:rPr>
-              <w:t>■</w:t>
-            </w:r>
-          </w:p>
-        </w:tc>
-        <w:tc>
-          <w:tcPr>
-            <w:tcW w:w="533" w:type="dxa"/>
-            <w:tcBorders>
-              <w:top w:val="single" w:sz="4" w:space="0" w:color="CCCCCC"/>
-              <w:left w:val="single" w:sz="4" w:space="0" w:color="CCCCCC"/>
-              <w:bottom w:val="single" w:sz="4" w:space="0" w:color="CCCCCC"/>
-              <w:right w:val="single" w:sz="4" w:space="0" w:color="CCCCCC"/>
-            </w:tcBorders>
-            <w:shd w:val="clear" w:color="auto" w:fill="2E75B6"/>
-            <w:tcMar>
-              <w:top w:w="40" w:type="dxa"/>
-              <w:left w:w="20" w:type="dxa"/>
-              <w:bottom w:w="40" w:type="dxa"/>
-              <w:right w:w="20" w:type="dxa"/>
-            </w:tcMar>
-          </w:tcPr>
-          <w:p>
-            <w:pPr>
-              <w:jc w:val="center"/>
-            </w:pPr>
-            <w:r>
-              <w:rPr>
-                <w:rFonts w:ascii="Arial" w:eastAsia="Arial" w:hAnsi="Arial" w:cs="Arial"/>
-                <w:color w:val="FFFFFF"/>
-                <w:sz w:val="18"/>
-                <w:szCs w:val="18"/>
-              </w:rPr>
-              <w:t>■</w:t>
-            </w:r>
-          </w:p>
-        </w:tc>
-        <w:tc>
-          <w:tcPr>
-            <w:tcW w:w="533" w:type="dxa"/>
-            <w:tcBorders>
-              <w:top w:val="single" w:sz="4" w:space="0" w:color="CCCCCC"/>
-              <w:left w:val="single" w:sz="4" w:space="0" w:color="CCCCCC"/>
-              <w:bottom w:val="single" w:sz="4" w:space="0" w:color="CCCCCC"/>
-              <w:right w:val="single" w:sz="4" w:space="0" w:color="CCCCCC"/>
+              <w:top w:val="single" w:sz="2" w:space="0" w:color="CCCCCC"/>
+              <w:left w:val="single" w:sz="2" w:space="0" w:color="CCCCCC"/>
+              <w:bottom w:val="single" w:sz="2" w:space="0" w:color="CCCCCC"/>
+              <w:right w:val="single" w:sz="2" w:space="0" w:color="CCCCCC"/>
             </w:tcBorders>
             <w:shd w:val="clear" w:color="auto" w:fill="DEEAF1"/>
             <w:tcMar>
               <w:top w:w="40" w:type="dxa"/>
-              <w:left w:w="20" w:type="dxa"/>
+              <w:left w:w="10" w:type="dxa"/>
               <w:bottom w:w="40" w:type="dxa"/>
-              <w:right w:w="20" w:type="dxa"/>
-            </w:tcMar>
-          </w:tcPr>
-          <w:p>
-            <w:pPr>
-              <w:jc w:val="center"/>
-            </w:pPr>
-          </w:p>
-        </w:tc>
-        <w:tc>
-          <w:tcPr>
-            <w:tcW w:w="552" w:type="dxa"/>
-            <w:tcBorders>
-              <w:top w:val="single" w:sz="4" w:space="0" w:color="CCCCCC"/>
-              <w:left w:val="single" w:sz="4" w:space="0" w:color="CCCCCC"/>
-              <w:bottom w:val="single" w:sz="4" w:space="0" w:color="CCCCCC"/>
-              <w:right w:val="single" w:sz="4" w:space="0" w:color="CCCCCC"/>
-            </w:tcBorders>
-            <w:shd w:val="clear" w:color="auto" w:fill="DEEAF1"/>
-            <w:tcMar>
-              <w:top w:w="40" w:type="dxa"/>
-              <w:left w:w="20" w:type="dxa"/>
-              <w:bottom w:w="40" w:type="dxa"/>
-              <w:right w:w="20" w:type="dxa"/>
-            </w:tcMar>
-          </w:tcPr>
-          <w:p>
-            <w:pPr>
-              <w:jc w:val="center"/>
-            </w:pPr>
-          </w:p>
-        </w:tc>
-        <w:tc>
-          <w:tcPr>
-            <w:tcW w:w="552" w:type="dxa"/>
-            <w:tcBorders>
-              <w:top w:val="single" w:sz="4" w:space="0" w:color="CCCCCC"/>
-              <w:left w:val="single" w:sz="4" w:space="0" w:color="CCCCCC"/>
-              <w:bottom w:val="single" w:sz="4" w:space="0" w:color="CCCCCC"/>
-              <w:right w:val="single" w:sz="4" w:space="0" w:color="CCCCCC"/>
-            </w:tcBorders>
-            <w:shd w:val="clear" w:color="auto" w:fill="DEEAF1"/>
-            <w:tcMar>
-              <w:top w:w="40" w:type="dxa"/>
-              <w:left w:w="20" w:type="dxa"/>
-              <w:bottom w:w="40" w:type="dxa"/>
-              <w:right w:w="20" w:type="dxa"/>
-            </w:tcMar>
-          </w:tcPr>
-          <w:p>
-            <w:pPr>
-              <w:jc w:val="center"/>
-            </w:pPr>
-          </w:p>
-        </w:tc>
-        <w:tc>
-          <w:tcPr>
-            <w:tcW w:w="552" w:type="dxa"/>
-            <w:tcBorders>
-              <w:top w:val="single" w:sz="4" w:space="0" w:color="CCCCCC"/>
-              <w:left w:val="single" w:sz="4" w:space="0" w:color="CCCCCC"/>
-              <w:bottom w:val="single" w:sz="4" w:space="0" w:color="CCCCCC"/>
-              <w:right w:val="single" w:sz="4" w:space="0" w:color="CCCCCC"/>
-            </w:tcBorders>
-            <w:shd w:val="clear" w:color="auto" w:fill="DEEAF1"/>
-            <w:tcMar>
-              <w:top w:w="40" w:type="dxa"/>
-              <w:left w:w="20" w:type="dxa"/>
-              <w:bottom w:w="40" w:type="dxa"/>
-              <w:right w:w="20" w:type="dxa"/>
+              <w:right w:w="10" w:type="dxa"/>
             </w:tcMar>
           </w:tcPr>
           <w:p>
@@ -54775,14 +53864,20 @@
         </w:tc>
       </w:tr>
       <w:tr>
+        <w:tblPrEx>
+          <w:tblCellMar>
+            <w:top w:w="0" w:type="dxa"/>
+            <w:bottom w:w="0" w:type="dxa"/>
+          </w:tblCellMar>
+        </w:tblPrEx>
         <w:tc>
           <w:tcPr>
-            <w:tcW w:w="485" w:type="dxa"/>
+            <w:tcW w:w="380" w:type="dxa"/>
             <w:tcBorders>
-              <w:top w:val="single" w:sz="4" w:space="0" w:color="CCCCCC"/>
-              <w:left w:val="single" w:sz="4" w:space="0" w:color="CCCCCC"/>
-              <w:bottom w:val="single" w:sz="4" w:space="0" w:color="CCCCCC"/>
-              <w:right w:val="single" w:sz="4" w:space="0" w:color="CCCCCC"/>
+              <w:top w:val="single" w:sz="2" w:space="0" w:color="CCCCCC"/>
+              <w:left w:val="single" w:sz="2" w:space="0" w:color="CCCCCC"/>
+              <w:bottom w:val="single" w:sz="2" w:space="0" w:color="CCCCCC"/>
+              <w:right w:val="single" w:sz="2" w:space="0" w:color="CCCCCC"/>
             </w:tcBorders>
             <w:shd w:val="clear" w:color="auto" w:fill="F8FBFF"/>
             <w:tcMar>
@@ -54807,12 +53902,12 @@
         </w:tc>
         <w:tc>
           <w:tcPr>
-            <w:tcW w:w="2134" w:type="dxa"/>
+            <w:tcW w:w="2300" w:type="dxa"/>
             <w:tcBorders>
-              <w:top w:val="single" w:sz="4" w:space="0" w:color="CCCCCC"/>
-              <w:left w:val="single" w:sz="4" w:space="0" w:color="CCCCCC"/>
-              <w:bottom w:val="single" w:sz="4" w:space="0" w:color="CCCCCC"/>
-              <w:right w:val="single" w:sz="4" w:space="0" w:color="CCCCCC"/>
+              <w:top w:val="single" w:sz="2" w:space="0" w:color="CCCCCC"/>
+              <w:left w:val="single" w:sz="2" w:space="0" w:color="CCCCCC"/>
+              <w:bottom w:val="single" w:sz="2" w:space="0" w:color="CCCCCC"/>
+              <w:right w:val="single" w:sz="2" w:space="0" w:color="CCCCCC"/>
             </w:tcBorders>
             <w:shd w:val="clear" w:color="auto" w:fill="F8FBFF"/>
             <w:tcMar>
@@ -54837,7 +53932,7 @@
                 <w:sz w:val="22"/>
                 <w:szCs w:val="22"/>
               </w:rPr>
-              <w:t xml:space="preserve"> Fitur </w:t>
+              <w:t xml:space="preserve"> Dashboard </w:t>
             </w:r>
             <w:proofErr w:type="spellStart"/>
             <w:r>
@@ -54859,19 +53954,19 @@
         </w:tc>
         <w:tc>
           <w:tcPr>
-            <w:tcW w:w="532" w:type="dxa"/>
+            <w:tcW w:w="913" w:type="dxa"/>
             <w:tcBorders>
-              <w:top w:val="single" w:sz="4" w:space="0" w:color="CCCCCC"/>
-              <w:left w:val="single" w:sz="4" w:space="0" w:color="CCCCCC"/>
-              <w:bottom w:val="single" w:sz="4" w:space="0" w:color="CCCCCC"/>
-              <w:right w:val="single" w:sz="4" w:space="0" w:color="CCCCCC"/>
+              <w:top w:val="single" w:sz="2" w:space="0" w:color="CCCCCC"/>
+              <w:left w:val="single" w:sz="2" w:space="0" w:color="CCCCCC"/>
+              <w:bottom w:val="single" w:sz="2" w:space="0" w:color="CCCCCC"/>
+              <w:right w:val="single" w:sz="2" w:space="0" w:color="CCCCCC"/>
             </w:tcBorders>
             <w:shd w:val="clear" w:color="auto" w:fill="F8FBFF"/>
             <w:tcMar>
               <w:top w:w="40" w:type="dxa"/>
-              <w:left w:w="20" w:type="dxa"/>
+              <w:left w:w="10" w:type="dxa"/>
               <w:bottom w:w="40" w:type="dxa"/>
-              <w:right w:w="20" w:type="dxa"/>
+              <w:right w:w="10" w:type="dxa"/>
             </w:tcMar>
           </w:tcPr>
           <w:p>
@@ -54882,19 +53977,19 @@
         </w:tc>
         <w:tc>
           <w:tcPr>
-            <w:tcW w:w="533" w:type="dxa"/>
+            <w:tcW w:w="913" w:type="dxa"/>
             <w:tcBorders>
-              <w:top w:val="single" w:sz="4" w:space="0" w:color="CCCCCC"/>
-              <w:left w:val="single" w:sz="4" w:space="0" w:color="CCCCCC"/>
-              <w:bottom w:val="single" w:sz="4" w:space="0" w:color="CCCCCC"/>
-              <w:right w:val="single" w:sz="4" w:space="0" w:color="CCCCCC"/>
+              <w:top w:val="single" w:sz="2" w:space="0" w:color="CCCCCC"/>
+              <w:left w:val="single" w:sz="2" w:space="0" w:color="CCCCCC"/>
+              <w:bottom w:val="single" w:sz="2" w:space="0" w:color="CCCCCC"/>
+              <w:right w:val="single" w:sz="2" w:space="0" w:color="CCCCCC"/>
             </w:tcBorders>
             <w:shd w:val="clear" w:color="auto" w:fill="F8FBFF"/>
             <w:tcMar>
               <w:top w:w="40" w:type="dxa"/>
-              <w:left w:w="20" w:type="dxa"/>
+              <w:left w:w="10" w:type="dxa"/>
               <w:bottom w:w="40" w:type="dxa"/>
-              <w:right w:w="20" w:type="dxa"/>
+              <w:right w:w="10" w:type="dxa"/>
             </w:tcMar>
           </w:tcPr>
           <w:p>
@@ -54905,19 +54000,19 @@
         </w:tc>
         <w:tc>
           <w:tcPr>
-            <w:tcW w:w="533" w:type="dxa"/>
+            <w:tcW w:w="913" w:type="dxa"/>
             <w:tcBorders>
-              <w:top w:val="single" w:sz="4" w:space="0" w:color="CCCCCC"/>
-              <w:left w:val="single" w:sz="4" w:space="0" w:color="CCCCCC"/>
-              <w:bottom w:val="single" w:sz="4" w:space="0" w:color="CCCCCC"/>
-              <w:right w:val="single" w:sz="4" w:space="0" w:color="CCCCCC"/>
+              <w:top w:val="single" w:sz="2" w:space="0" w:color="CCCCCC"/>
+              <w:left w:val="single" w:sz="2" w:space="0" w:color="CCCCCC"/>
+              <w:bottom w:val="single" w:sz="2" w:space="0" w:color="CCCCCC"/>
+              <w:right w:val="single" w:sz="2" w:space="0" w:color="CCCCCC"/>
             </w:tcBorders>
             <w:shd w:val="clear" w:color="auto" w:fill="F8FBFF"/>
             <w:tcMar>
               <w:top w:w="40" w:type="dxa"/>
-              <w:left w:w="20" w:type="dxa"/>
+              <w:left w:w="10" w:type="dxa"/>
               <w:bottom w:w="40" w:type="dxa"/>
-              <w:right w:w="20" w:type="dxa"/>
+              <w:right w:w="10" w:type="dxa"/>
             </w:tcMar>
           </w:tcPr>
           <w:p>
@@ -54928,239 +54023,115 @@
         </w:tc>
         <w:tc>
           <w:tcPr>
-            <w:tcW w:w="533" w:type="dxa"/>
+            <w:tcW w:w="913" w:type="dxa"/>
             <w:tcBorders>
-              <w:top w:val="single" w:sz="4" w:space="0" w:color="CCCCCC"/>
-              <w:left w:val="single" w:sz="4" w:space="0" w:color="CCCCCC"/>
-              <w:bottom w:val="single" w:sz="4" w:space="0" w:color="CCCCCC"/>
-              <w:right w:val="single" w:sz="4" w:space="0" w:color="CCCCCC"/>
+              <w:top w:val="single" w:sz="2" w:space="0" w:color="CCCCCC"/>
+              <w:left w:val="single" w:sz="2" w:space="0" w:color="CCCCCC"/>
+              <w:bottom w:val="single" w:sz="2" w:space="0" w:color="CCCCCC"/>
+              <w:right w:val="single" w:sz="2" w:space="0" w:color="CCCCCC"/>
             </w:tcBorders>
-            <w:shd w:val="clear" w:color="auto" w:fill="F8FBFF"/>
+            <w:shd w:val="clear" w:color="auto" w:fill="2E75B6"/>
             <w:tcMar>
               <w:top w:w="40" w:type="dxa"/>
-              <w:left w:w="20" w:type="dxa"/>
+              <w:left w:w="10" w:type="dxa"/>
               <w:bottom w:w="40" w:type="dxa"/>
-              <w:right w:w="20" w:type="dxa"/>
+              <w:right w:w="10" w:type="dxa"/>
             </w:tcMar>
           </w:tcPr>
           <w:p>
             <w:pPr>
               <w:jc w:val="center"/>
             </w:pPr>
+            <w:r>
+              <w:rPr>
+                <w:rFonts w:ascii="Arial" w:eastAsia="Arial" w:hAnsi="Arial" w:cs="Arial"/>
+                <w:color w:val="FFFFFF"/>
+                <w:sz w:val="18"/>
+                <w:szCs w:val="18"/>
+              </w:rPr>
+              <w:t>■</w:t>
+            </w:r>
           </w:p>
         </w:tc>
         <w:tc>
           <w:tcPr>
-            <w:tcW w:w="533" w:type="dxa"/>
+            <w:tcW w:w="913" w:type="dxa"/>
             <w:tcBorders>
-              <w:top w:val="single" w:sz="4" w:space="0" w:color="CCCCCC"/>
-              <w:left w:val="single" w:sz="4" w:space="0" w:color="CCCCCC"/>
-              <w:bottom w:val="single" w:sz="4" w:space="0" w:color="CCCCCC"/>
-              <w:right w:val="single" w:sz="4" w:space="0" w:color="CCCCCC"/>
+              <w:top w:val="single" w:sz="2" w:space="0" w:color="CCCCCC"/>
+              <w:left w:val="single" w:sz="2" w:space="0" w:color="CCCCCC"/>
+              <w:bottom w:val="single" w:sz="2" w:space="0" w:color="CCCCCC"/>
+              <w:right w:val="single" w:sz="2" w:space="0" w:color="CCCCCC"/>
             </w:tcBorders>
-            <w:shd w:val="clear" w:color="auto" w:fill="F8FBFF"/>
+            <w:shd w:val="clear" w:color="auto" w:fill="2E75B6"/>
             <w:tcMar>
               <w:top w:w="40" w:type="dxa"/>
-              <w:left w:w="20" w:type="dxa"/>
+              <w:left w:w="10" w:type="dxa"/>
               <w:bottom w:w="40" w:type="dxa"/>
-              <w:right w:w="20" w:type="dxa"/>
+              <w:right w:w="10" w:type="dxa"/>
             </w:tcMar>
           </w:tcPr>
           <w:p>
             <w:pPr>
               <w:jc w:val="center"/>
             </w:pPr>
+            <w:r>
+              <w:rPr>
+                <w:rFonts w:ascii="Arial" w:eastAsia="Arial" w:hAnsi="Arial" w:cs="Arial"/>
+                <w:color w:val="FFFFFF"/>
+                <w:sz w:val="18"/>
+                <w:szCs w:val="18"/>
+              </w:rPr>
+              <w:t>■</w:t>
+            </w:r>
           </w:p>
         </w:tc>
         <w:tc>
           <w:tcPr>
-            <w:tcW w:w="533" w:type="dxa"/>
+            <w:tcW w:w="913" w:type="dxa"/>
             <w:tcBorders>
-              <w:top w:val="single" w:sz="4" w:space="0" w:color="CCCCCC"/>
-              <w:left w:val="single" w:sz="4" w:space="0" w:color="CCCCCC"/>
-              <w:bottom w:val="single" w:sz="4" w:space="0" w:color="CCCCCC"/>
-              <w:right w:val="single" w:sz="4" w:space="0" w:color="CCCCCC"/>
+              <w:top w:val="single" w:sz="2" w:space="0" w:color="CCCCCC"/>
+              <w:left w:val="single" w:sz="2" w:space="0" w:color="CCCCCC"/>
+              <w:bottom w:val="single" w:sz="2" w:space="0" w:color="CCCCCC"/>
+              <w:right w:val="single" w:sz="2" w:space="0" w:color="CCCCCC"/>
             </w:tcBorders>
-            <w:shd w:val="clear" w:color="auto" w:fill="F8FBFF"/>
+            <w:shd w:val="clear" w:color="auto" w:fill="2E75B6"/>
             <w:tcMar>
               <w:top w:w="40" w:type="dxa"/>
-              <w:left w:w="20" w:type="dxa"/>
+              <w:left w:w="10" w:type="dxa"/>
               <w:bottom w:w="40" w:type="dxa"/>
-              <w:right w:w="20" w:type="dxa"/>
+              <w:right w:w="10" w:type="dxa"/>
             </w:tcMar>
           </w:tcPr>
           <w:p>
             <w:pPr>
               <w:jc w:val="center"/>
             </w:pPr>
+            <w:r>
+              <w:rPr>
+                <w:rFonts w:ascii="Arial" w:eastAsia="Arial" w:hAnsi="Arial" w:cs="Arial"/>
+                <w:color w:val="FFFFFF"/>
+                <w:sz w:val="18"/>
+                <w:szCs w:val="18"/>
+              </w:rPr>
+              <w:t>■</w:t>
+            </w:r>
           </w:p>
         </w:tc>
         <w:tc>
           <w:tcPr>
-            <w:tcW w:w="533" w:type="dxa"/>
+            <w:tcW w:w="913" w:type="dxa"/>
             <w:tcBorders>
-              <w:top w:val="single" w:sz="4" w:space="0" w:color="CCCCCC"/>
-              <w:left w:val="single" w:sz="4" w:space="0" w:color="CCCCCC"/>
-              <w:bottom w:val="single" w:sz="4" w:space="0" w:color="CCCCCC"/>
-              <w:right w:val="single" w:sz="4" w:space="0" w:color="CCCCCC"/>
-            </w:tcBorders>
-            <w:shd w:val="clear" w:color="auto" w:fill="2E75B6"/>
-            <w:tcMar>
-              <w:top w:w="40" w:type="dxa"/>
-              <w:left w:w="20" w:type="dxa"/>
-              <w:bottom w:w="40" w:type="dxa"/>
-              <w:right w:w="20" w:type="dxa"/>
-            </w:tcMar>
-          </w:tcPr>
-          <w:p>
-            <w:pPr>
-              <w:jc w:val="center"/>
-            </w:pPr>
-            <w:r>
-              <w:rPr>
-                <w:rFonts w:ascii="Arial" w:eastAsia="Arial" w:hAnsi="Arial" w:cs="Arial"/>
-                <w:color w:val="FFFFFF"/>
-                <w:sz w:val="18"/>
-                <w:szCs w:val="18"/>
-              </w:rPr>
-              <w:t>■</w:t>
-            </w:r>
-          </w:p>
-        </w:tc>
-        <w:tc>
-          <w:tcPr>
-            <w:tcW w:w="533" w:type="dxa"/>
-            <w:tcBorders>
-              <w:top w:val="single" w:sz="4" w:space="0" w:color="CCCCCC"/>
-              <w:left w:val="single" w:sz="4" w:space="0" w:color="CCCCCC"/>
-              <w:bottom w:val="single" w:sz="4" w:space="0" w:color="CCCCCC"/>
-              <w:right w:val="single" w:sz="4" w:space="0" w:color="CCCCCC"/>
-            </w:tcBorders>
-            <w:shd w:val="clear" w:color="auto" w:fill="2E75B6"/>
-            <w:tcMar>
-              <w:top w:w="40" w:type="dxa"/>
-              <w:left w:w="20" w:type="dxa"/>
-              <w:bottom w:w="40" w:type="dxa"/>
-              <w:right w:w="20" w:type="dxa"/>
-            </w:tcMar>
-          </w:tcPr>
-          <w:p>
-            <w:pPr>
-              <w:jc w:val="center"/>
-            </w:pPr>
-            <w:r>
-              <w:rPr>
-                <w:rFonts w:ascii="Arial" w:eastAsia="Arial" w:hAnsi="Arial" w:cs="Arial"/>
-                <w:color w:val="FFFFFF"/>
-                <w:sz w:val="18"/>
-                <w:szCs w:val="18"/>
-              </w:rPr>
-              <w:t>■</w:t>
-            </w:r>
-          </w:p>
-        </w:tc>
-        <w:tc>
-          <w:tcPr>
-            <w:tcW w:w="533" w:type="dxa"/>
-            <w:tcBorders>
-              <w:top w:val="single" w:sz="4" w:space="0" w:color="CCCCCC"/>
-              <w:left w:val="single" w:sz="4" w:space="0" w:color="CCCCCC"/>
-              <w:bottom w:val="single" w:sz="4" w:space="0" w:color="CCCCCC"/>
-              <w:right w:val="single" w:sz="4" w:space="0" w:color="CCCCCC"/>
-            </w:tcBorders>
-            <w:shd w:val="clear" w:color="auto" w:fill="2E75B6"/>
-            <w:tcMar>
-              <w:top w:w="40" w:type="dxa"/>
-              <w:left w:w="20" w:type="dxa"/>
-              <w:bottom w:w="40" w:type="dxa"/>
-              <w:right w:w="20" w:type="dxa"/>
-            </w:tcMar>
-          </w:tcPr>
-          <w:p>
-            <w:pPr>
-              <w:jc w:val="center"/>
-            </w:pPr>
-            <w:r>
-              <w:rPr>
-                <w:rFonts w:ascii="Arial" w:eastAsia="Arial" w:hAnsi="Arial" w:cs="Arial"/>
-                <w:color w:val="FFFFFF"/>
-                <w:sz w:val="18"/>
-                <w:szCs w:val="18"/>
-              </w:rPr>
-              <w:t>■</w:t>
-            </w:r>
-          </w:p>
-        </w:tc>
-        <w:tc>
-          <w:tcPr>
-            <w:tcW w:w="552" w:type="dxa"/>
-            <w:tcBorders>
-              <w:top w:val="single" w:sz="4" w:space="0" w:color="CCCCCC"/>
-              <w:left w:val="single" w:sz="4" w:space="0" w:color="CCCCCC"/>
-              <w:bottom w:val="single" w:sz="4" w:space="0" w:color="CCCCCC"/>
-              <w:right w:val="single" w:sz="4" w:space="0" w:color="CCCCCC"/>
-            </w:tcBorders>
-            <w:shd w:val="clear" w:color="auto" w:fill="2E75B6"/>
-            <w:tcMar>
-              <w:top w:w="40" w:type="dxa"/>
-              <w:left w:w="20" w:type="dxa"/>
-              <w:bottom w:w="40" w:type="dxa"/>
-              <w:right w:w="20" w:type="dxa"/>
-            </w:tcMar>
-          </w:tcPr>
-          <w:p>
-            <w:pPr>
-              <w:jc w:val="center"/>
-            </w:pPr>
-            <w:r>
-              <w:rPr>
-                <w:rFonts w:ascii="Arial" w:eastAsia="Arial" w:hAnsi="Arial" w:cs="Arial"/>
-                <w:color w:val="FFFFFF"/>
-                <w:sz w:val="18"/>
-                <w:szCs w:val="18"/>
-              </w:rPr>
-              <w:t>■</w:t>
-            </w:r>
-          </w:p>
-        </w:tc>
-        <w:tc>
-          <w:tcPr>
-            <w:tcW w:w="552" w:type="dxa"/>
-            <w:tcBorders>
-              <w:top w:val="single" w:sz="4" w:space="0" w:color="CCCCCC"/>
-              <w:left w:val="single" w:sz="4" w:space="0" w:color="CCCCCC"/>
-              <w:bottom w:val="single" w:sz="4" w:space="0" w:color="CCCCCC"/>
-              <w:right w:val="single" w:sz="4" w:space="0" w:color="CCCCCC"/>
+              <w:top w:val="single" w:sz="2" w:space="0" w:color="CCCCCC"/>
+              <w:left w:val="single" w:sz="2" w:space="0" w:color="CCCCCC"/>
+              <w:bottom w:val="single" w:sz="2" w:space="0" w:color="CCCCCC"/>
+              <w:right w:val="single" w:sz="2" w:space="0" w:color="CCCCCC"/>
             </w:tcBorders>
             <w:shd w:val="clear" w:color="auto" w:fill="F8FBFF"/>
             <w:tcMar>
               <w:top w:w="40" w:type="dxa"/>
-              <w:left w:w="20" w:type="dxa"/>
+              <w:left w:w="10" w:type="dxa"/>
               <w:bottom w:w="40" w:type="dxa"/>
-              <w:right w:w="20" w:type="dxa"/>
-            </w:tcMar>
-          </w:tcPr>
-          <w:p>
-            <w:pPr>
-              <w:jc w:val="center"/>
-            </w:pPr>
-          </w:p>
-        </w:tc>
-        <w:tc>
-          <w:tcPr>
-            <w:tcW w:w="552" w:type="dxa"/>
-            <w:tcBorders>
-              <w:top w:val="single" w:sz="4" w:space="0" w:color="CCCCCC"/>
-              <w:left w:val="single" w:sz="4" w:space="0" w:color="CCCCCC"/>
-              <w:bottom w:val="single" w:sz="4" w:space="0" w:color="CCCCCC"/>
-              <w:right w:val="single" w:sz="4" w:space="0" w:color="CCCCCC"/>
-            </w:tcBorders>
-            <w:shd w:val="clear" w:color="auto" w:fill="F8FBFF"/>
-            <w:tcMar>
-              <w:top w:w="40" w:type="dxa"/>
-              <w:left w:w="20" w:type="dxa"/>
-              <w:bottom w:w="40" w:type="dxa"/>
-              <w:right w:w="20" w:type="dxa"/>
+              <w:right w:w="10" w:type="dxa"/>
             </w:tcMar>
           </w:tcPr>
           <w:p>
@@ -55171,14 +54142,20 @@
         </w:tc>
       </w:tr>
       <w:tr>
+        <w:tblPrEx>
+          <w:tblCellMar>
+            <w:top w:w="0" w:type="dxa"/>
+            <w:bottom w:w="0" w:type="dxa"/>
+          </w:tblCellMar>
+        </w:tblPrEx>
         <w:tc>
           <w:tcPr>
-            <w:tcW w:w="485" w:type="dxa"/>
+            <w:tcW w:w="380" w:type="dxa"/>
             <w:tcBorders>
-              <w:top w:val="single" w:sz="4" w:space="0" w:color="CCCCCC"/>
-              <w:left w:val="single" w:sz="4" w:space="0" w:color="CCCCCC"/>
-              <w:bottom w:val="single" w:sz="4" w:space="0" w:color="CCCCCC"/>
-              <w:right w:val="single" w:sz="4" w:space="0" w:color="CCCCCC"/>
+              <w:top w:val="single" w:sz="2" w:space="0" w:color="CCCCCC"/>
+              <w:left w:val="single" w:sz="2" w:space="0" w:color="CCCCCC"/>
+              <w:bottom w:val="single" w:sz="2" w:space="0" w:color="CCCCCC"/>
+              <w:right w:val="single" w:sz="2" w:space="0" w:color="CCCCCC"/>
             </w:tcBorders>
             <w:shd w:val="clear" w:color="auto" w:fill="DEEAF1"/>
             <w:tcMar>
@@ -55203,12 +54180,12 @@
         </w:tc>
         <w:tc>
           <w:tcPr>
-            <w:tcW w:w="2134" w:type="dxa"/>
+            <w:tcW w:w="2300" w:type="dxa"/>
             <w:tcBorders>
-              <w:top w:val="single" w:sz="4" w:space="0" w:color="CCCCCC"/>
-              <w:left w:val="single" w:sz="4" w:space="0" w:color="CCCCCC"/>
-              <w:bottom w:val="single" w:sz="4" w:space="0" w:color="CCCCCC"/>
-              <w:right w:val="single" w:sz="4" w:space="0" w:color="CCCCCC"/>
+              <w:top w:val="single" w:sz="2" w:space="0" w:color="CCCCCC"/>
+              <w:left w:val="single" w:sz="2" w:space="0" w:color="CCCCCC"/>
+              <w:bottom w:val="single" w:sz="2" w:space="0" w:color="CCCCCC"/>
+              <w:right w:val="single" w:sz="2" w:space="0" w:color="CCCCCC"/>
             </w:tcBorders>
             <w:shd w:val="clear" w:color="auto" w:fill="DEEAF1"/>
             <w:tcMar>
@@ -55251,23 +54228,39 @@
               <w:t>Evaluasi</w:t>
             </w:r>
             <w:proofErr w:type="spellEnd"/>
+            <w:r>
+              <w:rPr>
+                <w:sz w:val="22"/>
+                <w:szCs w:val="22"/>
+              </w:rPr>
+              <w:t xml:space="preserve"> </w:t>
+            </w:r>
+            <w:proofErr w:type="spellStart"/>
+            <w:r>
+              <w:rPr>
+                <w:sz w:val="22"/>
+                <w:szCs w:val="22"/>
+              </w:rPr>
+              <w:t>Sistem</w:t>
+            </w:r>
+            <w:proofErr w:type="spellEnd"/>
           </w:p>
         </w:tc>
         <w:tc>
           <w:tcPr>
-            <w:tcW w:w="532" w:type="dxa"/>
+            <w:tcW w:w="913" w:type="dxa"/>
             <w:tcBorders>
-              <w:top w:val="single" w:sz="4" w:space="0" w:color="CCCCCC"/>
-              <w:left w:val="single" w:sz="4" w:space="0" w:color="CCCCCC"/>
-              <w:bottom w:val="single" w:sz="4" w:space="0" w:color="CCCCCC"/>
-              <w:right w:val="single" w:sz="4" w:space="0" w:color="CCCCCC"/>
+              <w:top w:val="single" w:sz="2" w:space="0" w:color="CCCCCC"/>
+              <w:left w:val="single" w:sz="2" w:space="0" w:color="CCCCCC"/>
+              <w:bottom w:val="single" w:sz="2" w:space="0" w:color="CCCCCC"/>
+              <w:right w:val="single" w:sz="2" w:space="0" w:color="CCCCCC"/>
             </w:tcBorders>
             <w:shd w:val="clear" w:color="auto" w:fill="DEEAF1"/>
             <w:tcMar>
               <w:top w:w="40" w:type="dxa"/>
-              <w:left w:w="20" w:type="dxa"/>
+              <w:left w:w="10" w:type="dxa"/>
               <w:bottom w:w="40" w:type="dxa"/>
-              <w:right w:w="20" w:type="dxa"/>
+              <w:right w:w="10" w:type="dxa"/>
             </w:tcMar>
           </w:tcPr>
           <w:p>
@@ -55278,19 +54271,19 @@
         </w:tc>
         <w:tc>
           <w:tcPr>
-            <w:tcW w:w="533" w:type="dxa"/>
+            <w:tcW w:w="913" w:type="dxa"/>
             <w:tcBorders>
-              <w:top w:val="single" w:sz="4" w:space="0" w:color="CCCCCC"/>
-              <w:left w:val="single" w:sz="4" w:space="0" w:color="CCCCCC"/>
-              <w:bottom w:val="single" w:sz="4" w:space="0" w:color="CCCCCC"/>
-              <w:right w:val="single" w:sz="4" w:space="0" w:color="CCCCCC"/>
+              <w:top w:val="single" w:sz="2" w:space="0" w:color="CCCCCC"/>
+              <w:left w:val="single" w:sz="2" w:space="0" w:color="CCCCCC"/>
+              <w:bottom w:val="single" w:sz="2" w:space="0" w:color="CCCCCC"/>
+              <w:right w:val="single" w:sz="2" w:space="0" w:color="CCCCCC"/>
             </w:tcBorders>
             <w:shd w:val="clear" w:color="auto" w:fill="DEEAF1"/>
             <w:tcMar>
               <w:top w:w="40" w:type="dxa"/>
-              <w:left w:w="20" w:type="dxa"/>
+              <w:left w:w="10" w:type="dxa"/>
               <w:bottom w:w="40" w:type="dxa"/>
-              <w:right w:w="20" w:type="dxa"/>
+              <w:right w:w="10" w:type="dxa"/>
             </w:tcMar>
           </w:tcPr>
           <w:p>
@@ -55301,19 +54294,19 @@
         </w:tc>
         <w:tc>
           <w:tcPr>
-            <w:tcW w:w="533" w:type="dxa"/>
+            <w:tcW w:w="913" w:type="dxa"/>
             <w:tcBorders>
-              <w:top w:val="single" w:sz="4" w:space="0" w:color="CCCCCC"/>
-              <w:left w:val="single" w:sz="4" w:space="0" w:color="CCCCCC"/>
-              <w:bottom w:val="single" w:sz="4" w:space="0" w:color="CCCCCC"/>
-              <w:right w:val="single" w:sz="4" w:space="0" w:color="CCCCCC"/>
+              <w:top w:val="single" w:sz="2" w:space="0" w:color="CCCCCC"/>
+              <w:left w:val="single" w:sz="2" w:space="0" w:color="CCCCCC"/>
+              <w:bottom w:val="single" w:sz="2" w:space="0" w:color="CCCCCC"/>
+              <w:right w:val="single" w:sz="2" w:space="0" w:color="CCCCCC"/>
             </w:tcBorders>
             <w:shd w:val="clear" w:color="auto" w:fill="DEEAF1"/>
             <w:tcMar>
               <w:top w:w="40" w:type="dxa"/>
-              <w:left w:w="20" w:type="dxa"/>
+              <w:left w:w="10" w:type="dxa"/>
               <w:bottom w:w="40" w:type="dxa"/>
-              <w:right w:w="20" w:type="dxa"/>
+              <w:right w:w="10" w:type="dxa"/>
             </w:tcMar>
           </w:tcPr>
           <w:p>
@@ -55324,19 +54317,19 @@
         </w:tc>
         <w:tc>
           <w:tcPr>
-            <w:tcW w:w="533" w:type="dxa"/>
+            <w:tcW w:w="913" w:type="dxa"/>
             <w:tcBorders>
-              <w:top w:val="single" w:sz="4" w:space="0" w:color="CCCCCC"/>
-              <w:left w:val="single" w:sz="4" w:space="0" w:color="CCCCCC"/>
-              <w:bottom w:val="single" w:sz="4" w:space="0" w:color="CCCCCC"/>
-              <w:right w:val="single" w:sz="4" w:space="0" w:color="CCCCCC"/>
+              <w:top w:val="single" w:sz="2" w:space="0" w:color="CCCCCC"/>
+              <w:left w:val="single" w:sz="2" w:space="0" w:color="CCCCCC"/>
+              <w:bottom w:val="single" w:sz="2" w:space="0" w:color="CCCCCC"/>
+              <w:right w:val="single" w:sz="2" w:space="0" w:color="CCCCCC"/>
             </w:tcBorders>
             <w:shd w:val="clear" w:color="auto" w:fill="DEEAF1"/>
             <w:tcMar>
               <w:top w:w="40" w:type="dxa"/>
-              <w:left w:w="20" w:type="dxa"/>
+              <w:left w:w="10" w:type="dxa"/>
               <w:bottom w:w="40" w:type="dxa"/>
-              <w:right w:w="20" w:type="dxa"/>
+              <w:right w:w="10" w:type="dxa"/>
             </w:tcMar>
           </w:tcPr>
           <w:p>
@@ -55347,19 +54340,19 @@
         </w:tc>
         <w:tc>
           <w:tcPr>
-            <w:tcW w:w="533" w:type="dxa"/>
+            <w:tcW w:w="913" w:type="dxa"/>
             <w:tcBorders>
-              <w:top w:val="single" w:sz="4" w:space="0" w:color="CCCCCC"/>
-              <w:left w:val="single" w:sz="4" w:space="0" w:color="CCCCCC"/>
-              <w:bottom w:val="single" w:sz="4" w:space="0" w:color="CCCCCC"/>
-              <w:right w:val="single" w:sz="4" w:space="0" w:color="CCCCCC"/>
+              <w:top w:val="single" w:sz="2" w:space="0" w:color="CCCCCC"/>
+              <w:left w:val="single" w:sz="2" w:space="0" w:color="CCCCCC"/>
+              <w:bottom w:val="single" w:sz="2" w:space="0" w:color="CCCCCC"/>
+              <w:right w:val="single" w:sz="2" w:space="0" w:color="CCCCCC"/>
             </w:tcBorders>
             <w:shd w:val="clear" w:color="auto" w:fill="DEEAF1"/>
             <w:tcMar>
               <w:top w:w="40" w:type="dxa"/>
-              <w:left w:w="20" w:type="dxa"/>
+              <w:left w:w="10" w:type="dxa"/>
               <w:bottom w:w="40" w:type="dxa"/>
-              <w:right w:w="20" w:type="dxa"/>
+              <w:right w:w="10" w:type="dxa"/>
             </w:tcMar>
           </w:tcPr>
           <w:p>
@@ -55370,175 +54363,51 @@
         </w:tc>
         <w:tc>
           <w:tcPr>
-            <w:tcW w:w="533" w:type="dxa"/>
+            <w:tcW w:w="913" w:type="dxa"/>
             <w:tcBorders>
-              <w:top w:val="single" w:sz="4" w:space="0" w:color="CCCCCC"/>
-              <w:left w:val="single" w:sz="4" w:space="0" w:color="CCCCCC"/>
-              <w:bottom w:val="single" w:sz="4" w:space="0" w:color="CCCCCC"/>
-              <w:right w:val="single" w:sz="4" w:space="0" w:color="CCCCCC"/>
+              <w:top w:val="single" w:sz="2" w:space="0" w:color="CCCCCC"/>
+              <w:left w:val="single" w:sz="2" w:space="0" w:color="CCCCCC"/>
+              <w:bottom w:val="single" w:sz="2" w:space="0" w:color="CCCCCC"/>
+              <w:right w:val="single" w:sz="2" w:space="0" w:color="CCCCCC"/>
             </w:tcBorders>
-            <w:shd w:val="clear" w:color="auto" w:fill="DEEAF1"/>
+            <w:shd w:val="clear" w:color="auto" w:fill="2E75B6"/>
             <w:tcMar>
               <w:top w:w="40" w:type="dxa"/>
-              <w:left w:w="20" w:type="dxa"/>
+              <w:left w:w="10" w:type="dxa"/>
               <w:bottom w:w="40" w:type="dxa"/>
-              <w:right w:w="20" w:type="dxa"/>
+              <w:right w:w="10" w:type="dxa"/>
             </w:tcMar>
           </w:tcPr>
           <w:p>
             <w:pPr>
               <w:jc w:val="center"/>
             </w:pPr>
+            <w:r>
+              <w:rPr>
+                <w:rFonts w:ascii="Arial" w:eastAsia="Arial" w:hAnsi="Arial" w:cs="Arial"/>
+                <w:color w:val="FFFFFF"/>
+                <w:sz w:val="18"/>
+                <w:szCs w:val="18"/>
+              </w:rPr>
+              <w:t>■</w:t>
+            </w:r>
           </w:p>
         </w:tc>
         <w:tc>
           <w:tcPr>
-            <w:tcW w:w="533" w:type="dxa"/>
+            <w:tcW w:w="913" w:type="dxa"/>
             <w:tcBorders>
-              <w:top w:val="single" w:sz="4" w:space="0" w:color="CCCCCC"/>
-              <w:left w:val="single" w:sz="4" w:space="0" w:color="CCCCCC"/>
-              <w:bottom w:val="single" w:sz="4" w:space="0" w:color="CCCCCC"/>
-              <w:right w:val="single" w:sz="4" w:space="0" w:color="CCCCCC"/>
-            </w:tcBorders>
-            <w:shd w:val="clear" w:color="auto" w:fill="DEEAF1"/>
-            <w:tcMar>
-              <w:top w:w="40" w:type="dxa"/>
-              <w:left w:w="20" w:type="dxa"/>
-              <w:bottom w:w="40" w:type="dxa"/>
-              <w:right w:w="20" w:type="dxa"/>
-            </w:tcMar>
-          </w:tcPr>
-          <w:p>
-            <w:pPr>
-              <w:jc w:val="center"/>
-            </w:pPr>
-          </w:p>
-        </w:tc>
-        <w:tc>
-          <w:tcPr>
-            <w:tcW w:w="533" w:type="dxa"/>
-            <w:tcBorders>
-              <w:top w:val="single" w:sz="4" w:space="0" w:color="CCCCCC"/>
-              <w:left w:val="single" w:sz="4" w:space="0" w:color="CCCCCC"/>
-              <w:bottom w:val="single" w:sz="4" w:space="0" w:color="CCCCCC"/>
-              <w:right w:val="single" w:sz="4" w:space="0" w:color="CCCCCC"/>
-            </w:tcBorders>
-            <w:shd w:val="clear" w:color="auto" w:fill="DEEAF1"/>
-            <w:tcMar>
-              <w:top w:w="40" w:type="dxa"/>
-              <w:left w:w="20" w:type="dxa"/>
-              <w:bottom w:w="40" w:type="dxa"/>
-              <w:right w:w="20" w:type="dxa"/>
-            </w:tcMar>
-          </w:tcPr>
-          <w:p>
-            <w:pPr>
-              <w:jc w:val="center"/>
-            </w:pPr>
-          </w:p>
-        </w:tc>
-        <w:tc>
-          <w:tcPr>
-            <w:tcW w:w="533" w:type="dxa"/>
-            <w:tcBorders>
-              <w:top w:val="single" w:sz="4" w:space="0" w:color="CCCCCC"/>
-              <w:left w:val="single" w:sz="4" w:space="0" w:color="CCCCCC"/>
-              <w:bottom w:val="single" w:sz="4" w:space="0" w:color="CCCCCC"/>
-              <w:right w:val="single" w:sz="4" w:space="0" w:color="CCCCCC"/>
-            </w:tcBorders>
-            <w:shd w:val="clear" w:color="auto" w:fill="DEEAF1"/>
-            <w:tcMar>
-              <w:top w:w="40" w:type="dxa"/>
-              <w:left w:w="20" w:type="dxa"/>
-              <w:bottom w:w="40" w:type="dxa"/>
-              <w:right w:w="20" w:type="dxa"/>
-            </w:tcMar>
-          </w:tcPr>
-          <w:p>
-            <w:pPr>
-              <w:jc w:val="center"/>
-            </w:pPr>
-          </w:p>
-        </w:tc>
-        <w:tc>
-          <w:tcPr>
-            <w:tcW w:w="552" w:type="dxa"/>
-            <w:tcBorders>
-              <w:top w:val="single" w:sz="4" w:space="0" w:color="CCCCCC"/>
-              <w:left w:val="single" w:sz="4" w:space="0" w:color="CCCCCC"/>
-              <w:bottom w:val="single" w:sz="4" w:space="0" w:color="CCCCCC"/>
-              <w:right w:val="single" w:sz="4" w:space="0" w:color="CCCCCC"/>
+              <w:top w:val="single" w:sz="2" w:space="0" w:color="CCCCCC"/>
+              <w:left w:val="single" w:sz="2" w:space="0" w:color="CCCCCC"/>
+              <w:bottom w:val="single" w:sz="2" w:space="0" w:color="CCCCCC"/>
+              <w:right w:val="single" w:sz="2" w:space="0" w:color="CCCCCC"/>
             </w:tcBorders>
             <w:shd w:val="clear" w:color="auto" w:fill="2E75B6"/>
             <w:tcMar>
               <w:top w:w="40" w:type="dxa"/>
-              <w:left w:w="20" w:type="dxa"/>
+              <w:left w:w="10" w:type="dxa"/>
               <w:bottom w:w="40" w:type="dxa"/>
-              <w:right w:w="20" w:type="dxa"/>
-            </w:tcMar>
-          </w:tcPr>
-          <w:p>
-            <w:pPr>
-              <w:jc w:val="center"/>
-            </w:pPr>
-            <w:r>
-              <w:rPr>
-                <w:rFonts w:ascii="Arial" w:eastAsia="Arial" w:hAnsi="Arial" w:cs="Arial"/>
-                <w:color w:val="FFFFFF"/>
-                <w:sz w:val="18"/>
-                <w:szCs w:val="18"/>
-              </w:rPr>
-              <w:t>■</w:t>
-            </w:r>
-          </w:p>
-        </w:tc>
-        <w:tc>
-          <w:tcPr>
-            <w:tcW w:w="552" w:type="dxa"/>
-            <w:tcBorders>
-              <w:top w:val="single" w:sz="4" w:space="0" w:color="CCCCCC"/>
-              <w:left w:val="single" w:sz="4" w:space="0" w:color="CCCCCC"/>
-              <w:bottom w:val="single" w:sz="4" w:space="0" w:color="CCCCCC"/>
-              <w:right w:val="single" w:sz="4" w:space="0" w:color="CCCCCC"/>
-            </w:tcBorders>
-            <w:shd w:val="clear" w:color="auto" w:fill="2E75B6"/>
-            <w:tcMar>
-              <w:top w:w="40" w:type="dxa"/>
-              <w:left w:w="20" w:type="dxa"/>
-              <w:bottom w:w="40" w:type="dxa"/>
-              <w:right w:w="20" w:type="dxa"/>
-            </w:tcMar>
-          </w:tcPr>
-          <w:p>
-            <w:pPr>
-              <w:jc w:val="center"/>
-            </w:pPr>
-            <w:r>
-              <w:rPr>
-                <w:rFonts w:ascii="Arial" w:eastAsia="Arial" w:hAnsi="Arial" w:cs="Arial"/>
-                <w:color w:val="FFFFFF"/>
-                <w:sz w:val="18"/>
-                <w:szCs w:val="18"/>
-              </w:rPr>
-              <w:t>■</w:t>
-            </w:r>
-          </w:p>
-        </w:tc>
-        <w:tc>
-          <w:tcPr>
-            <w:tcW w:w="552" w:type="dxa"/>
-            <w:tcBorders>
-              <w:top w:val="single" w:sz="4" w:space="0" w:color="CCCCCC"/>
-              <w:left w:val="single" w:sz="4" w:space="0" w:color="CCCCCC"/>
-              <w:bottom w:val="single" w:sz="4" w:space="0" w:color="CCCCCC"/>
-              <w:right w:val="single" w:sz="4" w:space="0" w:color="CCCCCC"/>
-            </w:tcBorders>
-            <w:shd w:val="clear" w:color="auto" w:fill="2E75B6"/>
-            <w:tcMar>
-              <w:top w:w="40" w:type="dxa"/>
-              <w:left w:w="20" w:type="dxa"/>
-              <w:bottom w:w="40" w:type="dxa"/>
-              <w:right w:w="20" w:type="dxa"/>
+              <w:right w:w="10" w:type="dxa"/>
             </w:tcMar>
           </w:tcPr>
           <w:p>
@@ -55561,24 +54430,32 @@
     <w:p/>
     <w:tbl>
       <w:tblPr>
-        <w:tblStyle w:val="afb"/>
         <w:tblW w:w="9071" w:type="dxa"/>
         <w:tblBorders>
-          <w:top w:val="single" w:sz="4" w:space="0" w:color="000000"/>
-          <w:left w:val="single" w:sz="4" w:space="0" w:color="000000"/>
-          <w:bottom w:val="single" w:sz="4" w:space="0" w:color="000000"/>
-          <w:right w:val="single" w:sz="4" w:space="0" w:color="000000"/>
-          <w:insideH w:val="single" w:sz="4" w:space="0" w:color="000000"/>
-          <w:insideV w:val="single" w:sz="4" w:space="0" w:color="000000"/>
+          <w:top w:val="single" w:sz="4" w:space="0" w:color="auto"/>
+          <w:left w:val="single" w:sz="4" w:space="0" w:color="auto"/>
+          <w:bottom w:val="single" w:sz="4" w:space="0" w:color="auto"/>
+          <w:right w:val="single" w:sz="4" w:space="0" w:color="auto"/>
+          <w:insideH w:val="single" w:sz="4" w:space="0" w:color="auto"/>
+          <w:insideV w:val="single" w:sz="4" w:space="0" w:color="auto"/>
         </w:tblBorders>
-        <w:tblLayout w:type="fixed"/>
-        <w:tblLook w:val="0400" w:firstRow="0" w:lastRow="0" w:firstColumn="0" w:lastColumn="0" w:noHBand="0" w:noVBand="1"/>
+        <w:tblCellMar>
+          <w:left w:w="10" w:type="dxa"/>
+          <w:right w:w="10" w:type="dxa"/>
+        </w:tblCellMar>
+        <w:tblLook w:val="04A0" w:firstRow="1" w:lastRow="0" w:firstColumn="1" w:lastColumn="0" w:noHBand="0" w:noVBand="1"/>
       </w:tblPr>
       <w:tblGrid>
         <w:gridCol w:w="4535"/>
         <w:gridCol w:w="4536"/>
       </w:tblGrid>
       <w:tr>
+        <w:tblPrEx>
+          <w:tblCellMar>
+            <w:top w:w="0" w:type="dxa"/>
+            <w:bottom w:w="0" w:type="dxa"/>
+          </w:tblCellMar>
+        </w:tblPrEx>
         <w:tc>
           <w:tcPr>
             <w:tcW w:w="4535" w:type="dxa"/>
@@ -55706,7 +54583,7 @@
                 <w:sz w:val="22"/>
                 <w:szCs w:val="22"/>
               </w:rPr>
-              <w:t>M1–M6 = Bulan 1 (Feb–Mar 2026</w:t>
+              <w:t xml:space="preserve">M1–M3 = Maret 2026 (07–27 </w:t>
             </w:r>
             <w:proofErr w:type="gramStart"/>
             <w:r>
@@ -55716,7 +54593,7 @@
                 <w:sz w:val="22"/>
                 <w:szCs w:val="22"/>
               </w:rPr>
-              <w:t>)  |</w:t>
+              <w:t>Mar)  |</w:t>
             </w:r>
             <w:proofErr w:type="gramEnd"/>
             <w:r>
@@ -55726,12 +54603,17 @@
                 <w:sz w:val="22"/>
                 <w:szCs w:val="22"/>
               </w:rPr>
-              <w:t xml:space="preserve">  M7–M12 = Bulan 2 (Apr–Mei 2026)</w:t>
+              <w:t xml:space="preserve">  M4–M7 = April 2026 (28 Mar–22 Apr)</w:t>
             </w:r>
           </w:p>
         </w:tc>
       </w:tr>
     </w:tbl>
+    <w:p>
+      <w:r>
+        <w:tab/>
+      </w:r>
+    </w:p>
     <w:p/>
     <w:p/>
     <w:p>
@@ -56247,6 +55129,60 @@
       </w:pPr>
     </w:lvl>
   </w:abstractNum>
+  <w:abstractNum w:abstractNumId="3" w15:restartNumberingAfterBreak="0">
+    <w:nsid w:val="67A97A5B"/>
+    <w:multiLevelType w:val="hybridMultilevel"/>
+    <w:tmpl w:val="9C9ED6C0"/>
+    <w:lvl w:ilvl="0" w:tplc="3F18EE48">
+      <w:start w:val="1"/>
+      <w:numFmt w:val="decimal"/>
+      <w:lvlText w:val="%1."/>
+      <w:lvlJc w:val="left"/>
+      <w:pPr>
+        <w:ind w:left="720" w:hanging="360"/>
+      </w:pPr>
+    </w:lvl>
+    <w:lvl w:ilvl="1" w:tplc="D844262C">
+      <w:numFmt w:val="decimal"/>
+      <w:lvlText w:val=""/>
+      <w:lvlJc w:val="left"/>
+    </w:lvl>
+    <w:lvl w:ilvl="2" w:tplc="EA76510C">
+      <w:numFmt w:val="decimal"/>
+      <w:lvlText w:val=""/>
+      <w:lvlJc w:val="left"/>
+    </w:lvl>
+    <w:lvl w:ilvl="3" w:tplc="BF5CA5C6">
+      <w:numFmt w:val="decimal"/>
+      <w:lvlText w:val=""/>
+      <w:lvlJc w:val="left"/>
+    </w:lvl>
+    <w:lvl w:ilvl="4" w:tplc="13ECC0AC">
+      <w:numFmt w:val="decimal"/>
+      <w:lvlText w:val=""/>
+      <w:lvlJc w:val="left"/>
+    </w:lvl>
+    <w:lvl w:ilvl="5" w:tplc="16B469FA">
+      <w:numFmt w:val="decimal"/>
+      <w:lvlText w:val=""/>
+      <w:lvlJc w:val="left"/>
+    </w:lvl>
+    <w:lvl w:ilvl="6" w:tplc="16AC4A06">
+      <w:numFmt w:val="decimal"/>
+      <w:lvlText w:val=""/>
+      <w:lvlJc w:val="left"/>
+    </w:lvl>
+    <w:lvl w:ilvl="7" w:tplc="3CF611E8">
+      <w:numFmt w:val="decimal"/>
+      <w:lvlText w:val=""/>
+      <w:lvlJc w:val="left"/>
+    </w:lvl>
+    <w:lvl w:ilvl="8" w:tplc="3FC284DA">
+      <w:numFmt w:val="decimal"/>
+      <w:lvlText w:val=""/>
+      <w:lvlJc w:val="left"/>
+    </w:lvl>
+  </w:abstractNum>
   <w:num w:numId="1" w16cid:durableId="692416495">
     <w:abstractNumId w:val="0"/>
   </w:num>
@@ -56255,6 +55191,12 @@
   </w:num>
   <w:num w:numId="3" w16cid:durableId="1700356516">
     <w:abstractNumId w:val="2"/>
+  </w:num>
+  <w:num w:numId="4" w16cid:durableId="156578027">
+    <w:abstractNumId w:val="3"/>
+    <w:lvlOverride w:ilvl="0">
+      <w:startOverride w:val="1"/>
+    </w:lvlOverride>
   </w:num>
 </w:numbering>
 </file>
